--- a/documents/데이터셋과 모델 성능 상관관계 분석 보고서.docx
+++ b/documents/데이터셋과 모델 성능 상관관계 분석 보고서.docx
@@ -8,8 +8,8 @@
         <w:rPr>
           <w:b/>
           <w:bCs/>
-          <w:sz w:val="30"/>
-          <w:szCs w:val="30"/>
+          <w:sz w:val="32"/>
+          <w:szCs w:val="32"/>
         </w:rPr>
       </w:pPr>
       <w:r>
@@ -17,10 +17,20 @@
           <w:rFonts w:hint="eastAsia"/>
           <w:b/>
           <w:bCs/>
-          <w:sz w:val="30"/>
-          <w:szCs w:val="30"/>
-        </w:rPr>
-        <w:t>데이터셋과 모델 성능 상관관계 분석 보고서</w:t>
+          <w:sz w:val="32"/>
+          <w:szCs w:val="32"/>
+        </w:rPr>
+        <w:t>데</w:t>
+      </w:r>
+      <w:r>
+        <w:rPr>
+          <w:rFonts w:hint="eastAsia"/>
+          <w:b/>
+          <w:bCs/>
+          <w:sz w:val="32"/>
+          <w:szCs w:val="32"/>
+        </w:rPr>
+        <w:t>이터셋과 모델 성능 상관관계 분석 보고서</w:t>
       </w:r>
     </w:p>
     <w:p>
@@ -34,8 +44,8 @@
         <w:rPr>
           <w:b/>
           <w:bCs/>
-          <w:sz w:val="20"/>
-          <w:szCs w:val="20"/>
+          <w:sz w:val="28"/>
+          <w:szCs w:val="28"/>
         </w:rPr>
       </w:pPr>
       <w:r>
@@ -43,8 +53,8 @@
           <w:rFonts w:hint="eastAsia"/>
           <w:b/>
           <w:bCs/>
-          <w:sz w:val="20"/>
-          <w:szCs w:val="20"/>
+          <w:sz w:val="28"/>
+          <w:szCs w:val="28"/>
         </w:rPr>
         <w:t>서론</w:t>
       </w:r>
@@ -65,28 +75,26 @@
       <w:r>
         <w:rPr>
           <w:rFonts w:hint="eastAsia"/>
-          <w:sz w:val="20"/>
-          <w:szCs w:val="20"/>
-        </w:rPr>
-        <w:t xml:space="preserve">연구 </w:t>
-      </w:r>
-      <w:proofErr w:type="gramStart"/>
-      <w:r>
-        <w:rPr>
-          <w:rFonts w:hint="eastAsia"/>
-          <w:sz w:val="20"/>
-          <w:szCs w:val="20"/>
-        </w:rPr>
-        <w:t>배경 :</w:t>
-      </w:r>
-      <w:proofErr w:type="gramEnd"/>
-      <w:r>
-        <w:rPr>
-          <w:rFonts w:hint="eastAsia"/>
-          <w:sz w:val="20"/>
-          <w:szCs w:val="20"/>
-        </w:rPr>
-        <w:t xml:space="preserve"> 인공지능 모델의 성능에서 주요한 변수 두가지는 모델의 구조와 학습에 사용되는 데이터셋이다. 본 프로젝트의 주요한 목표인 성능 향상을 위해, 제공받은 train set과 test set 각각의 특성을 분석하고 yolov5n, v8n 모델의 성능 테스트 결과를 기반으로 성능 향상 방법을 모색한다.</w:t>
+          <w:b/>
+          <w:bCs/>
+          <w:sz w:val="24"/>
+        </w:rPr>
+        <w:t>연구 배경</w:t>
+      </w:r>
+      <w:r>
+        <w:rPr>
+          <w:sz w:val="20"/>
+          <w:szCs w:val="20"/>
+        </w:rPr>
+        <w:br/>
+      </w:r>
+      <w:r>
+        <w:rPr>
+          <w:rFonts w:hint="eastAsia"/>
+          <w:sz w:val="20"/>
+          <w:szCs w:val="20"/>
+        </w:rPr>
+        <w:t>: 인공지능 모델의 성능에서 주요한 변수 두가지는 모델의 구조와 학습에 사용되는 데이터셋이다. 본 프로젝트의 주요한 목표인 성능 향상을 위해, 제공받은 train set과 test set 각각의 특성을 분석하고 yolov5n, v8n 모델의 성능 테스트 결과를 기반으로 성능 향상 방법을 모색한다.</w:t>
       </w:r>
     </w:p>
     <w:p>
@@ -98,31 +106,35 @@
         </w:numPr>
         <w:ind w:leftChars="0"/>
         <w:rPr>
-          <w:sz w:val="20"/>
-          <w:szCs w:val="20"/>
+          <w:b/>
+          <w:bCs/>
+          <w:sz w:val="24"/>
         </w:rPr>
       </w:pPr>
       <w:r>
         <w:rPr>
           <w:rFonts w:hint="eastAsia"/>
-          <w:sz w:val="20"/>
-          <w:szCs w:val="20"/>
+          <w:b/>
+          <w:bCs/>
+          <w:sz w:val="24"/>
         </w:rPr>
         <w:t>주요</w:t>
       </w:r>
       <w:r>
         <w:rPr>
           <w:rFonts w:hint="eastAsia"/>
-          <w:sz w:val="20"/>
-          <w:szCs w:val="20"/>
+          <w:b/>
+          <w:bCs/>
+          <w:sz w:val="24"/>
         </w:rPr>
         <w:t xml:space="preserve"> </w:t>
       </w:r>
       <w:r>
         <w:rPr>
           <w:rFonts w:hint="eastAsia"/>
-          <w:sz w:val="20"/>
-          <w:szCs w:val="20"/>
+          <w:b/>
+          <w:bCs/>
+          <w:sz w:val="24"/>
         </w:rPr>
         <w:t>아이디어</w:t>
       </w:r>
@@ -134,7 +146,8 @@
           <w:ilvl w:val="2"/>
           <w:numId w:val="1"/>
         </w:numPr>
-        <w:ind w:leftChars="0"/>
+        <w:ind w:leftChars="0" w:left="1321" w:firstLine="0"/>
+        <w:mirrorIndents/>
         <w:rPr>
           <w:sz w:val="20"/>
           <w:szCs w:val="20"/>
@@ -142,18 +155,23 @@
       </w:pPr>
       <w:r>
         <w:rPr>
-          <w:sz w:val="20"/>
-          <w:szCs w:val="20"/>
-        </w:rPr>
-        <w:t>C</w:t>
-      </w:r>
-      <w:r>
-        <w:rPr>
-          <w:rFonts w:hint="eastAsia"/>
-          <w:sz w:val="20"/>
-          <w:szCs w:val="20"/>
-        </w:rPr>
-        <w:t>lass별 비율과 예측 정확도</w:t>
+          <w:rFonts w:hint="eastAsia"/>
+          <w:b/>
+          <w:bCs/>
+          <w:sz w:val="20"/>
+          <w:szCs w:val="20"/>
+        </w:rPr>
+        <w:t>클래스</w:t>
+      </w:r>
+      <w:r>
+        <w:rPr>
+          <w:rFonts w:hint="eastAsia"/>
+          <w:b/>
+          <w:bCs/>
+          <w:sz w:val="20"/>
+          <w:szCs w:val="20"/>
+        </w:rPr>
+        <w:t>별 비율과 예측 정확도</w:t>
       </w:r>
       <w:r>
         <w:rPr>
@@ -168,7 +186,63 @@
           <w:sz w:val="20"/>
           <w:szCs w:val="20"/>
         </w:rPr>
-        <w:t>: 제공받은 데이터셋에 대해 총 6개의 Class가 있기 때문에, 각 Class별로 이미지 수와 포함하고 있는 객체의 수를 조사하여 Class별 예측 정확도와의 상관 관계를 파악</w:t>
+        <w:t xml:space="preserve">: 제공받은 데이터셋에 대해 총 6개의 </w:t>
+      </w:r>
+      <w:r>
+        <w:rPr>
+          <w:rFonts w:hint="eastAsia"/>
+          <w:sz w:val="20"/>
+          <w:szCs w:val="20"/>
+        </w:rPr>
+        <w:t>클래스</w:t>
+      </w:r>
+      <w:r>
+        <w:rPr>
+          <w:rFonts w:hint="eastAsia"/>
+          <w:sz w:val="20"/>
+          <w:szCs w:val="20"/>
+        </w:rPr>
+        <w:t xml:space="preserve">가 있기 때문에, 각 </w:t>
+      </w:r>
+      <w:r>
+        <w:rPr>
+          <w:rFonts w:hint="eastAsia"/>
+          <w:sz w:val="20"/>
+          <w:szCs w:val="20"/>
+        </w:rPr>
+        <w:t>클래스</w:t>
+      </w:r>
+      <w:r>
+        <w:rPr>
+          <w:rFonts w:hint="eastAsia"/>
+          <w:sz w:val="20"/>
+          <w:szCs w:val="20"/>
+        </w:rPr>
+        <w:t xml:space="preserve">별로 이미지 수와 포함하고 있는 객체의 수를 조사하여 </w:t>
+      </w:r>
+      <w:r>
+        <w:rPr>
+          <w:rFonts w:hint="eastAsia"/>
+          <w:sz w:val="20"/>
+          <w:szCs w:val="20"/>
+        </w:rPr>
+        <w:t>클래스</w:t>
+      </w:r>
+      <w:r>
+        <w:rPr>
+          <w:rFonts w:hint="eastAsia"/>
+          <w:sz w:val="20"/>
+          <w:szCs w:val="20"/>
+        </w:rPr>
+        <w:t>별 예측 정확도와의 상관 관계 파악</w:t>
+      </w:r>
+      <w:r>
+        <w:rPr>
+          <w:rFonts w:hint="eastAsia"/>
+          <w:sz w:val="20"/>
+          <w:szCs w:val="20"/>
+        </w:rPr>
+        <w:t>이 필요하다.</w:t>
       </w:r>
     </w:p>
     <w:p>
@@ -178,7 +252,7 @@
           <w:ilvl w:val="2"/>
           <w:numId w:val="1"/>
         </w:numPr>
-        <w:ind w:leftChars="0"/>
+        <w:ind w:leftChars="0" w:left="1321" w:firstLine="0"/>
         <w:rPr>
           <w:sz w:val="20"/>
           <w:szCs w:val="20"/>
@@ -186,6 +260,162 @@
       </w:pPr>
       <w:r>
         <w:rPr>
+          <w:b/>
+          <w:bCs/>
+          <w:noProof/>
+          <w:sz w:val="20"/>
+          <w:szCs w:val="20"/>
+        </w:rPr>
+        <mc:AlternateContent>
+          <mc:Choice Requires="wps">
+            <w:drawing>
+              <wp:anchor distT="0" distB="0" distL="114300" distR="114300" simplePos="0" relativeHeight="251662336" behindDoc="0" locked="0" layoutInCell="1" allowOverlap="1" wp14:anchorId="57390863" wp14:editId="41809287">
+                <wp:simplePos x="0" y="0"/>
+                <wp:positionH relativeFrom="column">
+                  <wp:posOffset>3947160</wp:posOffset>
+                </wp:positionH>
+                <wp:positionV relativeFrom="paragraph">
+                  <wp:posOffset>1318895</wp:posOffset>
+                </wp:positionV>
+                <wp:extent cx="723900" cy="624840"/>
+                <wp:effectExtent l="0" t="0" r="19050" b="22860"/>
+                <wp:wrapNone/>
+                <wp:docPr id="992262264" name="직선 연결선 1"/>
+                <wp:cNvGraphicFramePr/>
+                <a:graphic xmlns:a="http://schemas.openxmlformats.org/drawingml/2006/main">
+                  <a:graphicData uri="http://schemas.microsoft.com/office/word/2010/wordprocessingShape">
+                    <wps:wsp>
+                      <wps:cNvCnPr/>
+                      <wps:spPr>
+                        <a:xfrm flipV="1">
+                          <a:off x="0" y="0"/>
+                          <a:ext cx="723900" cy="624840"/>
+                        </a:xfrm>
+                        <a:prstGeom prst="line">
+                          <a:avLst/>
+                        </a:prstGeom>
+                        <a:ln>
+                          <a:solidFill>
+                            <a:srgbClr val="FF0000"/>
+                          </a:solidFill>
+                        </a:ln>
+                      </wps:spPr>
+                      <wps:style>
+                        <a:lnRef idx="3">
+                          <a:schemeClr val="accent5"/>
+                        </a:lnRef>
+                        <a:fillRef idx="0">
+                          <a:schemeClr val="accent5"/>
+                        </a:fillRef>
+                        <a:effectRef idx="2">
+                          <a:schemeClr val="accent5"/>
+                        </a:effectRef>
+                        <a:fontRef idx="minor">
+                          <a:schemeClr val="tx1"/>
+                        </a:fontRef>
+                      </wps:style>
+                      <wps:bodyPr/>
+                    </wps:wsp>
+                  </a:graphicData>
+                </a:graphic>
+                <wp14:sizeRelH relativeFrom="margin">
+                  <wp14:pctWidth>0</wp14:pctWidth>
+                </wp14:sizeRelH>
+                <wp14:sizeRelV relativeFrom="margin">
+                  <wp14:pctHeight>0</wp14:pctHeight>
+                </wp14:sizeRelV>
+              </wp:anchor>
+            </w:drawing>
+          </mc:Choice>
+          <mc:Fallback>
+            <w:pict>
+              <v:line w14:anchorId="4C8053D4" id="직선 연결선 1" o:spid="_x0000_s1026" style="position:absolute;left:0;text-align:left;flip:y;z-index:251662336;visibility:visible;mso-wrap-style:square;mso-width-percent:0;mso-height-percent:0;mso-wrap-distance-left:9pt;mso-wrap-distance-top:0;mso-wrap-distance-right:9pt;mso-wrap-distance-bottom:0;mso-position-horizontal:absolute;mso-position-horizontal-relative:text;mso-position-vertical:absolute;mso-position-vertical-relative:text;mso-width-percent:0;mso-height-percent:0;mso-width-relative:margin;mso-height-relative:margin" from="310.8pt,103.85pt" to="367.8pt,153.05pt" o:gfxdata="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" strokecolor="red" strokeweight="1.5pt">
+                <v:stroke joinstyle="miter"/>
+              </v:line>
+            </w:pict>
+          </mc:Fallback>
+        </mc:AlternateContent>
+      </w:r>
+      <w:r>
+        <w:rPr>
+          <w:b/>
+          <w:bCs/>
+          <w:noProof/>
+          <w:sz w:val="20"/>
+          <w:szCs w:val="20"/>
+        </w:rPr>
+        <mc:AlternateContent>
+          <mc:Choice Requires="wps">
+            <w:drawing>
+              <wp:anchor distT="0" distB="0" distL="114300" distR="114300" simplePos="0" relativeHeight="251660288" behindDoc="0" locked="0" layoutInCell="1" allowOverlap="1" wp14:anchorId="1CD901D6" wp14:editId="0B517631">
+                <wp:simplePos x="0" y="0"/>
+                <wp:positionH relativeFrom="column">
+                  <wp:posOffset>525780</wp:posOffset>
+                </wp:positionH>
+                <wp:positionV relativeFrom="paragraph">
+                  <wp:posOffset>1356995</wp:posOffset>
+                </wp:positionV>
+                <wp:extent cx="609600" cy="38100"/>
+                <wp:effectExtent l="0" t="0" r="19050" b="19050"/>
+                <wp:wrapNone/>
+                <wp:docPr id="1083587264" name="직선 연결선 1"/>
+                <wp:cNvGraphicFramePr/>
+                <a:graphic xmlns:a="http://schemas.openxmlformats.org/drawingml/2006/main">
+                  <a:graphicData uri="http://schemas.microsoft.com/office/word/2010/wordprocessingShape">
+                    <wps:wsp>
+                      <wps:cNvCnPr/>
+                      <wps:spPr>
+                        <a:xfrm flipV="1">
+                          <a:off x="0" y="0"/>
+                          <a:ext cx="609600" cy="38100"/>
+                        </a:xfrm>
+                        <a:prstGeom prst="line">
+                          <a:avLst/>
+                        </a:prstGeom>
+                        <a:ln>
+                          <a:solidFill>
+                            <a:srgbClr val="FF0000"/>
+                          </a:solidFill>
+                        </a:ln>
+                      </wps:spPr>
+                      <wps:style>
+                        <a:lnRef idx="3">
+                          <a:schemeClr val="accent5"/>
+                        </a:lnRef>
+                        <a:fillRef idx="0">
+                          <a:schemeClr val="accent5"/>
+                        </a:fillRef>
+                        <a:effectRef idx="2">
+                          <a:schemeClr val="accent5"/>
+                        </a:effectRef>
+                        <a:fontRef idx="minor">
+                          <a:schemeClr val="tx1"/>
+                        </a:fontRef>
+                      </wps:style>
+                      <wps:bodyPr/>
+                    </wps:wsp>
+                  </a:graphicData>
+                </a:graphic>
+                <wp14:sizeRelV relativeFrom="margin">
+                  <wp14:pctHeight>0</wp14:pctHeight>
+                </wp14:sizeRelV>
+              </wp:anchor>
+            </w:drawing>
+          </mc:Choice>
+          <mc:Fallback>
+            <w:pict>
+              <v:line w14:anchorId="1BCF31E1" id="직선 연결선 1" o:spid="_x0000_s1026" style="position:absolute;left:0;text-align:left;flip:y;z-index:251660288;visibility:visible;mso-wrap-style:square;mso-height-percent:0;mso-wrap-distance-left:9pt;mso-wrap-distance-top:0;mso-wrap-distance-right:9pt;mso-wrap-distance-bottom:0;mso-position-horizontal:absolute;mso-position-horizontal-relative:text;mso-position-vertical:absolute;mso-position-vertical-relative:text;mso-height-percent:0;mso-height-relative:margin" from="41.4pt,106.85pt" to="89.4pt,109.85pt" o:gfxdata="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" strokecolor="red" strokeweight="1.5pt">
+                <v:stroke joinstyle="miter"/>
+              </v:line>
+            </w:pict>
+          </mc:Fallback>
+        </mc:AlternateContent>
+      </w:r>
+      <w:r>
+        <w:rPr>
+          <w:b/>
+          <w:bCs/>
+          <w:noProof/>
           <w:sz w:val="20"/>
           <w:szCs w:val="20"/>
         </w:rPr>
@@ -213,7 +443,7 @@
                     <pic:cNvPicPr/>
                   </pic:nvPicPr>
                   <pic:blipFill>
-                    <a:blip r:embed="rId5" cstate="print">
+                    <a:blip r:embed="rId6" cstate="print">
                       <a:extLst>
                         <a:ext uri="{28A0092B-C50C-407E-A947-70E740481C1C}">
                           <a14:useLocalDpi xmlns:a14="http://schemas.microsoft.com/office/drawing/2010/main" val="0"/>
@@ -247,6 +477,8 @@
       </w:r>
       <w:r>
         <w:rPr>
+          <w:b/>
+          <w:bCs/>
           <w:noProof/>
           <w:sz w:val="20"/>
           <w:szCs w:val="20"/>
@@ -285,7 +517,7 @@
                     </pic:cNvPicPr>
                   </pic:nvPicPr>
                   <pic:blipFill>
-                    <a:blip r:embed="rId6" cstate="print">
+                    <a:blip r:embed="rId7" cstate="print">
                       <a:extLst>
                         <a:ext uri="{28A0092B-C50C-407E-A947-70E740481C1C}">
                           <a14:useLocalDpi xmlns:a14="http://schemas.microsoft.com/office/drawing/2010/main" val="0"/>
@@ -325,15 +557,39 @@
       <w:r>
         <w:rPr>
           <w:rFonts w:hint="eastAsia"/>
-          <w:sz w:val="20"/>
-          <w:szCs w:val="20"/>
-        </w:rPr>
-        <w:t xml:space="preserve">각 Class에 대해 </w:t>
-      </w:r>
-      <w:proofErr w:type="spellStart"/>
-      <w:r>
-        <w:rPr>
-          <w:rFonts w:hint="eastAsia"/>
+          <w:b/>
+          <w:bCs/>
+          <w:sz w:val="20"/>
+          <w:szCs w:val="20"/>
+        </w:rPr>
+        <w:t xml:space="preserve">각 </w:t>
+      </w:r>
+      <w:r>
+        <w:rPr>
+          <w:rFonts w:hint="eastAsia"/>
+          <w:b/>
+          <w:bCs/>
+          <w:sz w:val="20"/>
+          <w:szCs w:val="20"/>
+        </w:rPr>
+        <w:t>클래스</w:t>
+      </w:r>
+      <w:r>
+        <w:rPr>
+          <w:rFonts w:hint="eastAsia"/>
+          <w:b/>
+          <w:bCs/>
+          <w:sz w:val="20"/>
+          <w:szCs w:val="20"/>
+        </w:rPr>
+        <w:t xml:space="preserve">에 대해 </w:t>
+      </w:r>
+      <w:proofErr w:type="spellStart"/>
+      <w:r>
+        <w:rPr>
+          <w:rFonts w:hint="eastAsia"/>
+          <w:b/>
+          <w:bCs/>
           <w:sz w:val="20"/>
           <w:szCs w:val="20"/>
         </w:rPr>
@@ -343,6 +599,8 @@
       <w:r>
         <w:rPr>
           <w:rFonts w:hint="eastAsia"/>
+          <w:b/>
+          <w:bCs/>
           <w:sz w:val="20"/>
           <w:szCs w:val="20"/>
         </w:rPr>
@@ -393,15 +651,83 @@
           <w:sz w:val="20"/>
           <w:szCs w:val="20"/>
         </w:rPr>
-        <w:t xml:space="preserve"> 특성상, 거리에 의한 객체의 크기 차이가</w:t>
-      </w:r>
-      <w:r>
-        <w:rPr>
-          <w:rFonts w:hint="eastAsia"/>
-          <w:sz w:val="20"/>
-          <w:szCs w:val="20"/>
-        </w:rPr>
-        <w:t xml:space="preserve"> 보다</w:t>
+        <w:t xml:space="preserve"> 특성상</w:t>
+      </w:r>
+      <w:r>
+        <w:rPr>
+          <w:rFonts w:hint="eastAsia"/>
+          <w:sz w:val="20"/>
+          <w:szCs w:val="20"/>
+        </w:rPr>
+        <w:t>(사진1)</w:t>
+      </w:r>
+      <w:r>
+        <w:rPr>
+          <w:rFonts w:hint="eastAsia"/>
+          <w:sz w:val="20"/>
+          <w:szCs w:val="20"/>
+        </w:rPr>
+        <w:t xml:space="preserve">, 거리에 의한 객체의 </w:t>
+      </w:r>
+      <w:proofErr w:type="spellStart"/>
+      <w:r>
+        <w:rPr>
+          <w:rFonts w:hint="eastAsia"/>
+          <w:sz w:val="20"/>
+          <w:szCs w:val="20"/>
+        </w:rPr>
+        <w:t>BBox</w:t>
+      </w:r>
+      <w:proofErr w:type="spellEnd"/>
+      <w:r>
+        <w:rPr>
+          <w:rFonts w:hint="eastAsia"/>
+          <w:sz w:val="20"/>
+          <w:szCs w:val="20"/>
+        </w:rPr>
+        <w:t xml:space="preserve"> size</w:t>
+      </w:r>
+      <w:r>
+        <w:rPr>
+          <w:rFonts w:hint="eastAsia"/>
+          <w:sz w:val="20"/>
+          <w:szCs w:val="20"/>
+        </w:rPr>
+        <w:t>의</w:t>
+      </w:r>
+      <w:r>
+        <w:rPr>
+          <w:rFonts w:hint="eastAsia"/>
+          <w:sz w:val="20"/>
+          <w:szCs w:val="20"/>
+        </w:rPr>
+        <w:t xml:space="preserve"> 차이가</w:t>
+      </w:r>
+      <w:r>
+        <w:rPr>
+          <w:rFonts w:hint="eastAsia"/>
+          <w:sz w:val="20"/>
+          <w:szCs w:val="20"/>
+        </w:rPr>
+        <w:t xml:space="preserve"> 다른 환경(ex. </w:t>
+      </w:r>
+      <w:proofErr w:type="spellStart"/>
+      <w:r>
+        <w:rPr>
+          <w:rFonts w:hint="eastAsia"/>
+          <w:sz w:val="20"/>
+          <w:szCs w:val="20"/>
+        </w:rPr>
+        <w:t>cctv</w:t>
+      </w:r>
+      <w:proofErr w:type="spellEnd"/>
+      <w:r>
+        <w:rPr>
+          <w:rFonts w:hint="eastAsia"/>
+          <w:sz w:val="20"/>
+          <w:szCs w:val="20"/>
+        </w:rPr>
+        <w:t>, 사진2)보다</w:t>
       </w:r>
       <w:r>
         <w:rPr>
@@ -446,25 +772,385 @@
           <w:sz w:val="20"/>
           <w:szCs w:val="20"/>
         </w:rPr>
-        <w:t xml:space="preserve">모델이 </w:t>
-      </w:r>
-      <w:proofErr w:type="spellStart"/>
-      <w:r>
-        <w:rPr>
-          <w:rFonts w:hint="eastAsia"/>
-          <w:sz w:val="20"/>
-          <w:szCs w:val="20"/>
-        </w:rPr>
-        <w:t>실사용될</w:t>
-      </w:r>
-      <w:proofErr w:type="spellEnd"/>
-      <w:r>
-        <w:rPr>
-          <w:rFonts w:hint="eastAsia"/>
-          <w:sz w:val="20"/>
-          <w:szCs w:val="20"/>
-        </w:rPr>
-        <w:t xml:space="preserve"> 환경인 도로는 그 특성상 고속으로 주행중인 객체들</w:t>
+        <w:t>모델이 실사용</w:t>
+      </w:r>
+      <w:r>
+        <w:rPr>
+          <w:rFonts w:hint="eastAsia"/>
+          <w:sz w:val="20"/>
+          <w:szCs w:val="20"/>
+        </w:rPr>
+        <w:t xml:space="preserve"> </w:t>
+      </w:r>
+      <w:r>
+        <w:rPr>
+          <w:rFonts w:hint="eastAsia"/>
+          <w:sz w:val="20"/>
+          <w:szCs w:val="20"/>
+        </w:rPr>
+        <w:t>될 환경</w:t>
+      </w:r>
+      <w:r>
+        <w:rPr>
+          <w:rFonts w:hint="eastAsia"/>
+          <w:sz w:val="20"/>
+          <w:szCs w:val="20"/>
+        </w:rPr>
+        <w:t xml:space="preserve"> 중 하나</w:t>
+      </w:r>
+      <w:r>
+        <w:rPr>
+          <w:rFonts w:hint="eastAsia"/>
+          <w:sz w:val="20"/>
+          <w:szCs w:val="20"/>
+        </w:rPr>
+        <w:t>인 도로</w:t>
+      </w:r>
+      <w:r>
+        <w:rPr>
+          <w:rFonts w:hint="eastAsia"/>
+          <w:sz w:val="20"/>
+          <w:szCs w:val="20"/>
+        </w:rPr>
+        <w:t>에서</w:t>
+      </w:r>
+      <w:r>
+        <w:rPr>
+          <w:rFonts w:hint="eastAsia"/>
+          <w:sz w:val="20"/>
+          <w:szCs w:val="20"/>
+        </w:rPr>
+        <w:t>는 그 특성상 고속으로 주행중인 객체들</w:t>
+      </w:r>
+      <w:r>
+        <w:rPr>
+          <w:rFonts w:hint="eastAsia"/>
+          <w:sz w:val="20"/>
+          <w:szCs w:val="20"/>
+        </w:rPr>
+        <w:t>도 있기 때문에, 작은 사이즈의 객체들에 대해 검출 정확도를 따로 조사할 필요가 있다. 또한 큰 사이즈의 객체일수록 가까이 있다는 경향성이 있기 때문에</w:t>
+      </w:r>
+      <w:r>
+        <w:rPr>
+          <w:rFonts w:hint="eastAsia"/>
+          <w:sz w:val="20"/>
+          <w:szCs w:val="20"/>
+        </w:rPr>
+        <w:t xml:space="preserve"> 중요도가 높아</w:t>
+      </w:r>
+      <w:r>
+        <w:rPr>
+          <w:rFonts w:hint="eastAsia"/>
+          <w:sz w:val="20"/>
+          <w:szCs w:val="20"/>
+        </w:rPr>
+        <w:t xml:space="preserve"> 마찬가지로 검출 정확도에 대한 조사가 필요하다.</w:t>
+      </w:r>
+    </w:p>
+    <w:p>
+      <w:pPr>
+        <w:pStyle w:val="a3"/>
+        <w:numPr>
+          <w:ilvl w:val="2"/>
+          <w:numId w:val="1"/>
+        </w:numPr>
+        <w:ind w:leftChars="0" w:left="1321" w:firstLine="0"/>
+        <w:rPr>
+          <w:sz w:val="20"/>
+          <w:szCs w:val="20"/>
+        </w:rPr>
+      </w:pPr>
+      <w:r>
+        <w:rPr>
+          <w:rFonts w:hint="eastAsia"/>
+          <w:b/>
+          <w:bCs/>
+          <w:sz w:val="20"/>
+          <w:szCs w:val="20"/>
+        </w:rPr>
+        <w:t>필요한 추가</w:t>
+      </w:r>
+      <w:r>
+        <w:rPr>
+          <w:rFonts w:hint="eastAsia"/>
+          <w:b/>
+          <w:bCs/>
+          <w:sz w:val="20"/>
+          <w:szCs w:val="20"/>
+        </w:rPr>
+        <w:t xml:space="preserve"> 데이터셋 검토</w:t>
+      </w:r>
+      <w:r>
+        <w:rPr>
+          <w:sz w:val="20"/>
+          <w:szCs w:val="20"/>
+        </w:rPr>
+        <w:br/>
+      </w:r>
+      <w:r>
+        <w:rPr>
+          <w:rFonts w:hint="eastAsia"/>
+          <w:sz w:val="20"/>
+          <w:szCs w:val="20"/>
+        </w:rPr>
+        <w:t>: 항목</w:t>
+      </w:r>
+      <w:r>
+        <w:rPr>
+          <w:rFonts w:hint="eastAsia"/>
+          <w:sz w:val="20"/>
+          <w:szCs w:val="20"/>
+        </w:rPr>
+        <w:t xml:space="preserve"> </w:t>
+      </w:r>
+      <w:proofErr w:type="spellStart"/>
+      <w:r>
+        <w:rPr>
+          <w:rFonts w:hint="eastAsia"/>
+          <w:sz w:val="20"/>
+          <w:szCs w:val="20"/>
+        </w:rPr>
+        <w:t>i</w:t>
+      </w:r>
+      <w:proofErr w:type="spellEnd"/>
+      <w:r>
+        <w:rPr>
+          <w:rFonts w:hint="eastAsia"/>
+          <w:sz w:val="20"/>
+          <w:szCs w:val="20"/>
+        </w:rPr>
+        <w:t>과</w:t>
+      </w:r>
+      <w:r>
+        <w:rPr>
+          <w:rFonts w:hint="eastAsia"/>
+          <w:sz w:val="20"/>
+          <w:szCs w:val="20"/>
+        </w:rPr>
+        <w:t xml:space="preserve"> ii에서 </w:t>
+      </w:r>
+      <w:proofErr w:type="spellStart"/>
+      <w:r>
+        <w:rPr>
+          <w:rFonts w:hint="eastAsia"/>
+          <w:sz w:val="20"/>
+          <w:szCs w:val="20"/>
+        </w:rPr>
+        <w:t>BBox</w:t>
+      </w:r>
+      <w:proofErr w:type="spellEnd"/>
+      <w:r>
+        <w:rPr>
+          <w:rFonts w:hint="eastAsia"/>
+          <w:sz w:val="20"/>
+          <w:szCs w:val="20"/>
+        </w:rPr>
+        <w:t xml:space="preserve"> size별</w:t>
+      </w:r>
+      <w:r>
+        <w:rPr>
+          <w:rFonts w:hint="eastAsia"/>
+          <w:sz w:val="20"/>
+          <w:szCs w:val="20"/>
+        </w:rPr>
+        <w:t xml:space="preserve">, </w:t>
+      </w:r>
+      <w:r>
+        <w:rPr>
+          <w:rFonts w:hint="eastAsia"/>
+          <w:sz w:val="20"/>
+          <w:szCs w:val="20"/>
+        </w:rPr>
+        <w:t>클래스</w:t>
+      </w:r>
+      <w:r>
+        <w:rPr>
+          <w:rFonts w:hint="eastAsia"/>
+          <w:sz w:val="20"/>
+          <w:szCs w:val="20"/>
+        </w:rPr>
+        <w:t>별로</w:t>
+      </w:r>
+      <w:r>
+        <w:rPr>
+          <w:rFonts w:hint="eastAsia"/>
+          <w:sz w:val="20"/>
+          <w:szCs w:val="20"/>
+        </w:rPr>
+        <w:t xml:space="preserve"> 예측 정확도 조사를 할 필요가 있다고 판단했다. </w:t>
+      </w:r>
+      <w:r>
+        <w:rPr>
+          <w:rFonts w:hint="eastAsia"/>
+          <w:sz w:val="20"/>
+          <w:szCs w:val="20"/>
+        </w:rPr>
+        <w:t>따라서 각 요소가 모델의 성능에 영향을 미치는지 분석하여 필요한 추가 데이터셋의 특징들을 정해두고 그에 맞게 수집한다.</w:t>
+      </w:r>
+    </w:p>
+    <w:p>
+      <w:pPr>
+        <w:pStyle w:val="a3"/>
+        <w:numPr>
+          <w:ilvl w:val="2"/>
+          <w:numId w:val="1"/>
+        </w:numPr>
+        <w:ind w:leftChars="0" w:left="1321" w:firstLine="0"/>
+        <w:rPr>
+          <w:sz w:val="20"/>
+          <w:szCs w:val="20"/>
+        </w:rPr>
+      </w:pPr>
+      <w:r>
+        <w:rPr>
+          <w:rFonts w:hint="eastAsia"/>
+          <w:b/>
+          <w:bCs/>
+          <w:sz w:val="20"/>
+          <w:szCs w:val="20"/>
+        </w:rPr>
+        <w:t>모델의 구조 변경 방향 모색</w:t>
+      </w:r>
+      <w:r>
+        <w:rPr>
+          <w:sz w:val="20"/>
+          <w:szCs w:val="20"/>
+        </w:rPr>
+        <w:br/>
+      </w:r>
+      <w:r>
+        <w:rPr>
+          <w:rFonts w:hint="eastAsia"/>
+          <w:sz w:val="20"/>
+          <w:szCs w:val="20"/>
+        </w:rPr>
+        <w:t xml:space="preserve">: </w:t>
+      </w:r>
+      <w:r>
+        <w:rPr>
+          <w:rFonts w:hint="eastAsia"/>
+          <w:sz w:val="20"/>
+          <w:szCs w:val="20"/>
+        </w:rPr>
+        <w:t xml:space="preserve">만약 </w:t>
+      </w:r>
+      <w:proofErr w:type="spellStart"/>
+      <w:r>
+        <w:rPr>
+          <w:rFonts w:hint="eastAsia"/>
+          <w:sz w:val="20"/>
+          <w:szCs w:val="20"/>
+        </w:rPr>
+        <w:t>BBox</w:t>
+      </w:r>
+      <w:proofErr w:type="spellEnd"/>
+      <w:r>
+        <w:rPr>
+          <w:rFonts w:hint="eastAsia"/>
+          <w:sz w:val="20"/>
+          <w:szCs w:val="20"/>
+        </w:rPr>
+        <w:t>의 size별 검출 정확도가 유의미하게 차이가 나는 경우 그 결과에 기반하여 향후 개발할 모델의 방향성을 설정한다. 예를 들어 모델이 주로 작은 객체에</w:t>
+      </w:r>
+      <w:r>
+        <w:rPr>
+          <w:rFonts w:hint="eastAsia"/>
+          <w:sz w:val="20"/>
+          <w:szCs w:val="20"/>
+        </w:rPr>
+        <w:lastRenderedPageBreak/>
+        <w:t>서의 정확도가 떨어진다면, 모델</w:t>
+      </w:r>
+      <w:r>
+        <w:rPr>
+          <w:rFonts w:hint="eastAsia"/>
+          <w:sz w:val="20"/>
+          <w:szCs w:val="20"/>
+        </w:rPr>
+        <w:t>의</w:t>
+      </w:r>
+      <w:r>
+        <w:rPr>
+          <w:rFonts w:hint="eastAsia"/>
+          <w:sz w:val="20"/>
+          <w:szCs w:val="20"/>
+        </w:rPr>
+        <w:t xml:space="preserve"> 작은 객체</w:t>
+      </w:r>
+      <w:r>
+        <w:rPr>
+          <w:rFonts w:hint="eastAsia"/>
+          <w:sz w:val="20"/>
+          <w:szCs w:val="20"/>
+        </w:rPr>
+        <w:t xml:space="preserve"> 검출 능력</w:t>
+      </w:r>
+      <w:r>
+        <w:rPr>
+          <w:rFonts w:hint="eastAsia"/>
+          <w:sz w:val="20"/>
+          <w:szCs w:val="20"/>
+        </w:rPr>
+        <w:t>이 강화되도록 연구 방향을 정한다.</w:t>
+      </w:r>
+    </w:p>
+    <w:p>
+      <w:pPr>
+        <w:pStyle w:val="a3"/>
+        <w:numPr>
+          <w:ilvl w:val="0"/>
+          <w:numId w:val="1"/>
+        </w:numPr>
+        <w:ind w:leftChars="0"/>
+        <w:rPr>
+          <w:b/>
+          <w:bCs/>
+          <w:sz w:val="28"/>
+          <w:szCs w:val="28"/>
+        </w:rPr>
+      </w:pPr>
+      <w:r>
+        <w:rPr>
+          <w:rFonts w:hint="eastAsia"/>
+          <w:b/>
+          <w:bCs/>
+          <w:sz w:val="28"/>
+          <w:szCs w:val="28"/>
+        </w:rPr>
+        <w:t>본론</w:t>
+      </w:r>
+    </w:p>
+    <w:p>
+      <w:pPr>
+        <w:pStyle w:val="a3"/>
+        <w:numPr>
+          <w:ilvl w:val="1"/>
+          <w:numId w:val="1"/>
+        </w:numPr>
+        <w:ind w:leftChars="0"/>
+        <w:rPr>
+          <w:b/>
+          <w:bCs/>
+          <w:sz w:val="24"/>
+        </w:rPr>
+      </w:pPr>
+      <w:r>
+        <w:rPr>
+          <w:rFonts w:hint="eastAsia"/>
+          <w:b/>
+          <w:bCs/>
+          <w:sz w:val="24"/>
+        </w:rPr>
+        <w:t>분석</w:t>
+      </w:r>
+      <w:r>
+        <w:rPr>
+          <w:rFonts w:hint="eastAsia"/>
+          <w:b/>
+          <w:bCs/>
+          <w:sz w:val="24"/>
+        </w:rPr>
+        <w:t xml:space="preserve"> 방법</w:t>
       </w:r>
     </w:p>
     <w:p>
@@ -476,17 +1162,3375 @@
         </w:numPr>
         <w:ind w:leftChars="0"/>
         <w:rPr>
-          <w:sz w:val="20"/>
-          <w:szCs w:val="20"/>
+          <w:b/>
+          <w:bCs/>
+          <w:sz w:val="24"/>
         </w:rPr>
       </w:pPr>
       <w:r>
         <w:rPr>
-          <w:rFonts w:hint="eastAsia"/>
-          <w:sz w:val="20"/>
-          <w:szCs w:val="20"/>
-        </w:rPr>
-        <w:t>추가해야 할 데이터셋 검토</w:t>
+          <w:b/>
+          <w:bCs/>
+          <w:sz w:val="24"/>
+        </w:rPr>
+        <w:t>M</w:t>
+      </w:r>
+      <w:r>
+        <w:rPr>
+          <w:rFonts w:hint="eastAsia"/>
+          <w:b/>
+          <w:bCs/>
+          <w:sz w:val="24"/>
+        </w:rPr>
+        <w:t>ethod_dataframe.py</w:t>
+      </w:r>
+    </w:p>
+    <w:p>
+      <w:pPr>
+        <w:pStyle w:val="a3"/>
+        <w:widowControl/>
+        <w:numPr>
+          <w:ilvl w:val="3"/>
+          <w:numId w:val="1"/>
+        </w:numPr>
+        <w:shd w:val="clear" w:color="auto" w:fill="000000"/>
+        <w:wordWrap/>
+        <w:autoSpaceDE/>
+        <w:autoSpaceDN/>
+        <w:spacing w:after="0" w:line="330" w:lineRule="atLeast"/>
+        <w:ind w:leftChars="0"/>
+        <w:rPr>
+          <w:rFonts w:ascii="D2Coding" w:eastAsia="D2Coding" w:hAnsi="D2Coding" w:cs="굴림"/>
+          <w:color w:val="CCCCCC"/>
+          <w:kern w:val="0"/>
+          <w:sz w:val="20"/>
+          <w:szCs w:val="20"/>
+          <w14:ligatures w14:val="none"/>
+        </w:rPr>
+      </w:pPr>
+      <w:r>
+        <w:rPr>
+          <w:rFonts w:ascii="D2Coding" w:eastAsia="D2Coding" w:hAnsi="D2Coding" w:cs="굴림" w:hint="eastAsia"/>
+          <w:color w:val="569CD6"/>
+          <w:kern w:val="0"/>
+          <w:sz w:val="20"/>
+          <w:szCs w:val="20"/>
+          <w14:ligatures w14:val="none"/>
+        </w:rPr>
+        <w:t>def</w:t>
+      </w:r>
+      <w:r>
+        <w:rPr>
+          <w:rFonts w:ascii="D2Coding" w:eastAsia="D2Coding" w:hAnsi="D2Coding" w:cs="굴림" w:hint="eastAsia"/>
+          <w:color w:val="CCCCCC"/>
+          <w:kern w:val="0"/>
+          <w:sz w:val="20"/>
+          <w:szCs w:val="20"/>
+          <w14:ligatures w14:val="none"/>
+        </w:rPr>
+        <w:t xml:space="preserve"> </w:t>
+      </w:r>
+      <w:proofErr w:type="spellStart"/>
+      <w:r>
+        <w:rPr>
+          <w:rFonts w:ascii="D2Coding" w:eastAsia="D2Coding" w:hAnsi="D2Coding" w:cs="굴림" w:hint="eastAsia"/>
+          <w:color w:val="DCDCAA"/>
+          <w:kern w:val="0"/>
+          <w:sz w:val="20"/>
+          <w:szCs w:val="20"/>
+          <w14:ligatures w14:val="none"/>
+        </w:rPr>
+        <w:t>get_info_from_txt</w:t>
+      </w:r>
+      <w:proofErr w:type="spellEnd"/>
+      <w:r>
+        <w:rPr>
+          <w:rFonts w:ascii="D2Coding" w:eastAsia="D2Coding" w:hAnsi="D2Coding" w:cs="굴림" w:hint="eastAsia"/>
+          <w:color w:val="CCCCCC"/>
+          <w:kern w:val="0"/>
+          <w:sz w:val="20"/>
+          <w:szCs w:val="20"/>
+          <w14:ligatures w14:val="none"/>
+        </w:rPr>
+        <w:t>(</w:t>
+      </w:r>
+      <w:proofErr w:type="spellStart"/>
+      <w:r>
+        <w:rPr>
+          <w:rFonts w:ascii="D2Coding" w:eastAsia="D2Coding" w:hAnsi="D2Coding" w:cs="굴림" w:hint="eastAsia"/>
+          <w:color w:val="9CDCFE"/>
+          <w:kern w:val="0"/>
+          <w:sz w:val="20"/>
+          <w:szCs w:val="20"/>
+          <w14:ligatures w14:val="none"/>
+        </w:rPr>
+        <w:t>file_path</w:t>
+      </w:r>
+      <w:proofErr w:type="spellEnd"/>
+      <w:r>
+        <w:rPr>
+          <w:rFonts w:ascii="D2Coding" w:eastAsia="D2Coding" w:hAnsi="D2Coding" w:cs="굴림" w:hint="eastAsia"/>
+          <w:color w:val="CCCCCC"/>
+          <w:kern w:val="0"/>
+          <w:sz w:val="20"/>
+          <w:szCs w:val="20"/>
+          <w14:ligatures w14:val="none"/>
+        </w:rPr>
+        <w:t>)</w:t>
+      </w:r>
+    </w:p>
+    <w:p>
+      <w:pPr>
+        <w:widowControl/>
+        <w:shd w:val="clear" w:color="auto" w:fill="000000"/>
+        <w:wordWrap/>
+        <w:autoSpaceDE/>
+        <w:autoSpaceDN/>
+        <w:spacing w:after="0" w:line="330" w:lineRule="atLeast"/>
+        <w:ind w:left="2400"/>
+        <w:rPr>
+          <w:rFonts w:ascii="D2Coding" w:eastAsia="D2Coding" w:hAnsi="D2Coding" w:cs="굴림"/>
+          <w:color w:val="CCCCCC"/>
+          <w:kern w:val="0"/>
+          <w:sz w:val="20"/>
+          <w:szCs w:val="20"/>
+          <w14:ligatures w14:val="none"/>
+        </w:rPr>
+      </w:pPr>
+      <w:r>
+        <w:rPr>
+          <w:rFonts w:ascii="D2Coding" w:eastAsia="D2Coding" w:hAnsi="D2Coding" w:cs="굴림" w:hint="eastAsia"/>
+          <w:color w:val="C586C0"/>
+          <w:kern w:val="0"/>
+          <w:sz w:val="20"/>
+          <w:szCs w:val="20"/>
+          <w14:ligatures w14:val="none"/>
+        </w:rPr>
+        <w:t>return</w:t>
+      </w:r>
+      <w:r>
+        <w:rPr>
+          <w:rFonts w:ascii="D2Coding" w:eastAsia="D2Coding" w:hAnsi="D2Coding" w:cs="굴림" w:hint="eastAsia"/>
+          <w:color w:val="CCCCCC"/>
+          <w:kern w:val="0"/>
+          <w:sz w:val="20"/>
+          <w:szCs w:val="20"/>
+          <w14:ligatures w14:val="none"/>
+        </w:rPr>
+        <w:t xml:space="preserve"> </w:t>
+      </w:r>
+      <w:proofErr w:type="spellStart"/>
+      <w:r>
+        <w:rPr>
+          <w:rFonts w:ascii="D2Coding" w:eastAsia="D2Coding" w:hAnsi="D2Coding" w:cs="굴림" w:hint="eastAsia"/>
+          <w:color w:val="9CDCFE"/>
+          <w:kern w:val="0"/>
+          <w:sz w:val="20"/>
+          <w:szCs w:val="20"/>
+          <w14:ligatures w14:val="none"/>
+        </w:rPr>
+        <w:t>line_list</w:t>
+      </w:r>
+      <w:proofErr w:type="spellEnd"/>
+    </w:p>
+    <w:p>
+      <w:pPr>
+        <w:pStyle w:val="a3"/>
+        <w:ind w:leftChars="0" w:left="2200"/>
+        <w:rPr>
+          <w:sz w:val="20"/>
+          <w:szCs w:val="20"/>
+        </w:rPr>
+      </w:pPr>
+      <w:r>
+        <w:rPr>
+          <w:rFonts w:hint="eastAsia"/>
+          <w:sz w:val="20"/>
+          <w:szCs w:val="20"/>
+        </w:rPr>
+        <w:t xml:space="preserve">: txt파일로부터 label 정보를 모두 </w:t>
+      </w:r>
+      <w:proofErr w:type="spellStart"/>
+      <w:r>
+        <w:rPr>
+          <w:rFonts w:hint="eastAsia"/>
+          <w:sz w:val="20"/>
+          <w:szCs w:val="20"/>
+        </w:rPr>
+        <w:t>읽어옴</w:t>
+      </w:r>
+      <w:proofErr w:type="spellEnd"/>
+    </w:p>
+    <w:p>
+      <w:pPr>
+        <w:pStyle w:val="a3"/>
+        <w:widowControl/>
+        <w:numPr>
+          <w:ilvl w:val="3"/>
+          <w:numId w:val="1"/>
+        </w:numPr>
+        <w:shd w:val="clear" w:color="auto" w:fill="000000"/>
+        <w:wordWrap/>
+        <w:autoSpaceDE/>
+        <w:autoSpaceDN/>
+        <w:spacing w:after="0" w:line="330" w:lineRule="atLeast"/>
+        <w:ind w:leftChars="0"/>
+        <w:rPr>
+          <w:rFonts w:ascii="D2Coding" w:eastAsia="D2Coding" w:hAnsi="D2Coding" w:cs="굴림"/>
+          <w:color w:val="CCCCCC"/>
+          <w:kern w:val="0"/>
+          <w:sz w:val="20"/>
+          <w:szCs w:val="20"/>
+          <w14:ligatures w14:val="none"/>
+        </w:rPr>
+      </w:pPr>
+      <w:r>
+        <w:rPr>
+          <w:rFonts w:ascii="D2Coding" w:eastAsia="D2Coding" w:hAnsi="D2Coding" w:cs="굴림" w:hint="eastAsia"/>
+          <w:color w:val="569CD6"/>
+          <w:kern w:val="0"/>
+          <w:sz w:val="20"/>
+          <w:szCs w:val="20"/>
+          <w14:ligatures w14:val="none"/>
+        </w:rPr>
+        <w:t>def</w:t>
+      </w:r>
+      <w:r>
+        <w:rPr>
+          <w:rFonts w:ascii="D2Coding" w:eastAsia="D2Coding" w:hAnsi="D2Coding" w:cs="굴림" w:hint="eastAsia"/>
+          <w:color w:val="CCCCCC"/>
+          <w:kern w:val="0"/>
+          <w:sz w:val="20"/>
+          <w:szCs w:val="20"/>
+          <w14:ligatures w14:val="none"/>
+        </w:rPr>
+        <w:t xml:space="preserve"> </w:t>
+      </w:r>
+      <w:proofErr w:type="spellStart"/>
+      <w:r>
+        <w:rPr>
+          <w:rFonts w:ascii="D2Coding" w:eastAsia="D2Coding" w:hAnsi="D2Coding" w:cs="굴림" w:hint="eastAsia"/>
+          <w:color w:val="DCDCAA"/>
+          <w:kern w:val="0"/>
+          <w:sz w:val="20"/>
+          <w:szCs w:val="20"/>
+          <w14:ligatures w14:val="none"/>
+        </w:rPr>
+        <w:t>coordinate_</w:t>
+      </w:r>
+      <w:proofErr w:type="gramStart"/>
+      <w:r>
+        <w:rPr>
+          <w:rFonts w:ascii="D2Coding" w:eastAsia="D2Coding" w:hAnsi="D2Coding" w:cs="굴림" w:hint="eastAsia"/>
+          <w:color w:val="DCDCAA"/>
+          <w:kern w:val="0"/>
+          <w:sz w:val="20"/>
+          <w:szCs w:val="20"/>
+          <w14:ligatures w14:val="none"/>
+        </w:rPr>
+        <w:t>conveter</w:t>
+      </w:r>
+      <w:proofErr w:type="spellEnd"/>
+      <w:r>
+        <w:rPr>
+          <w:rFonts w:ascii="D2Coding" w:eastAsia="D2Coding" w:hAnsi="D2Coding" w:cs="굴림" w:hint="eastAsia"/>
+          <w:color w:val="CCCCCC"/>
+          <w:kern w:val="0"/>
+          <w:sz w:val="20"/>
+          <w:szCs w:val="20"/>
+          <w14:ligatures w14:val="none"/>
+        </w:rPr>
+        <w:t>(</w:t>
+      </w:r>
+      <w:proofErr w:type="gramEnd"/>
+      <w:r>
+        <w:rPr>
+          <w:rFonts w:ascii="D2Coding" w:eastAsia="D2Coding" w:hAnsi="D2Coding" w:cs="굴림" w:hint="eastAsia"/>
+          <w:color w:val="9CDCFE"/>
+          <w:kern w:val="0"/>
+          <w:sz w:val="20"/>
+          <w:szCs w:val="20"/>
+          <w14:ligatures w14:val="none"/>
+        </w:rPr>
+        <w:t>cx</w:t>
+      </w:r>
+      <w:r>
+        <w:rPr>
+          <w:rFonts w:ascii="D2Coding" w:eastAsia="D2Coding" w:hAnsi="D2Coding" w:cs="굴림" w:hint="eastAsia"/>
+          <w:color w:val="CCCCCC"/>
+          <w:kern w:val="0"/>
+          <w:sz w:val="20"/>
+          <w:szCs w:val="20"/>
+          <w14:ligatures w14:val="none"/>
+        </w:rPr>
+        <w:t xml:space="preserve">, </w:t>
+      </w:r>
+      <w:r>
+        <w:rPr>
+          <w:rFonts w:ascii="D2Coding" w:eastAsia="D2Coding" w:hAnsi="D2Coding" w:cs="굴림" w:hint="eastAsia"/>
+          <w:color w:val="9CDCFE"/>
+          <w:kern w:val="0"/>
+          <w:sz w:val="20"/>
+          <w:szCs w:val="20"/>
+          <w14:ligatures w14:val="none"/>
+        </w:rPr>
+        <w:t>cy</w:t>
+      </w:r>
+      <w:r>
+        <w:rPr>
+          <w:rFonts w:ascii="D2Coding" w:eastAsia="D2Coding" w:hAnsi="D2Coding" w:cs="굴림" w:hint="eastAsia"/>
+          <w:color w:val="CCCCCC"/>
+          <w:kern w:val="0"/>
+          <w:sz w:val="20"/>
+          <w:szCs w:val="20"/>
+          <w14:ligatures w14:val="none"/>
+        </w:rPr>
+        <w:t xml:space="preserve">, </w:t>
+      </w:r>
+      <w:r>
+        <w:rPr>
+          <w:rFonts w:ascii="D2Coding" w:eastAsia="D2Coding" w:hAnsi="D2Coding" w:cs="굴림" w:hint="eastAsia"/>
+          <w:color w:val="9CDCFE"/>
+          <w:kern w:val="0"/>
+          <w:sz w:val="20"/>
+          <w:szCs w:val="20"/>
+          <w14:ligatures w14:val="none"/>
+        </w:rPr>
+        <w:t>w</w:t>
+      </w:r>
+      <w:r>
+        <w:rPr>
+          <w:rFonts w:ascii="D2Coding" w:eastAsia="D2Coding" w:hAnsi="D2Coding" w:cs="굴림" w:hint="eastAsia"/>
+          <w:color w:val="CCCCCC"/>
+          <w:kern w:val="0"/>
+          <w:sz w:val="20"/>
+          <w:szCs w:val="20"/>
+          <w14:ligatures w14:val="none"/>
+        </w:rPr>
+        <w:t xml:space="preserve">, </w:t>
+      </w:r>
+      <w:r>
+        <w:rPr>
+          <w:rFonts w:ascii="D2Coding" w:eastAsia="D2Coding" w:hAnsi="D2Coding" w:cs="굴림" w:hint="eastAsia"/>
+          <w:color w:val="9CDCFE"/>
+          <w:kern w:val="0"/>
+          <w:sz w:val="20"/>
+          <w:szCs w:val="20"/>
+          <w14:ligatures w14:val="none"/>
+        </w:rPr>
+        <w:t>h</w:t>
+      </w:r>
+      <w:r>
+        <w:rPr>
+          <w:rFonts w:ascii="D2Coding" w:eastAsia="D2Coding" w:hAnsi="D2Coding" w:cs="굴림" w:hint="eastAsia"/>
+          <w:color w:val="CCCCCC"/>
+          <w:kern w:val="0"/>
+          <w:sz w:val="20"/>
+          <w:szCs w:val="20"/>
+          <w14:ligatures w14:val="none"/>
+        </w:rPr>
+        <w:t xml:space="preserve">, </w:t>
+      </w:r>
+      <w:r>
+        <w:rPr>
+          <w:rFonts w:ascii="D2Coding" w:eastAsia="D2Coding" w:hAnsi="D2Coding" w:cs="굴림" w:hint="eastAsia"/>
+          <w:color w:val="9CDCFE"/>
+          <w:kern w:val="0"/>
+          <w:sz w:val="20"/>
+          <w:szCs w:val="20"/>
+          <w14:ligatures w14:val="none"/>
+        </w:rPr>
+        <w:t>size</w:t>
+      </w:r>
+      <w:r>
+        <w:rPr>
+          <w:rFonts w:ascii="D2Coding" w:eastAsia="D2Coding" w:hAnsi="D2Coding" w:cs="굴림" w:hint="eastAsia"/>
+          <w:color w:val="CCCCCC"/>
+          <w:kern w:val="0"/>
+          <w:sz w:val="20"/>
+          <w:szCs w:val="20"/>
+          <w14:ligatures w14:val="none"/>
+        </w:rPr>
+        <w:t>):</w:t>
+      </w:r>
+    </w:p>
+    <w:p>
+      <w:pPr>
+        <w:widowControl/>
+        <w:shd w:val="clear" w:color="auto" w:fill="000000"/>
+        <w:wordWrap/>
+        <w:autoSpaceDE/>
+        <w:autoSpaceDN/>
+        <w:spacing w:after="0" w:line="330" w:lineRule="atLeast"/>
+        <w:ind w:left="2400"/>
+        <w:rPr>
+          <w:rFonts w:ascii="D2Coding" w:eastAsia="D2Coding" w:hAnsi="D2Coding" w:cs="굴림"/>
+          <w:color w:val="CCCCCC"/>
+          <w:kern w:val="0"/>
+          <w:sz w:val="20"/>
+          <w:szCs w:val="20"/>
+          <w14:ligatures w14:val="none"/>
+        </w:rPr>
+      </w:pPr>
+      <w:r>
+        <w:rPr>
+          <w:rFonts w:ascii="D2Coding" w:eastAsia="D2Coding" w:hAnsi="D2Coding" w:cs="굴림" w:hint="eastAsia"/>
+          <w:color w:val="C586C0"/>
+          <w:kern w:val="0"/>
+          <w:sz w:val="20"/>
+          <w:szCs w:val="20"/>
+          <w14:ligatures w14:val="none"/>
+        </w:rPr>
+        <w:t>return</w:t>
+      </w:r>
+      <w:r>
+        <w:rPr>
+          <w:rFonts w:ascii="D2Coding" w:eastAsia="D2Coding" w:hAnsi="D2Coding" w:cs="굴림" w:hint="eastAsia"/>
+          <w:color w:val="CCCCCC"/>
+          <w:kern w:val="0"/>
+          <w:sz w:val="20"/>
+          <w:szCs w:val="20"/>
+          <w14:ligatures w14:val="none"/>
+        </w:rPr>
+        <w:t xml:space="preserve"> [</w:t>
+      </w:r>
+      <w:r>
+        <w:rPr>
+          <w:rFonts w:ascii="D2Coding" w:eastAsia="D2Coding" w:hAnsi="D2Coding" w:cs="굴림" w:hint="eastAsia"/>
+          <w:color w:val="9CDCFE"/>
+          <w:kern w:val="0"/>
+          <w:sz w:val="20"/>
+          <w:szCs w:val="20"/>
+          <w14:ligatures w14:val="none"/>
+        </w:rPr>
+        <w:t>x1</w:t>
+      </w:r>
+      <w:r>
+        <w:rPr>
+          <w:rFonts w:ascii="D2Coding" w:eastAsia="D2Coding" w:hAnsi="D2Coding" w:cs="굴림" w:hint="eastAsia"/>
+          <w:color w:val="CCCCCC"/>
+          <w:kern w:val="0"/>
+          <w:sz w:val="20"/>
+          <w:szCs w:val="20"/>
+          <w14:ligatures w14:val="none"/>
+        </w:rPr>
+        <w:t xml:space="preserve">, </w:t>
+      </w:r>
+      <w:r>
+        <w:rPr>
+          <w:rFonts w:ascii="D2Coding" w:eastAsia="D2Coding" w:hAnsi="D2Coding" w:cs="굴림" w:hint="eastAsia"/>
+          <w:color w:val="9CDCFE"/>
+          <w:kern w:val="0"/>
+          <w:sz w:val="20"/>
+          <w:szCs w:val="20"/>
+          <w14:ligatures w14:val="none"/>
+        </w:rPr>
+        <w:t>y1</w:t>
+      </w:r>
+      <w:r>
+        <w:rPr>
+          <w:rFonts w:ascii="D2Coding" w:eastAsia="D2Coding" w:hAnsi="D2Coding" w:cs="굴림" w:hint="eastAsia"/>
+          <w:color w:val="CCCCCC"/>
+          <w:kern w:val="0"/>
+          <w:sz w:val="20"/>
+          <w:szCs w:val="20"/>
+          <w14:ligatures w14:val="none"/>
+        </w:rPr>
+        <w:t xml:space="preserve">, </w:t>
+      </w:r>
+      <w:r>
+        <w:rPr>
+          <w:rFonts w:ascii="D2Coding" w:eastAsia="D2Coding" w:hAnsi="D2Coding" w:cs="굴림" w:hint="eastAsia"/>
+          <w:color w:val="9CDCFE"/>
+          <w:kern w:val="0"/>
+          <w:sz w:val="20"/>
+          <w:szCs w:val="20"/>
+          <w14:ligatures w14:val="none"/>
+        </w:rPr>
+        <w:t>x2</w:t>
+      </w:r>
+      <w:r>
+        <w:rPr>
+          <w:rFonts w:ascii="D2Coding" w:eastAsia="D2Coding" w:hAnsi="D2Coding" w:cs="굴림" w:hint="eastAsia"/>
+          <w:color w:val="CCCCCC"/>
+          <w:kern w:val="0"/>
+          <w:sz w:val="20"/>
+          <w:szCs w:val="20"/>
+          <w14:ligatures w14:val="none"/>
+        </w:rPr>
+        <w:t xml:space="preserve">, </w:t>
+      </w:r>
+      <w:r>
+        <w:rPr>
+          <w:rFonts w:ascii="D2Coding" w:eastAsia="D2Coding" w:hAnsi="D2Coding" w:cs="굴림" w:hint="eastAsia"/>
+          <w:color w:val="9CDCFE"/>
+          <w:kern w:val="0"/>
+          <w:sz w:val="20"/>
+          <w:szCs w:val="20"/>
+          <w14:ligatures w14:val="none"/>
+        </w:rPr>
+        <w:t>y2</w:t>
+      </w:r>
+      <w:r>
+        <w:rPr>
+          <w:rFonts w:ascii="D2Coding" w:eastAsia="D2Coding" w:hAnsi="D2Coding" w:cs="굴림" w:hint="eastAsia"/>
+          <w:color w:val="CCCCCC"/>
+          <w:kern w:val="0"/>
+          <w:sz w:val="20"/>
+          <w:szCs w:val="20"/>
+          <w14:ligatures w14:val="none"/>
+        </w:rPr>
+        <w:t>]</w:t>
+      </w:r>
+    </w:p>
+    <w:p>
+      <w:pPr>
+        <w:pStyle w:val="a3"/>
+        <w:ind w:leftChars="0" w:left="2200"/>
+        <w:rPr>
+          <w:sz w:val="20"/>
+          <w:szCs w:val="20"/>
+        </w:rPr>
+      </w:pPr>
+      <w:r>
+        <w:rPr>
+          <w:rFonts w:hint="eastAsia"/>
+          <w:sz w:val="20"/>
+          <w:szCs w:val="20"/>
+        </w:rPr>
+        <w:t xml:space="preserve">: txt파일에 있는 label은 </w:t>
+      </w:r>
+      <w:proofErr w:type="spellStart"/>
+      <w:r>
+        <w:rPr>
+          <w:rFonts w:hint="eastAsia"/>
+          <w:sz w:val="20"/>
+          <w:szCs w:val="20"/>
+        </w:rPr>
+        <w:t>BBox</w:t>
+      </w:r>
+      <w:proofErr w:type="spellEnd"/>
+      <w:r>
+        <w:rPr>
+          <w:rFonts w:hint="eastAsia"/>
+          <w:sz w:val="20"/>
+          <w:szCs w:val="20"/>
+        </w:rPr>
+        <w:t xml:space="preserve">의 중심 좌표를 기준으로 서술되어 있기 때문에, 이후 시각화의 편의를 위해 </w:t>
+      </w:r>
+      <w:proofErr w:type="spellStart"/>
+      <w:r>
+        <w:rPr>
+          <w:rFonts w:hint="eastAsia"/>
+          <w:sz w:val="20"/>
+          <w:szCs w:val="20"/>
+        </w:rPr>
+        <w:t>좌상단</w:t>
+      </w:r>
+      <w:proofErr w:type="spellEnd"/>
+      <w:r>
+        <w:rPr>
+          <w:rFonts w:hint="eastAsia"/>
+          <w:sz w:val="20"/>
+          <w:szCs w:val="20"/>
+        </w:rPr>
+        <w:t xml:space="preserve">, </w:t>
+      </w:r>
+      <w:proofErr w:type="spellStart"/>
+      <w:r>
+        <w:rPr>
+          <w:rFonts w:hint="eastAsia"/>
+          <w:sz w:val="20"/>
+          <w:szCs w:val="20"/>
+        </w:rPr>
+        <w:t>우하단</w:t>
+      </w:r>
+      <w:proofErr w:type="spellEnd"/>
+      <w:r>
+        <w:rPr>
+          <w:rFonts w:hint="eastAsia"/>
+          <w:sz w:val="20"/>
+          <w:szCs w:val="20"/>
+        </w:rPr>
+        <w:t xml:space="preserve"> 꼭지점 좌표로 변환</w:t>
+      </w:r>
+    </w:p>
+    <w:p>
+      <w:pPr>
+        <w:pStyle w:val="a3"/>
+        <w:widowControl/>
+        <w:numPr>
+          <w:ilvl w:val="3"/>
+          <w:numId w:val="1"/>
+        </w:numPr>
+        <w:shd w:val="clear" w:color="auto" w:fill="000000"/>
+        <w:wordWrap/>
+        <w:autoSpaceDE/>
+        <w:autoSpaceDN/>
+        <w:spacing w:after="0" w:line="330" w:lineRule="atLeast"/>
+        <w:ind w:leftChars="0"/>
+        <w:rPr>
+          <w:rFonts w:ascii="D2Coding" w:eastAsia="D2Coding" w:hAnsi="D2Coding" w:cs="굴림"/>
+          <w:color w:val="CCCCCC"/>
+          <w:kern w:val="0"/>
+          <w:sz w:val="20"/>
+          <w:szCs w:val="20"/>
+          <w14:ligatures w14:val="none"/>
+        </w:rPr>
+      </w:pPr>
+      <w:r>
+        <w:rPr>
+          <w:rFonts w:ascii="D2Coding" w:eastAsia="D2Coding" w:hAnsi="D2Coding" w:cs="굴림" w:hint="eastAsia"/>
+          <w:color w:val="569CD6"/>
+          <w:kern w:val="0"/>
+          <w:sz w:val="20"/>
+          <w:szCs w:val="20"/>
+          <w14:ligatures w14:val="none"/>
+        </w:rPr>
+        <w:t>def</w:t>
+      </w:r>
+      <w:r>
+        <w:rPr>
+          <w:rFonts w:ascii="D2Coding" w:eastAsia="D2Coding" w:hAnsi="D2Coding" w:cs="굴림" w:hint="eastAsia"/>
+          <w:color w:val="CCCCCC"/>
+          <w:kern w:val="0"/>
+          <w:sz w:val="20"/>
+          <w:szCs w:val="20"/>
+          <w14:ligatures w14:val="none"/>
+        </w:rPr>
+        <w:t xml:space="preserve"> </w:t>
+      </w:r>
+      <w:proofErr w:type="spellStart"/>
+      <w:r>
+        <w:rPr>
+          <w:rFonts w:ascii="D2Coding" w:eastAsia="D2Coding" w:hAnsi="D2Coding" w:cs="굴림" w:hint="eastAsia"/>
+          <w:color w:val="DCDCAA"/>
+          <w:kern w:val="0"/>
+          <w:sz w:val="20"/>
+          <w:szCs w:val="20"/>
+          <w14:ligatures w14:val="none"/>
+        </w:rPr>
+        <w:t>get_</w:t>
+      </w:r>
+      <w:proofErr w:type="gramStart"/>
+      <w:r>
+        <w:rPr>
+          <w:rFonts w:ascii="D2Coding" w:eastAsia="D2Coding" w:hAnsi="D2Coding" w:cs="굴림" w:hint="eastAsia"/>
+          <w:color w:val="DCDCAA"/>
+          <w:kern w:val="0"/>
+          <w:sz w:val="20"/>
+          <w:szCs w:val="20"/>
+          <w14:ligatures w14:val="none"/>
+        </w:rPr>
+        <w:t>size</w:t>
+      </w:r>
+      <w:proofErr w:type="spellEnd"/>
+      <w:r>
+        <w:rPr>
+          <w:rFonts w:ascii="D2Coding" w:eastAsia="D2Coding" w:hAnsi="D2Coding" w:cs="굴림" w:hint="eastAsia"/>
+          <w:color w:val="CCCCCC"/>
+          <w:kern w:val="0"/>
+          <w:sz w:val="20"/>
+          <w:szCs w:val="20"/>
+          <w14:ligatures w14:val="none"/>
+        </w:rPr>
+        <w:t>(</w:t>
+      </w:r>
+      <w:proofErr w:type="spellStart"/>
+      <w:proofErr w:type="gramEnd"/>
+      <w:r>
+        <w:rPr>
+          <w:rFonts w:ascii="D2Coding" w:eastAsia="D2Coding" w:hAnsi="D2Coding" w:cs="굴림" w:hint="eastAsia"/>
+          <w:color w:val="9CDCFE"/>
+          <w:kern w:val="0"/>
+          <w:sz w:val="20"/>
+          <w:szCs w:val="20"/>
+          <w14:ligatures w14:val="none"/>
+        </w:rPr>
+        <w:t>center_x</w:t>
+      </w:r>
+      <w:proofErr w:type="spellEnd"/>
+      <w:r>
+        <w:rPr>
+          <w:rFonts w:ascii="D2Coding" w:eastAsia="D2Coding" w:hAnsi="D2Coding" w:cs="굴림" w:hint="eastAsia"/>
+          <w:color w:val="CCCCCC"/>
+          <w:kern w:val="0"/>
+          <w:sz w:val="20"/>
+          <w:szCs w:val="20"/>
+          <w14:ligatures w14:val="none"/>
+        </w:rPr>
+        <w:t xml:space="preserve">, </w:t>
+      </w:r>
+      <w:proofErr w:type="spellStart"/>
+      <w:r>
+        <w:rPr>
+          <w:rFonts w:ascii="D2Coding" w:eastAsia="D2Coding" w:hAnsi="D2Coding" w:cs="굴림" w:hint="eastAsia"/>
+          <w:color w:val="9CDCFE"/>
+          <w:kern w:val="0"/>
+          <w:sz w:val="20"/>
+          <w:szCs w:val="20"/>
+          <w14:ligatures w14:val="none"/>
+        </w:rPr>
+        <w:t>center_y</w:t>
+      </w:r>
+      <w:proofErr w:type="spellEnd"/>
+      <w:r>
+        <w:rPr>
+          <w:rFonts w:ascii="D2Coding" w:eastAsia="D2Coding" w:hAnsi="D2Coding" w:cs="굴림" w:hint="eastAsia"/>
+          <w:color w:val="CCCCCC"/>
+          <w:kern w:val="0"/>
+          <w:sz w:val="20"/>
+          <w:szCs w:val="20"/>
+          <w14:ligatures w14:val="none"/>
+        </w:rPr>
+        <w:t xml:space="preserve">, </w:t>
+      </w:r>
+      <w:r>
+        <w:rPr>
+          <w:rFonts w:ascii="D2Coding" w:eastAsia="D2Coding" w:hAnsi="D2Coding" w:cs="굴림" w:hint="eastAsia"/>
+          <w:color w:val="9CDCFE"/>
+          <w:kern w:val="0"/>
+          <w:sz w:val="20"/>
+          <w:szCs w:val="20"/>
+          <w14:ligatures w14:val="none"/>
+        </w:rPr>
+        <w:t>w</w:t>
+      </w:r>
+      <w:r>
+        <w:rPr>
+          <w:rFonts w:ascii="D2Coding" w:eastAsia="D2Coding" w:hAnsi="D2Coding" w:cs="굴림" w:hint="eastAsia"/>
+          <w:color w:val="CCCCCC"/>
+          <w:kern w:val="0"/>
+          <w:sz w:val="20"/>
+          <w:szCs w:val="20"/>
+          <w14:ligatures w14:val="none"/>
+        </w:rPr>
+        <w:t xml:space="preserve">, </w:t>
+      </w:r>
+      <w:r>
+        <w:rPr>
+          <w:rFonts w:ascii="D2Coding" w:eastAsia="D2Coding" w:hAnsi="D2Coding" w:cs="굴림" w:hint="eastAsia"/>
+          <w:color w:val="9CDCFE"/>
+          <w:kern w:val="0"/>
+          <w:sz w:val="20"/>
+          <w:szCs w:val="20"/>
+          <w14:ligatures w14:val="none"/>
+        </w:rPr>
+        <w:t>h</w:t>
+      </w:r>
+      <w:r>
+        <w:rPr>
+          <w:rFonts w:ascii="D2Coding" w:eastAsia="D2Coding" w:hAnsi="D2Coding" w:cs="굴림" w:hint="eastAsia"/>
+          <w:color w:val="CCCCCC"/>
+          <w:kern w:val="0"/>
+          <w:sz w:val="20"/>
+          <w:szCs w:val="20"/>
+          <w14:ligatures w14:val="none"/>
+        </w:rPr>
+        <w:t xml:space="preserve">, </w:t>
+      </w:r>
+      <w:proofErr w:type="spellStart"/>
+      <w:r>
+        <w:rPr>
+          <w:rFonts w:ascii="D2Coding" w:eastAsia="D2Coding" w:hAnsi="D2Coding" w:cs="굴림" w:hint="eastAsia"/>
+          <w:color w:val="9CDCFE"/>
+          <w:kern w:val="0"/>
+          <w:sz w:val="20"/>
+          <w:szCs w:val="20"/>
+          <w14:ligatures w14:val="none"/>
+        </w:rPr>
+        <w:t>img_size</w:t>
+      </w:r>
+      <w:proofErr w:type="spellEnd"/>
+      <w:r>
+        <w:rPr>
+          <w:rFonts w:ascii="D2Coding" w:eastAsia="D2Coding" w:hAnsi="D2Coding" w:cs="굴림" w:hint="eastAsia"/>
+          <w:color w:val="CCCCCC"/>
+          <w:kern w:val="0"/>
+          <w:sz w:val="20"/>
+          <w:szCs w:val="20"/>
+          <w14:ligatures w14:val="none"/>
+        </w:rPr>
+        <w:t>):</w:t>
+      </w:r>
+    </w:p>
+    <w:p>
+      <w:pPr>
+        <w:pStyle w:val="a3"/>
+        <w:widowControl/>
+        <w:shd w:val="clear" w:color="auto" w:fill="000000"/>
+        <w:wordWrap/>
+        <w:autoSpaceDE/>
+        <w:autoSpaceDN/>
+        <w:spacing w:after="0" w:line="330" w:lineRule="atLeast"/>
+        <w:ind w:leftChars="0" w:left="2400"/>
+        <w:rPr>
+          <w:rFonts w:ascii="D2Coding" w:eastAsia="D2Coding" w:hAnsi="D2Coding" w:cs="굴림"/>
+          <w:color w:val="CCCCCC"/>
+          <w:kern w:val="0"/>
+          <w:sz w:val="20"/>
+          <w:szCs w:val="20"/>
+          <w14:ligatures w14:val="none"/>
+        </w:rPr>
+      </w:pPr>
+      <w:r>
+        <w:rPr>
+          <w:rFonts w:ascii="D2Coding" w:eastAsia="D2Coding" w:hAnsi="D2Coding" w:cs="굴림" w:hint="eastAsia"/>
+          <w:color w:val="C586C0"/>
+          <w:kern w:val="0"/>
+          <w:sz w:val="20"/>
+          <w:szCs w:val="20"/>
+          <w14:ligatures w14:val="none"/>
+        </w:rPr>
+        <w:t>return</w:t>
+      </w:r>
+      <w:r>
+        <w:rPr>
+          <w:rFonts w:ascii="D2Coding" w:eastAsia="D2Coding" w:hAnsi="D2Coding" w:cs="굴림" w:hint="eastAsia"/>
+          <w:color w:val="CCCCCC"/>
+          <w:kern w:val="0"/>
+          <w:sz w:val="20"/>
+          <w:szCs w:val="20"/>
+          <w14:ligatures w14:val="none"/>
+        </w:rPr>
+        <w:t xml:space="preserve"> </w:t>
+      </w:r>
+      <w:r>
+        <w:rPr>
+          <w:rFonts w:ascii="D2Coding" w:eastAsia="D2Coding" w:hAnsi="D2Coding" w:cs="굴림" w:hint="eastAsia"/>
+          <w:color w:val="9CDCFE"/>
+          <w:kern w:val="0"/>
+          <w:sz w:val="20"/>
+          <w:szCs w:val="20"/>
+          <w14:ligatures w14:val="none"/>
+        </w:rPr>
+        <w:t>size</w:t>
+      </w:r>
+    </w:p>
+    <w:p>
+      <w:pPr>
+        <w:pStyle w:val="a3"/>
+        <w:ind w:leftChars="0" w:left="2200"/>
+        <w:rPr>
+          <w:sz w:val="20"/>
+          <w:szCs w:val="20"/>
+        </w:rPr>
+      </w:pPr>
+      <w:r>
+        <w:rPr>
+          <w:rFonts w:hint="eastAsia"/>
+          <w:sz w:val="20"/>
+          <w:szCs w:val="20"/>
+        </w:rPr>
+        <w:t xml:space="preserve">: </w:t>
+      </w:r>
+      <w:proofErr w:type="spellStart"/>
+      <w:r>
+        <w:rPr>
+          <w:rFonts w:hint="eastAsia"/>
+          <w:sz w:val="20"/>
+          <w:szCs w:val="20"/>
+        </w:rPr>
+        <w:t>BBox</w:t>
+      </w:r>
+      <w:proofErr w:type="spellEnd"/>
+      <w:r>
+        <w:rPr>
+          <w:rFonts w:hint="eastAsia"/>
+          <w:sz w:val="20"/>
+          <w:szCs w:val="20"/>
+        </w:rPr>
+        <w:t>의 중심 좌표와 w, h, 이미지 사이즈를 통해 박스의 넓이를 계산</w:t>
+      </w:r>
+    </w:p>
+    <w:p>
+      <w:pPr>
+        <w:pStyle w:val="a3"/>
+        <w:widowControl/>
+        <w:numPr>
+          <w:ilvl w:val="3"/>
+          <w:numId w:val="1"/>
+        </w:numPr>
+        <w:shd w:val="clear" w:color="auto" w:fill="000000"/>
+        <w:wordWrap/>
+        <w:autoSpaceDE/>
+        <w:autoSpaceDN/>
+        <w:spacing w:after="0" w:line="330" w:lineRule="atLeast"/>
+        <w:ind w:leftChars="0"/>
+        <w:rPr>
+          <w:rFonts w:ascii="D2Coding" w:eastAsia="D2Coding" w:hAnsi="D2Coding" w:cs="굴림"/>
+          <w:color w:val="CCCCCC"/>
+          <w:kern w:val="0"/>
+          <w:sz w:val="20"/>
+          <w:szCs w:val="20"/>
+          <w14:ligatures w14:val="none"/>
+        </w:rPr>
+      </w:pPr>
+      <w:r>
+        <w:rPr>
+          <w:rFonts w:ascii="D2Coding" w:eastAsia="D2Coding" w:hAnsi="D2Coding" w:cs="굴림" w:hint="eastAsia"/>
+          <w:color w:val="569CD6"/>
+          <w:kern w:val="0"/>
+          <w:sz w:val="20"/>
+          <w:szCs w:val="20"/>
+          <w14:ligatures w14:val="none"/>
+        </w:rPr>
+        <w:t>def</w:t>
+      </w:r>
+      <w:r>
+        <w:rPr>
+          <w:rFonts w:ascii="D2Coding" w:eastAsia="D2Coding" w:hAnsi="D2Coding" w:cs="굴림" w:hint="eastAsia"/>
+          <w:color w:val="CCCCCC"/>
+          <w:kern w:val="0"/>
+          <w:sz w:val="20"/>
+          <w:szCs w:val="20"/>
+          <w14:ligatures w14:val="none"/>
+        </w:rPr>
+        <w:t xml:space="preserve"> </w:t>
+      </w:r>
+      <w:proofErr w:type="spellStart"/>
+      <w:r>
+        <w:rPr>
+          <w:rFonts w:ascii="D2Coding" w:eastAsia="D2Coding" w:hAnsi="D2Coding" w:cs="굴림" w:hint="eastAsia"/>
+          <w:color w:val="DCDCAA"/>
+          <w:kern w:val="0"/>
+          <w:sz w:val="20"/>
+          <w:szCs w:val="20"/>
+          <w14:ligatures w14:val="none"/>
+        </w:rPr>
+        <w:t>get_</w:t>
+      </w:r>
+      <w:proofErr w:type="gramStart"/>
+      <w:r>
+        <w:rPr>
+          <w:rFonts w:ascii="D2Coding" w:eastAsia="D2Coding" w:hAnsi="D2Coding" w:cs="굴림" w:hint="eastAsia"/>
+          <w:color w:val="DCDCAA"/>
+          <w:kern w:val="0"/>
+          <w:sz w:val="20"/>
+          <w:szCs w:val="20"/>
+          <w14:ligatures w14:val="none"/>
+        </w:rPr>
+        <w:t>IoU</w:t>
+      </w:r>
+      <w:proofErr w:type="spellEnd"/>
+      <w:r>
+        <w:rPr>
+          <w:rFonts w:ascii="D2Coding" w:eastAsia="D2Coding" w:hAnsi="D2Coding" w:cs="굴림" w:hint="eastAsia"/>
+          <w:color w:val="CCCCCC"/>
+          <w:kern w:val="0"/>
+          <w:sz w:val="20"/>
+          <w:szCs w:val="20"/>
+          <w14:ligatures w14:val="none"/>
+        </w:rPr>
+        <w:t>(</w:t>
+      </w:r>
+      <w:proofErr w:type="spellStart"/>
+      <w:proofErr w:type="gramEnd"/>
+      <w:r>
+        <w:rPr>
+          <w:rFonts w:ascii="D2Coding" w:eastAsia="D2Coding" w:hAnsi="D2Coding" w:cs="굴림" w:hint="eastAsia"/>
+          <w:color w:val="9CDCFE"/>
+          <w:kern w:val="0"/>
+          <w:sz w:val="20"/>
+          <w:szCs w:val="20"/>
+          <w14:ligatures w14:val="none"/>
+        </w:rPr>
+        <w:t>true_box_center</w:t>
+      </w:r>
+      <w:proofErr w:type="spellEnd"/>
+      <w:r>
+        <w:rPr>
+          <w:rFonts w:ascii="D2Coding" w:eastAsia="D2Coding" w:hAnsi="D2Coding" w:cs="굴림" w:hint="eastAsia"/>
+          <w:color w:val="CCCCCC"/>
+          <w:kern w:val="0"/>
+          <w:sz w:val="20"/>
+          <w:szCs w:val="20"/>
+          <w14:ligatures w14:val="none"/>
+        </w:rPr>
+        <w:t xml:space="preserve">, </w:t>
+      </w:r>
+      <w:proofErr w:type="spellStart"/>
+      <w:r>
+        <w:rPr>
+          <w:rFonts w:ascii="D2Coding" w:eastAsia="D2Coding" w:hAnsi="D2Coding" w:cs="굴림" w:hint="eastAsia"/>
+          <w:color w:val="9CDCFE"/>
+          <w:kern w:val="0"/>
+          <w:sz w:val="20"/>
+          <w:szCs w:val="20"/>
+          <w14:ligatures w14:val="none"/>
+        </w:rPr>
+        <w:t>pred_box_center</w:t>
+      </w:r>
+      <w:proofErr w:type="spellEnd"/>
+      <w:r>
+        <w:rPr>
+          <w:rFonts w:ascii="D2Coding" w:eastAsia="D2Coding" w:hAnsi="D2Coding" w:cs="굴림" w:hint="eastAsia"/>
+          <w:color w:val="CCCCCC"/>
+          <w:kern w:val="0"/>
+          <w:sz w:val="20"/>
+          <w:szCs w:val="20"/>
+          <w14:ligatures w14:val="none"/>
+        </w:rPr>
+        <w:t xml:space="preserve">, </w:t>
+      </w:r>
+      <w:r>
+        <w:rPr>
+          <w:rFonts w:ascii="D2Coding" w:eastAsia="D2Coding" w:hAnsi="D2Coding" w:cs="굴림" w:hint="eastAsia"/>
+          <w:color w:val="9CDCFE"/>
+          <w:kern w:val="0"/>
+          <w:sz w:val="20"/>
+          <w:szCs w:val="20"/>
+          <w14:ligatures w14:val="none"/>
+        </w:rPr>
+        <w:t>size</w:t>
+      </w:r>
+      <w:r>
+        <w:rPr>
+          <w:rFonts w:ascii="D2Coding" w:eastAsia="D2Coding" w:hAnsi="D2Coding" w:cs="굴림" w:hint="eastAsia"/>
+          <w:color w:val="D4D4D4"/>
+          <w:kern w:val="0"/>
+          <w:sz w:val="20"/>
+          <w:szCs w:val="20"/>
+          <w14:ligatures w14:val="none"/>
+        </w:rPr>
+        <w:t>=</w:t>
+      </w:r>
+      <w:r>
+        <w:rPr>
+          <w:rFonts w:ascii="D2Coding" w:eastAsia="D2Coding" w:hAnsi="D2Coding" w:cs="굴림" w:hint="eastAsia"/>
+          <w:color w:val="CCCCCC"/>
+          <w:kern w:val="0"/>
+          <w:sz w:val="20"/>
+          <w:szCs w:val="20"/>
+          <w14:ligatures w14:val="none"/>
+        </w:rPr>
+        <w:t xml:space="preserve"> (</w:t>
+      </w:r>
+      <w:r>
+        <w:rPr>
+          <w:rFonts w:ascii="D2Coding" w:eastAsia="D2Coding" w:hAnsi="D2Coding" w:cs="굴림" w:hint="eastAsia"/>
+          <w:color w:val="B5CEA8"/>
+          <w:kern w:val="0"/>
+          <w:sz w:val="20"/>
+          <w:szCs w:val="20"/>
+          <w14:ligatures w14:val="none"/>
+        </w:rPr>
+        <w:t>1280</w:t>
+      </w:r>
+      <w:r>
+        <w:rPr>
+          <w:rFonts w:ascii="D2Coding" w:eastAsia="D2Coding" w:hAnsi="D2Coding" w:cs="굴림" w:hint="eastAsia"/>
+          <w:color w:val="CCCCCC"/>
+          <w:kern w:val="0"/>
+          <w:sz w:val="20"/>
+          <w:szCs w:val="20"/>
+          <w14:ligatures w14:val="none"/>
+        </w:rPr>
+        <w:t xml:space="preserve">, </w:t>
+      </w:r>
+      <w:r>
+        <w:rPr>
+          <w:rFonts w:ascii="D2Coding" w:eastAsia="D2Coding" w:hAnsi="D2Coding" w:cs="굴림" w:hint="eastAsia"/>
+          <w:color w:val="B5CEA8"/>
+          <w:kern w:val="0"/>
+          <w:sz w:val="20"/>
+          <w:szCs w:val="20"/>
+          <w14:ligatures w14:val="none"/>
+        </w:rPr>
+        <w:t>720</w:t>
+      </w:r>
+      <w:r>
+        <w:rPr>
+          <w:rFonts w:ascii="D2Coding" w:eastAsia="D2Coding" w:hAnsi="D2Coding" w:cs="굴림" w:hint="eastAsia"/>
+          <w:color w:val="CCCCCC"/>
+          <w:kern w:val="0"/>
+          <w:sz w:val="20"/>
+          <w:szCs w:val="20"/>
+          <w14:ligatures w14:val="none"/>
+        </w:rPr>
+        <w:t>)):</w:t>
+      </w:r>
+    </w:p>
+    <w:p>
+      <w:pPr>
+        <w:widowControl/>
+        <w:shd w:val="clear" w:color="auto" w:fill="000000"/>
+        <w:wordWrap/>
+        <w:autoSpaceDE/>
+        <w:autoSpaceDN/>
+        <w:spacing w:after="0" w:line="330" w:lineRule="atLeast"/>
+        <w:ind w:left="2400"/>
+        <w:rPr>
+          <w:rFonts w:ascii="D2Coding" w:eastAsia="D2Coding" w:hAnsi="D2Coding" w:cs="굴림"/>
+          <w:color w:val="CCCCCC"/>
+          <w:kern w:val="0"/>
+          <w:sz w:val="20"/>
+          <w:szCs w:val="20"/>
+          <w14:ligatures w14:val="none"/>
+        </w:rPr>
+      </w:pPr>
+      <w:r>
+        <w:rPr>
+          <w:rFonts w:ascii="D2Coding" w:eastAsia="D2Coding" w:hAnsi="D2Coding" w:cs="굴림" w:hint="eastAsia"/>
+          <w:color w:val="C586C0"/>
+          <w:kern w:val="0"/>
+          <w:sz w:val="20"/>
+          <w:szCs w:val="20"/>
+          <w14:ligatures w14:val="none"/>
+        </w:rPr>
+        <w:t>return</w:t>
+      </w:r>
+      <w:r>
+        <w:rPr>
+          <w:rFonts w:ascii="D2Coding" w:eastAsia="D2Coding" w:hAnsi="D2Coding" w:cs="굴림" w:hint="eastAsia"/>
+          <w:color w:val="CCCCCC"/>
+          <w:kern w:val="0"/>
+          <w:sz w:val="20"/>
+          <w:szCs w:val="20"/>
+          <w14:ligatures w14:val="none"/>
+        </w:rPr>
+        <w:t xml:space="preserve"> </w:t>
+      </w:r>
+      <w:proofErr w:type="spellStart"/>
+      <w:r>
+        <w:rPr>
+          <w:rFonts w:ascii="D2Coding" w:eastAsia="D2Coding" w:hAnsi="D2Coding" w:cs="굴림" w:hint="eastAsia"/>
+          <w:color w:val="9CDCFE"/>
+          <w:kern w:val="0"/>
+          <w:sz w:val="20"/>
+          <w:szCs w:val="20"/>
+          <w14:ligatures w14:val="none"/>
+        </w:rPr>
+        <w:t>iou</w:t>
+      </w:r>
+      <w:proofErr w:type="spellEnd"/>
+    </w:p>
+    <w:p>
+      <w:pPr>
+        <w:pStyle w:val="a3"/>
+        <w:ind w:leftChars="0" w:left="2200"/>
+        <w:rPr>
+          <w:sz w:val="20"/>
+          <w:szCs w:val="20"/>
+        </w:rPr>
+      </w:pPr>
+      <w:r>
+        <w:rPr>
+          <w:rFonts w:hint="eastAsia"/>
+          <w:sz w:val="20"/>
+          <w:szCs w:val="20"/>
+        </w:rPr>
+        <w:t xml:space="preserve">: true값의 label 하나와 pred값의 label 하나를 비교해 </w:t>
+      </w:r>
+      <w:proofErr w:type="spellStart"/>
+      <w:r>
+        <w:rPr>
+          <w:rFonts w:hint="eastAsia"/>
+          <w:sz w:val="20"/>
+          <w:szCs w:val="20"/>
+        </w:rPr>
+        <w:t>IoU</w:t>
+      </w:r>
+      <w:proofErr w:type="spellEnd"/>
+      <w:r>
+        <w:rPr>
+          <w:rFonts w:hint="eastAsia"/>
+          <w:sz w:val="20"/>
+          <w:szCs w:val="20"/>
+        </w:rPr>
+        <w:t>를 계산하여 반환</w:t>
+      </w:r>
+    </w:p>
+    <w:p>
+      <w:pPr>
+        <w:pStyle w:val="a3"/>
+        <w:widowControl/>
+        <w:numPr>
+          <w:ilvl w:val="3"/>
+          <w:numId w:val="1"/>
+        </w:numPr>
+        <w:shd w:val="clear" w:color="auto" w:fill="000000"/>
+        <w:wordWrap/>
+        <w:autoSpaceDE/>
+        <w:autoSpaceDN/>
+        <w:spacing w:after="0" w:line="330" w:lineRule="atLeast"/>
+        <w:ind w:leftChars="0"/>
+        <w:rPr>
+          <w:rFonts w:ascii="D2Coding" w:eastAsia="D2Coding" w:hAnsi="D2Coding" w:cs="굴림"/>
+          <w:color w:val="CCCCCC"/>
+          <w:kern w:val="0"/>
+          <w:sz w:val="20"/>
+          <w:szCs w:val="20"/>
+          <w14:ligatures w14:val="none"/>
+        </w:rPr>
+      </w:pPr>
+      <w:r>
+        <w:rPr>
+          <w:rFonts w:ascii="D2Coding" w:eastAsia="D2Coding" w:hAnsi="D2Coding" w:cs="굴림" w:hint="eastAsia"/>
+          <w:color w:val="569CD6"/>
+          <w:kern w:val="0"/>
+          <w:sz w:val="20"/>
+          <w:szCs w:val="20"/>
+          <w14:ligatures w14:val="none"/>
+        </w:rPr>
+        <w:t>def</w:t>
+      </w:r>
+      <w:r>
+        <w:rPr>
+          <w:rFonts w:ascii="D2Coding" w:eastAsia="D2Coding" w:hAnsi="D2Coding" w:cs="굴림" w:hint="eastAsia"/>
+          <w:color w:val="CCCCCC"/>
+          <w:kern w:val="0"/>
+          <w:sz w:val="20"/>
+          <w:szCs w:val="20"/>
+          <w14:ligatures w14:val="none"/>
+        </w:rPr>
+        <w:t xml:space="preserve"> </w:t>
+      </w:r>
+      <w:proofErr w:type="spellStart"/>
+      <w:r>
+        <w:rPr>
+          <w:rFonts w:ascii="D2Coding" w:eastAsia="D2Coding" w:hAnsi="D2Coding" w:cs="굴림" w:hint="eastAsia"/>
+          <w:color w:val="DCDCAA"/>
+          <w:kern w:val="0"/>
+          <w:sz w:val="20"/>
+          <w:szCs w:val="20"/>
+          <w14:ligatures w14:val="none"/>
+        </w:rPr>
+        <w:t>compare_line_to_</w:t>
+      </w:r>
+      <w:proofErr w:type="gramStart"/>
+      <w:r>
+        <w:rPr>
+          <w:rFonts w:ascii="D2Coding" w:eastAsia="D2Coding" w:hAnsi="D2Coding" w:cs="굴림" w:hint="eastAsia"/>
+          <w:color w:val="DCDCAA"/>
+          <w:kern w:val="0"/>
+          <w:sz w:val="20"/>
+          <w:szCs w:val="20"/>
+          <w14:ligatures w14:val="none"/>
+        </w:rPr>
+        <w:t>line</w:t>
+      </w:r>
+      <w:proofErr w:type="spellEnd"/>
+      <w:r>
+        <w:rPr>
+          <w:rFonts w:ascii="D2Coding" w:eastAsia="D2Coding" w:hAnsi="D2Coding" w:cs="굴림" w:hint="eastAsia"/>
+          <w:color w:val="CCCCCC"/>
+          <w:kern w:val="0"/>
+          <w:sz w:val="20"/>
+          <w:szCs w:val="20"/>
+          <w14:ligatures w14:val="none"/>
+        </w:rPr>
+        <w:t>(</w:t>
+      </w:r>
+      <w:proofErr w:type="spellStart"/>
+      <w:proofErr w:type="gramEnd"/>
+      <w:r>
+        <w:rPr>
+          <w:rFonts w:ascii="D2Coding" w:eastAsia="D2Coding" w:hAnsi="D2Coding" w:cs="굴림" w:hint="eastAsia"/>
+          <w:color w:val="9CDCFE"/>
+          <w:kern w:val="0"/>
+          <w:sz w:val="20"/>
+          <w:szCs w:val="20"/>
+          <w14:ligatures w14:val="none"/>
+        </w:rPr>
+        <w:t>line_true</w:t>
+      </w:r>
+      <w:proofErr w:type="spellEnd"/>
+      <w:r>
+        <w:rPr>
+          <w:rFonts w:ascii="D2Coding" w:eastAsia="D2Coding" w:hAnsi="D2Coding" w:cs="굴림" w:hint="eastAsia"/>
+          <w:color w:val="CCCCCC"/>
+          <w:kern w:val="0"/>
+          <w:sz w:val="20"/>
+          <w:szCs w:val="20"/>
+          <w14:ligatures w14:val="none"/>
+        </w:rPr>
+        <w:t xml:space="preserve">, </w:t>
+      </w:r>
+      <w:proofErr w:type="spellStart"/>
+      <w:r>
+        <w:rPr>
+          <w:rFonts w:ascii="D2Coding" w:eastAsia="D2Coding" w:hAnsi="D2Coding" w:cs="굴림" w:hint="eastAsia"/>
+          <w:color w:val="9CDCFE"/>
+          <w:kern w:val="0"/>
+          <w:sz w:val="20"/>
+          <w:szCs w:val="20"/>
+          <w14:ligatures w14:val="none"/>
+        </w:rPr>
+        <w:t>line_pred</w:t>
+      </w:r>
+      <w:proofErr w:type="spellEnd"/>
+      <w:r>
+        <w:rPr>
+          <w:rFonts w:ascii="D2Coding" w:eastAsia="D2Coding" w:hAnsi="D2Coding" w:cs="굴림" w:hint="eastAsia"/>
+          <w:color w:val="CCCCCC"/>
+          <w:kern w:val="0"/>
+          <w:sz w:val="20"/>
+          <w:szCs w:val="20"/>
+          <w14:ligatures w14:val="none"/>
+        </w:rPr>
+        <w:t xml:space="preserve">, </w:t>
+      </w:r>
+      <w:proofErr w:type="spellStart"/>
+      <w:r>
+        <w:rPr>
+          <w:rFonts w:ascii="D2Coding" w:eastAsia="D2Coding" w:hAnsi="D2Coding" w:cs="굴림" w:hint="eastAsia"/>
+          <w:color w:val="9CDCFE"/>
+          <w:kern w:val="0"/>
+          <w:sz w:val="20"/>
+          <w:szCs w:val="20"/>
+          <w14:ligatures w14:val="none"/>
+        </w:rPr>
+        <w:t>iou_th</w:t>
+      </w:r>
+      <w:proofErr w:type="spellEnd"/>
+      <w:r>
+        <w:rPr>
+          <w:rFonts w:ascii="D2Coding" w:eastAsia="D2Coding" w:hAnsi="D2Coding" w:cs="굴림" w:hint="eastAsia"/>
+          <w:color w:val="CCCCCC"/>
+          <w:kern w:val="0"/>
+          <w:sz w:val="20"/>
+          <w:szCs w:val="20"/>
+          <w14:ligatures w14:val="none"/>
+        </w:rPr>
+        <w:t xml:space="preserve">, </w:t>
+      </w:r>
+      <w:r>
+        <w:rPr>
+          <w:rFonts w:ascii="D2Coding" w:eastAsia="D2Coding" w:hAnsi="D2Coding" w:cs="굴림" w:hint="eastAsia"/>
+          <w:color w:val="9CDCFE"/>
+          <w:kern w:val="0"/>
+          <w:sz w:val="20"/>
+          <w:szCs w:val="20"/>
+          <w14:ligatures w14:val="none"/>
+        </w:rPr>
+        <w:t>size</w:t>
+      </w:r>
+      <w:r>
+        <w:rPr>
+          <w:rFonts w:ascii="D2Coding" w:eastAsia="D2Coding" w:hAnsi="D2Coding" w:cs="굴림" w:hint="eastAsia"/>
+          <w:color w:val="D4D4D4"/>
+          <w:kern w:val="0"/>
+          <w:sz w:val="20"/>
+          <w:szCs w:val="20"/>
+          <w14:ligatures w14:val="none"/>
+        </w:rPr>
+        <w:t>=</w:t>
+      </w:r>
+      <w:r>
+        <w:rPr>
+          <w:rFonts w:ascii="D2Coding" w:eastAsia="D2Coding" w:hAnsi="D2Coding" w:cs="굴림" w:hint="eastAsia"/>
+          <w:color w:val="CCCCCC"/>
+          <w:kern w:val="0"/>
+          <w:sz w:val="20"/>
+          <w:szCs w:val="20"/>
+          <w14:ligatures w14:val="none"/>
+        </w:rPr>
+        <w:t xml:space="preserve"> (</w:t>
+      </w:r>
+      <w:r>
+        <w:rPr>
+          <w:rFonts w:ascii="D2Coding" w:eastAsia="D2Coding" w:hAnsi="D2Coding" w:cs="굴림" w:hint="eastAsia"/>
+          <w:color w:val="B5CEA8"/>
+          <w:kern w:val="0"/>
+          <w:sz w:val="20"/>
+          <w:szCs w:val="20"/>
+          <w14:ligatures w14:val="none"/>
+        </w:rPr>
+        <w:t>1280</w:t>
+      </w:r>
+      <w:r>
+        <w:rPr>
+          <w:rFonts w:ascii="D2Coding" w:eastAsia="D2Coding" w:hAnsi="D2Coding" w:cs="굴림" w:hint="eastAsia"/>
+          <w:color w:val="CCCCCC"/>
+          <w:kern w:val="0"/>
+          <w:sz w:val="20"/>
+          <w:szCs w:val="20"/>
+          <w14:ligatures w14:val="none"/>
+        </w:rPr>
+        <w:t xml:space="preserve">, </w:t>
+      </w:r>
+      <w:r>
+        <w:rPr>
+          <w:rFonts w:ascii="D2Coding" w:eastAsia="D2Coding" w:hAnsi="D2Coding" w:cs="굴림" w:hint="eastAsia"/>
+          <w:color w:val="B5CEA8"/>
+          <w:kern w:val="0"/>
+          <w:sz w:val="20"/>
+          <w:szCs w:val="20"/>
+          <w14:ligatures w14:val="none"/>
+        </w:rPr>
+        <w:t>720</w:t>
+      </w:r>
+      <w:r>
+        <w:rPr>
+          <w:rFonts w:ascii="D2Coding" w:eastAsia="D2Coding" w:hAnsi="D2Coding" w:cs="굴림" w:hint="eastAsia"/>
+          <w:color w:val="CCCCCC"/>
+          <w:kern w:val="0"/>
+          <w:sz w:val="20"/>
+          <w:szCs w:val="20"/>
+          <w14:ligatures w14:val="none"/>
+        </w:rPr>
+        <w:t>)):</w:t>
+      </w:r>
+    </w:p>
+    <w:p>
+      <w:pPr>
+        <w:pStyle w:val="a3"/>
+        <w:widowControl/>
+        <w:shd w:val="clear" w:color="auto" w:fill="000000"/>
+        <w:wordWrap/>
+        <w:autoSpaceDE/>
+        <w:autoSpaceDN/>
+        <w:spacing w:after="0" w:line="330" w:lineRule="atLeast"/>
+        <w:ind w:leftChars="0" w:left="2400"/>
+        <w:rPr>
+          <w:rFonts w:ascii="D2Coding" w:eastAsia="D2Coding" w:hAnsi="D2Coding" w:cs="굴림"/>
+          <w:color w:val="CCCCCC"/>
+          <w:kern w:val="0"/>
+          <w:sz w:val="20"/>
+          <w:szCs w:val="20"/>
+          <w14:ligatures w14:val="none"/>
+        </w:rPr>
+      </w:pPr>
+      <w:r>
+        <w:rPr>
+          <w:rFonts w:ascii="D2Coding" w:eastAsia="D2Coding" w:hAnsi="D2Coding" w:cs="굴림" w:hint="eastAsia"/>
+          <w:color w:val="C586C0"/>
+          <w:kern w:val="0"/>
+          <w:sz w:val="20"/>
+          <w:szCs w:val="20"/>
+          <w14:ligatures w14:val="none"/>
+        </w:rPr>
+        <w:t>return</w:t>
+      </w:r>
+      <w:r>
+        <w:rPr>
+          <w:rFonts w:ascii="D2Coding" w:eastAsia="D2Coding" w:hAnsi="D2Coding" w:cs="굴림" w:hint="eastAsia"/>
+          <w:color w:val="CCCCCC"/>
+          <w:kern w:val="0"/>
+          <w:sz w:val="20"/>
+          <w:szCs w:val="20"/>
+          <w14:ligatures w14:val="none"/>
+        </w:rPr>
+        <w:t xml:space="preserve"> [</w:t>
+      </w:r>
+      <w:r>
+        <w:rPr>
+          <w:rFonts w:ascii="D2Coding" w:eastAsia="D2Coding" w:hAnsi="D2Coding" w:cs="굴림" w:hint="eastAsia"/>
+          <w:color w:val="4EC9B0"/>
+          <w:kern w:val="0"/>
+          <w:sz w:val="20"/>
+          <w:szCs w:val="20"/>
+          <w14:ligatures w14:val="none"/>
+        </w:rPr>
+        <w:t>int</w:t>
+      </w:r>
+      <w:r>
+        <w:rPr>
+          <w:rFonts w:ascii="D2Coding" w:eastAsia="D2Coding" w:hAnsi="D2Coding" w:cs="굴림" w:hint="eastAsia"/>
+          <w:color w:val="CCCCCC"/>
+          <w:kern w:val="0"/>
+          <w:sz w:val="20"/>
+          <w:szCs w:val="20"/>
+          <w14:ligatures w14:val="none"/>
+        </w:rPr>
+        <w:t>(</w:t>
+      </w:r>
+      <w:proofErr w:type="spellStart"/>
+      <w:r>
+        <w:rPr>
+          <w:rFonts w:ascii="D2Coding" w:eastAsia="D2Coding" w:hAnsi="D2Coding" w:cs="굴림" w:hint="eastAsia"/>
+          <w:color w:val="9CDCFE"/>
+          <w:kern w:val="0"/>
+          <w:sz w:val="20"/>
+          <w:szCs w:val="20"/>
+          <w14:ligatures w14:val="none"/>
+        </w:rPr>
+        <w:t>true_bbox_size</w:t>
+      </w:r>
+      <w:proofErr w:type="spellEnd"/>
+      <w:r>
+        <w:rPr>
+          <w:rFonts w:ascii="D2Coding" w:eastAsia="D2Coding" w:hAnsi="D2Coding" w:cs="굴림" w:hint="eastAsia"/>
+          <w:color w:val="CCCCCC"/>
+          <w:kern w:val="0"/>
+          <w:sz w:val="20"/>
+          <w:szCs w:val="20"/>
+          <w14:ligatures w14:val="none"/>
+        </w:rPr>
+        <w:t xml:space="preserve">), </w:t>
+      </w:r>
+      <w:proofErr w:type="spellStart"/>
+      <w:r>
+        <w:rPr>
+          <w:rFonts w:ascii="D2Coding" w:eastAsia="D2Coding" w:hAnsi="D2Coding" w:cs="굴림" w:hint="eastAsia"/>
+          <w:color w:val="9CDCFE"/>
+          <w:kern w:val="0"/>
+          <w:sz w:val="20"/>
+          <w:szCs w:val="20"/>
+          <w14:ligatures w14:val="none"/>
+        </w:rPr>
+        <w:t>iou_tf</w:t>
+      </w:r>
+      <w:proofErr w:type="spellEnd"/>
+      <w:r>
+        <w:rPr>
+          <w:rFonts w:ascii="D2Coding" w:eastAsia="D2Coding" w:hAnsi="D2Coding" w:cs="굴림" w:hint="eastAsia"/>
+          <w:color w:val="CCCCCC"/>
+          <w:kern w:val="0"/>
+          <w:sz w:val="20"/>
+          <w:szCs w:val="20"/>
+          <w14:ligatures w14:val="none"/>
+        </w:rPr>
+        <w:t xml:space="preserve">, </w:t>
+      </w:r>
+      <w:proofErr w:type="spellStart"/>
+      <w:r>
+        <w:rPr>
+          <w:rFonts w:ascii="D2Coding" w:eastAsia="D2Coding" w:hAnsi="D2Coding" w:cs="굴림" w:hint="eastAsia"/>
+          <w:color w:val="9CDCFE"/>
+          <w:kern w:val="0"/>
+          <w:sz w:val="20"/>
+          <w:szCs w:val="20"/>
+          <w14:ligatures w14:val="none"/>
+        </w:rPr>
+        <w:t>class_tf</w:t>
+      </w:r>
+      <w:proofErr w:type="spellEnd"/>
+      <w:r>
+        <w:rPr>
+          <w:rFonts w:ascii="D2Coding" w:eastAsia="D2Coding" w:hAnsi="D2Coding" w:cs="굴림" w:hint="eastAsia"/>
+          <w:color w:val="CCCCCC"/>
+          <w:kern w:val="0"/>
+          <w:sz w:val="20"/>
+          <w:szCs w:val="20"/>
+          <w14:ligatures w14:val="none"/>
+        </w:rPr>
+        <w:t xml:space="preserve">, </w:t>
+      </w:r>
+      <w:proofErr w:type="spellStart"/>
+      <w:r>
+        <w:rPr>
+          <w:rFonts w:ascii="D2Coding" w:eastAsia="D2Coding" w:hAnsi="D2Coding" w:cs="굴림" w:hint="eastAsia"/>
+          <w:color w:val="9CDCFE"/>
+          <w:kern w:val="0"/>
+          <w:sz w:val="20"/>
+          <w:szCs w:val="20"/>
+          <w14:ligatures w14:val="none"/>
+        </w:rPr>
+        <w:t>cls_dict</w:t>
+      </w:r>
+      <w:proofErr w:type="spellEnd"/>
+      <w:r>
+        <w:rPr>
+          <w:rFonts w:ascii="D2Coding" w:eastAsia="D2Coding" w:hAnsi="D2Coding" w:cs="굴림" w:hint="eastAsia"/>
+          <w:color w:val="CCCCCC"/>
+          <w:kern w:val="0"/>
+          <w:sz w:val="20"/>
+          <w:szCs w:val="20"/>
+          <w14:ligatures w14:val="none"/>
+        </w:rPr>
+        <w:t>[</w:t>
+      </w:r>
+      <w:proofErr w:type="spellStart"/>
+      <w:r>
+        <w:rPr>
+          <w:rFonts w:ascii="D2Coding" w:eastAsia="D2Coding" w:hAnsi="D2Coding" w:cs="굴림" w:hint="eastAsia"/>
+          <w:color w:val="9CDCFE"/>
+          <w:kern w:val="0"/>
+          <w:sz w:val="20"/>
+          <w:szCs w:val="20"/>
+          <w14:ligatures w14:val="none"/>
+        </w:rPr>
+        <w:t>line_</w:t>
+      </w:r>
+      <w:proofErr w:type="gramStart"/>
+      <w:r>
+        <w:rPr>
+          <w:rFonts w:ascii="D2Coding" w:eastAsia="D2Coding" w:hAnsi="D2Coding" w:cs="굴림" w:hint="eastAsia"/>
+          <w:color w:val="9CDCFE"/>
+          <w:kern w:val="0"/>
+          <w:sz w:val="20"/>
+          <w:szCs w:val="20"/>
+          <w14:ligatures w14:val="none"/>
+        </w:rPr>
+        <w:t>pred</w:t>
+      </w:r>
+      <w:proofErr w:type="spellEnd"/>
+      <w:r>
+        <w:rPr>
+          <w:rFonts w:ascii="D2Coding" w:eastAsia="D2Coding" w:hAnsi="D2Coding" w:cs="굴림" w:hint="eastAsia"/>
+          <w:color w:val="CCCCCC"/>
+          <w:kern w:val="0"/>
+          <w:sz w:val="20"/>
+          <w:szCs w:val="20"/>
+          <w14:ligatures w14:val="none"/>
+        </w:rPr>
+        <w:t>[</w:t>
+      </w:r>
+      <w:proofErr w:type="gramEnd"/>
+      <w:r>
+        <w:rPr>
+          <w:rFonts w:ascii="D2Coding" w:eastAsia="D2Coding" w:hAnsi="D2Coding" w:cs="굴림" w:hint="eastAsia"/>
+          <w:color w:val="B5CEA8"/>
+          <w:kern w:val="0"/>
+          <w:sz w:val="20"/>
+          <w:szCs w:val="20"/>
+          <w14:ligatures w14:val="none"/>
+        </w:rPr>
+        <w:t>0</w:t>
+      </w:r>
+      <w:r>
+        <w:rPr>
+          <w:rFonts w:ascii="D2Coding" w:eastAsia="D2Coding" w:hAnsi="D2Coding" w:cs="굴림" w:hint="eastAsia"/>
+          <w:color w:val="CCCCCC"/>
+          <w:kern w:val="0"/>
+          <w:sz w:val="20"/>
+          <w:szCs w:val="20"/>
+          <w14:ligatures w14:val="none"/>
+        </w:rPr>
+        <w:t xml:space="preserve">]], </w:t>
+      </w:r>
+      <w:proofErr w:type="spellStart"/>
+      <w:r>
+        <w:rPr>
+          <w:rFonts w:ascii="D2Coding" w:eastAsia="D2Coding" w:hAnsi="D2Coding" w:cs="굴림" w:hint="eastAsia"/>
+          <w:color w:val="9CDCFE"/>
+          <w:kern w:val="0"/>
+          <w:sz w:val="20"/>
+          <w:szCs w:val="20"/>
+          <w14:ligatures w14:val="none"/>
+        </w:rPr>
+        <w:t>iou</w:t>
+      </w:r>
+      <w:proofErr w:type="spellEnd"/>
+      <w:r>
+        <w:rPr>
+          <w:rFonts w:ascii="D2Coding" w:eastAsia="D2Coding" w:hAnsi="D2Coding" w:cs="굴림" w:hint="eastAsia"/>
+          <w:color w:val="CCCCCC"/>
+          <w:kern w:val="0"/>
+          <w:sz w:val="20"/>
+          <w:szCs w:val="20"/>
+          <w14:ligatures w14:val="none"/>
+        </w:rPr>
+        <w:t xml:space="preserve">, </w:t>
+      </w:r>
+      <w:r>
+        <w:rPr>
+          <w:rFonts w:ascii="D2Coding" w:eastAsia="D2Coding" w:hAnsi="D2Coding" w:cs="굴림" w:hint="eastAsia"/>
+          <w:color w:val="9CDCFE"/>
+          <w:kern w:val="0"/>
+          <w:sz w:val="20"/>
+          <w:szCs w:val="20"/>
+          <w14:ligatures w14:val="none"/>
+        </w:rPr>
+        <w:t>conf</w:t>
+      </w:r>
+      <w:r>
+        <w:rPr>
+          <w:rFonts w:ascii="D2Coding" w:eastAsia="D2Coding" w:hAnsi="D2Coding" w:cs="굴림" w:hint="eastAsia"/>
+          <w:color w:val="CCCCCC"/>
+          <w:kern w:val="0"/>
+          <w:sz w:val="20"/>
+          <w:szCs w:val="20"/>
+          <w14:ligatures w14:val="none"/>
+        </w:rPr>
+        <w:t>]</w:t>
+      </w:r>
+    </w:p>
+    <w:p>
+      <w:pPr>
+        <w:pStyle w:val="a3"/>
+        <w:ind w:leftChars="0" w:left="2200"/>
+        <w:rPr>
+          <w:sz w:val="20"/>
+          <w:szCs w:val="20"/>
+        </w:rPr>
+      </w:pPr>
+      <w:r>
+        <w:rPr>
+          <w:rFonts w:hint="eastAsia"/>
+          <w:sz w:val="20"/>
+          <w:szCs w:val="20"/>
+        </w:rPr>
+        <w:t xml:space="preserve">: </w:t>
+      </w:r>
+      <w:r>
+        <w:rPr>
+          <w:rFonts w:hint="eastAsia"/>
+          <w:sz w:val="20"/>
+          <w:szCs w:val="20"/>
+        </w:rPr>
+        <w:t xml:space="preserve">true.txt의 line 하나와 </w:t>
+      </w:r>
+      <w:proofErr w:type="spellStart"/>
+      <w:proofErr w:type="gramStart"/>
+      <w:r>
+        <w:rPr>
+          <w:rFonts w:hint="eastAsia"/>
+          <w:sz w:val="20"/>
+          <w:szCs w:val="20"/>
+        </w:rPr>
+        <w:t>pred.txtd</w:t>
+      </w:r>
+      <w:proofErr w:type="spellEnd"/>
+      <w:proofErr w:type="gramEnd"/>
+      <w:r>
+        <w:rPr>
+          <w:rFonts w:hint="eastAsia"/>
+          <w:sz w:val="20"/>
+          <w:szCs w:val="20"/>
+        </w:rPr>
+        <w:t xml:space="preserve">의 line 하나를 비교하여 </w:t>
+      </w:r>
+      <w:proofErr w:type="spellStart"/>
+      <w:r>
+        <w:rPr>
+          <w:rFonts w:hint="eastAsia"/>
+          <w:sz w:val="20"/>
+          <w:szCs w:val="20"/>
+        </w:rPr>
+        <w:t>ground_true</w:t>
+      </w:r>
+      <w:proofErr w:type="spellEnd"/>
+      <w:r>
+        <w:rPr>
+          <w:rFonts w:hint="eastAsia"/>
+          <w:sz w:val="20"/>
+          <w:szCs w:val="20"/>
+        </w:rPr>
+        <w:t xml:space="preserve">의 </w:t>
+      </w:r>
+      <w:proofErr w:type="spellStart"/>
+      <w:r>
+        <w:rPr>
+          <w:rFonts w:hint="eastAsia"/>
+          <w:sz w:val="20"/>
+          <w:szCs w:val="20"/>
+        </w:rPr>
+        <w:t>bbox_size</w:t>
+      </w:r>
+      <w:proofErr w:type="spellEnd"/>
+      <w:r>
+        <w:rPr>
+          <w:rFonts w:hint="eastAsia"/>
+          <w:sz w:val="20"/>
+          <w:szCs w:val="20"/>
+        </w:rPr>
+        <w:t xml:space="preserve">, </w:t>
+      </w:r>
+      <w:r>
+        <w:rPr>
+          <w:rFonts w:hint="eastAsia"/>
+          <w:sz w:val="20"/>
+          <w:szCs w:val="20"/>
+        </w:rPr>
+        <w:t xml:space="preserve">예측 결과의 </w:t>
+      </w:r>
+      <w:proofErr w:type="spellStart"/>
+      <w:r>
+        <w:rPr>
+          <w:rFonts w:hint="eastAsia"/>
+          <w:sz w:val="20"/>
+          <w:szCs w:val="20"/>
+        </w:rPr>
+        <w:t>IoU</w:t>
+      </w:r>
+      <w:proofErr w:type="spellEnd"/>
+      <w:r>
+        <w:rPr>
+          <w:rFonts w:hint="eastAsia"/>
+          <w:sz w:val="20"/>
+          <w:szCs w:val="20"/>
+        </w:rPr>
+        <w:t xml:space="preserve">가 </w:t>
+      </w:r>
+      <w:r>
+        <w:rPr>
+          <w:rFonts w:hint="eastAsia"/>
+          <w:sz w:val="20"/>
+          <w:szCs w:val="20"/>
+        </w:rPr>
+        <w:t>thresh hold</w:t>
+      </w:r>
+      <w:r>
+        <w:rPr>
+          <w:rFonts w:hint="eastAsia"/>
+          <w:sz w:val="20"/>
+          <w:szCs w:val="20"/>
+        </w:rPr>
+        <w:t xml:space="preserve">를 넘었는지, </w:t>
+      </w:r>
+      <w:r>
+        <w:rPr>
+          <w:rFonts w:hint="eastAsia"/>
+          <w:sz w:val="20"/>
+          <w:szCs w:val="20"/>
+        </w:rPr>
+        <w:t xml:space="preserve">클래스 일치 여부, 예측한 </w:t>
+      </w:r>
+      <w:proofErr w:type="spellStart"/>
+      <w:r>
+        <w:rPr>
+          <w:rFonts w:hint="eastAsia"/>
+          <w:sz w:val="20"/>
+          <w:szCs w:val="20"/>
+        </w:rPr>
+        <w:t>클래스값</w:t>
+      </w:r>
+      <w:proofErr w:type="spellEnd"/>
+      <w:r>
+        <w:rPr>
+          <w:rFonts w:hint="eastAsia"/>
+          <w:sz w:val="20"/>
+          <w:szCs w:val="20"/>
+        </w:rPr>
+        <w:t xml:space="preserve">, </w:t>
+      </w:r>
+      <w:proofErr w:type="spellStart"/>
+      <w:r>
+        <w:rPr>
+          <w:rFonts w:hint="eastAsia"/>
+          <w:sz w:val="20"/>
+          <w:szCs w:val="20"/>
+        </w:rPr>
+        <w:t>IoU</w:t>
+      </w:r>
+      <w:proofErr w:type="spellEnd"/>
+      <w:r>
+        <w:rPr>
+          <w:rFonts w:hint="eastAsia"/>
+          <w:sz w:val="20"/>
+          <w:szCs w:val="20"/>
+        </w:rPr>
+        <w:t>값, confidence값을 반환</w:t>
+      </w:r>
+    </w:p>
+    <w:p>
+      <w:pPr>
+        <w:pStyle w:val="a3"/>
+        <w:widowControl/>
+        <w:numPr>
+          <w:ilvl w:val="3"/>
+          <w:numId w:val="1"/>
+        </w:numPr>
+        <w:shd w:val="clear" w:color="auto" w:fill="000000"/>
+        <w:wordWrap/>
+        <w:autoSpaceDE/>
+        <w:autoSpaceDN/>
+        <w:spacing w:after="0" w:line="330" w:lineRule="atLeast"/>
+        <w:ind w:leftChars="0"/>
+        <w:rPr>
+          <w:rFonts w:ascii="D2Coding" w:eastAsia="D2Coding" w:hAnsi="D2Coding" w:cs="굴림"/>
+          <w:color w:val="CCCCCC"/>
+          <w:kern w:val="0"/>
+          <w:sz w:val="20"/>
+          <w:szCs w:val="20"/>
+          <w14:ligatures w14:val="none"/>
+        </w:rPr>
+      </w:pPr>
+      <w:r>
+        <w:rPr>
+          <w:rFonts w:ascii="D2Coding" w:eastAsia="D2Coding" w:hAnsi="D2Coding" w:cs="굴림" w:hint="eastAsia"/>
+          <w:color w:val="569CD6"/>
+          <w:kern w:val="0"/>
+          <w:sz w:val="20"/>
+          <w:szCs w:val="20"/>
+          <w14:ligatures w14:val="none"/>
+        </w:rPr>
+        <w:t>def</w:t>
+      </w:r>
+      <w:r>
+        <w:rPr>
+          <w:rFonts w:ascii="D2Coding" w:eastAsia="D2Coding" w:hAnsi="D2Coding" w:cs="굴림" w:hint="eastAsia"/>
+          <w:color w:val="CCCCCC"/>
+          <w:kern w:val="0"/>
+          <w:sz w:val="20"/>
+          <w:szCs w:val="20"/>
+          <w14:ligatures w14:val="none"/>
+        </w:rPr>
+        <w:t xml:space="preserve"> </w:t>
+      </w:r>
+      <w:proofErr w:type="spellStart"/>
+      <w:r>
+        <w:rPr>
+          <w:rFonts w:ascii="D2Coding" w:eastAsia="D2Coding" w:hAnsi="D2Coding" w:cs="굴림" w:hint="eastAsia"/>
+          <w:color w:val="DCDCAA"/>
+          <w:kern w:val="0"/>
+          <w:sz w:val="20"/>
+          <w:szCs w:val="20"/>
+          <w14:ligatures w14:val="none"/>
+        </w:rPr>
+        <w:t>ftf_by_</w:t>
+      </w:r>
+      <w:proofErr w:type="gramStart"/>
+      <w:r>
+        <w:rPr>
+          <w:rFonts w:ascii="D2Coding" w:eastAsia="D2Coding" w:hAnsi="D2Coding" w:cs="굴림" w:hint="eastAsia"/>
+          <w:color w:val="DCDCAA"/>
+          <w:kern w:val="0"/>
+          <w:sz w:val="20"/>
+          <w:szCs w:val="20"/>
+          <w14:ligatures w14:val="none"/>
+        </w:rPr>
+        <w:t>true</w:t>
+      </w:r>
+      <w:proofErr w:type="spellEnd"/>
+      <w:r>
+        <w:rPr>
+          <w:rFonts w:ascii="D2Coding" w:eastAsia="D2Coding" w:hAnsi="D2Coding" w:cs="굴림" w:hint="eastAsia"/>
+          <w:color w:val="CCCCCC"/>
+          <w:kern w:val="0"/>
+          <w:sz w:val="20"/>
+          <w:szCs w:val="20"/>
+          <w14:ligatures w14:val="none"/>
+        </w:rPr>
+        <w:t>(</w:t>
+      </w:r>
+      <w:proofErr w:type="spellStart"/>
+      <w:proofErr w:type="gramEnd"/>
+      <w:r>
+        <w:rPr>
+          <w:rFonts w:ascii="D2Coding" w:eastAsia="D2Coding" w:hAnsi="D2Coding" w:cs="굴림" w:hint="eastAsia"/>
+          <w:color w:val="9CDCFE"/>
+          <w:kern w:val="0"/>
+          <w:sz w:val="20"/>
+          <w:szCs w:val="20"/>
+          <w14:ligatures w14:val="none"/>
+        </w:rPr>
+        <w:t>true_file_path</w:t>
+      </w:r>
+      <w:proofErr w:type="spellEnd"/>
+      <w:r>
+        <w:rPr>
+          <w:rFonts w:ascii="D2Coding" w:eastAsia="D2Coding" w:hAnsi="D2Coding" w:cs="굴림" w:hint="eastAsia"/>
+          <w:color w:val="CCCCCC"/>
+          <w:kern w:val="0"/>
+          <w:sz w:val="20"/>
+          <w:szCs w:val="20"/>
+          <w14:ligatures w14:val="none"/>
+        </w:rPr>
+        <w:t xml:space="preserve">, </w:t>
+      </w:r>
+      <w:proofErr w:type="spellStart"/>
+      <w:r>
+        <w:rPr>
+          <w:rFonts w:ascii="D2Coding" w:eastAsia="D2Coding" w:hAnsi="D2Coding" w:cs="굴림" w:hint="eastAsia"/>
+          <w:color w:val="9CDCFE"/>
+          <w:kern w:val="0"/>
+          <w:sz w:val="20"/>
+          <w:szCs w:val="20"/>
+          <w14:ligatures w14:val="none"/>
+        </w:rPr>
+        <w:t>pred_file_path</w:t>
+      </w:r>
+      <w:proofErr w:type="spellEnd"/>
+      <w:r>
+        <w:rPr>
+          <w:rFonts w:ascii="D2Coding" w:eastAsia="D2Coding" w:hAnsi="D2Coding" w:cs="굴림" w:hint="eastAsia"/>
+          <w:color w:val="CCCCCC"/>
+          <w:kern w:val="0"/>
+          <w:sz w:val="20"/>
+          <w:szCs w:val="20"/>
+          <w14:ligatures w14:val="none"/>
+        </w:rPr>
+        <w:t xml:space="preserve">, </w:t>
+      </w:r>
+      <w:proofErr w:type="spellStart"/>
+      <w:r>
+        <w:rPr>
+          <w:rFonts w:ascii="D2Coding" w:eastAsia="D2Coding" w:hAnsi="D2Coding" w:cs="굴림" w:hint="eastAsia"/>
+          <w:color w:val="9CDCFE"/>
+          <w:kern w:val="0"/>
+          <w:sz w:val="20"/>
+          <w:szCs w:val="20"/>
+          <w14:ligatures w14:val="none"/>
+        </w:rPr>
+        <w:t>iou_th</w:t>
+      </w:r>
+      <w:proofErr w:type="spellEnd"/>
+      <w:r>
+        <w:rPr>
+          <w:rFonts w:ascii="D2Coding" w:eastAsia="D2Coding" w:hAnsi="D2Coding" w:cs="굴림" w:hint="eastAsia"/>
+          <w:color w:val="D4D4D4"/>
+          <w:kern w:val="0"/>
+          <w:sz w:val="20"/>
+          <w:szCs w:val="20"/>
+          <w14:ligatures w14:val="none"/>
+        </w:rPr>
+        <w:t>=</w:t>
+      </w:r>
+      <w:r>
+        <w:rPr>
+          <w:rFonts w:ascii="D2Coding" w:eastAsia="D2Coding" w:hAnsi="D2Coding" w:cs="굴림" w:hint="eastAsia"/>
+          <w:color w:val="CCCCCC"/>
+          <w:kern w:val="0"/>
+          <w:sz w:val="20"/>
+          <w:szCs w:val="20"/>
+          <w14:ligatures w14:val="none"/>
+        </w:rPr>
+        <w:t xml:space="preserve"> </w:t>
+      </w:r>
+      <w:r>
+        <w:rPr>
+          <w:rFonts w:ascii="D2Coding" w:eastAsia="D2Coding" w:hAnsi="D2Coding" w:cs="굴림" w:hint="eastAsia"/>
+          <w:color w:val="B5CEA8"/>
+          <w:kern w:val="0"/>
+          <w:sz w:val="20"/>
+          <w:szCs w:val="20"/>
+          <w14:ligatures w14:val="none"/>
+        </w:rPr>
+        <w:t>0.5</w:t>
+      </w:r>
+      <w:r>
+        <w:rPr>
+          <w:rFonts w:ascii="D2Coding" w:eastAsia="D2Coding" w:hAnsi="D2Coding" w:cs="굴림" w:hint="eastAsia"/>
+          <w:color w:val="CCCCCC"/>
+          <w:kern w:val="0"/>
+          <w:sz w:val="20"/>
+          <w:szCs w:val="20"/>
+          <w14:ligatures w14:val="none"/>
+        </w:rPr>
+        <w:t xml:space="preserve">, </w:t>
+      </w:r>
+      <w:proofErr w:type="spellStart"/>
+      <w:r>
+        <w:rPr>
+          <w:rFonts w:ascii="D2Coding" w:eastAsia="D2Coding" w:hAnsi="D2Coding" w:cs="굴림" w:hint="eastAsia"/>
+          <w:color w:val="9CDCFE"/>
+          <w:kern w:val="0"/>
+          <w:sz w:val="20"/>
+          <w:szCs w:val="20"/>
+          <w14:ligatures w14:val="none"/>
+        </w:rPr>
+        <w:t>conf_th</w:t>
+      </w:r>
+      <w:proofErr w:type="spellEnd"/>
+      <w:r>
+        <w:rPr>
+          <w:rFonts w:ascii="D2Coding" w:eastAsia="D2Coding" w:hAnsi="D2Coding" w:cs="굴림" w:hint="eastAsia"/>
+          <w:color w:val="D4D4D4"/>
+          <w:kern w:val="0"/>
+          <w:sz w:val="20"/>
+          <w:szCs w:val="20"/>
+          <w14:ligatures w14:val="none"/>
+        </w:rPr>
+        <w:t>=</w:t>
+      </w:r>
+      <w:r>
+        <w:rPr>
+          <w:rFonts w:ascii="D2Coding" w:eastAsia="D2Coding" w:hAnsi="D2Coding" w:cs="굴림" w:hint="eastAsia"/>
+          <w:color w:val="CCCCCC"/>
+          <w:kern w:val="0"/>
+          <w:sz w:val="20"/>
+          <w:szCs w:val="20"/>
+          <w14:ligatures w14:val="none"/>
+        </w:rPr>
+        <w:t xml:space="preserve"> </w:t>
+      </w:r>
+      <w:r>
+        <w:rPr>
+          <w:rFonts w:ascii="D2Coding" w:eastAsia="D2Coding" w:hAnsi="D2Coding" w:cs="굴림" w:hint="eastAsia"/>
+          <w:color w:val="B5CEA8"/>
+          <w:kern w:val="0"/>
+          <w:sz w:val="20"/>
+          <w:szCs w:val="20"/>
+          <w14:ligatures w14:val="none"/>
+        </w:rPr>
+        <w:t>0.3</w:t>
+      </w:r>
+      <w:r>
+        <w:rPr>
+          <w:rFonts w:ascii="D2Coding" w:eastAsia="D2Coding" w:hAnsi="D2Coding" w:cs="굴림" w:hint="eastAsia"/>
+          <w:color w:val="CCCCCC"/>
+          <w:kern w:val="0"/>
+          <w:sz w:val="20"/>
+          <w:szCs w:val="20"/>
+          <w14:ligatures w14:val="none"/>
+        </w:rPr>
+        <w:t>):</w:t>
+      </w:r>
+    </w:p>
+    <w:p>
+      <w:pPr>
+        <w:pStyle w:val="a3"/>
+        <w:widowControl/>
+        <w:shd w:val="clear" w:color="auto" w:fill="000000"/>
+        <w:wordWrap/>
+        <w:autoSpaceDE/>
+        <w:autoSpaceDN/>
+        <w:spacing w:after="0" w:line="330" w:lineRule="atLeast"/>
+        <w:ind w:leftChars="0" w:left="2400"/>
+        <w:rPr>
+          <w:rFonts w:ascii="D2Coding" w:eastAsia="D2Coding" w:hAnsi="D2Coding" w:cs="굴림"/>
+          <w:color w:val="CCCCCC"/>
+          <w:kern w:val="0"/>
+          <w:sz w:val="20"/>
+          <w:szCs w:val="20"/>
+          <w14:ligatures w14:val="none"/>
+        </w:rPr>
+      </w:pPr>
+      <w:r>
+        <w:rPr>
+          <w:rFonts w:ascii="D2Coding" w:eastAsia="D2Coding" w:hAnsi="D2Coding" w:cs="굴림" w:hint="eastAsia"/>
+          <w:color w:val="C586C0"/>
+          <w:kern w:val="0"/>
+          <w:sz w:val="20"/>
+          <w:szCs w:val="20"/>
+          <w14:ligatures w14:val="none"/>
+        </w:rPr>
+        <w:t>return</w:t>
+      </w:r>
+      <w:r>
+        <w:rPr>
+          <w:rFonts w:ascii="D2Coding" w:eastAsia="D2Coding" w:hAnsi="D2Coding" w:cs="굴림" w:hint="eastAsia"/>
+          <w:color w:val="CCCCCC"/>
+          <w:kern w:val="0"/>
+          <w:sz w:val="20"/>
+          <w:szCs w:val="20"/>
+          <w14:ligatures w14:val="none"/>
+        </w:rPr>
+        <w:t xml:space="preserve"> </w:t>
+      </w:r>
+      <w:proofErr w:type="spellStart"/>
+      <w:r>
+        <w:rPr>
+          <w:rFonts w:ascii="D2Coding" w:eastAsia="D2Coding" w:hAnsi="D2Coding" w:cs="굴림" w:hint="eastAsia"/>
+          <w:color w:val="9CDCFE"/>
+          <w:kern w:val="0"/>
+          <w:sz w:val="20"/>
+          <w:szCs w:val="20"/>
+          <w14:ligatures w14:val="none"/>
+        </w:rPr>
+        <w:t>detect</w:t>
+      </w:r>
+      <w:r>
+        <w:rPr>
+          <w:rFonts w:ascii="D2Coding" w:eastAsia="D2Coding" w:hAnsi="D2Coding" w:cs="굴림" w:hint="eastAsia"/>
+          <w:color w:val="9CDCFE"/>
+          <w:kern w:val="0"/>
+          <w:sz w:val="20"/>
+          <w:szCs w:val="20"/>
+          <w14:ligatures w14:val="none"/>
+        </w:rPr>
+        <w:t>_condition</w:t>
+      </w:r>
+      <w:r>
+        <w:rPr>
+          <w:rFonts w:ascii="D2Coding" w:eastAsia="D2Coding" w:hAnsi="D2Coding" w:cs="굴림" w:hint="eastAsia"/>
+          <w:color w:val="9CDCFE"/>
+          <w:kern w:val="0"/>
+          <w:sz w:val="20"/>
+          <w:szCs w:val="20"/>
+          <w14:ligatures w14:val="none"/>
+        </w:rPr>
+        <w:t>_list</w:t>
+      </w:r>
+      <w:proofErr w:type="spellEnd"/>
+    </w:p>
+    <w:p>
+      <w:pPr>
+        <w:pStyle w:val="a3"/>
+        <w:ind w:leftChars="0" w:left="2200"/>
+        <w:rPr>
+          <w:sz w:val="20"/>
+          <w:szCs w:val="20"/>
+        </w:rPr>
+      </w:pPr>
+      <w:r>
+        <w:rPr>
+          <w:rFonts w:hint="eastAsia"/>
+          <w:sz w:val="20"/>
+          <w:szCs w:val="20"/>
+        </w:rPr>
+        <w:t xml:space="preserve">: true.txt 파일 하나와 pred.txt 파일 하나를 비교해 </w:t>
+      </w:r>
+      <w:r>
+        <w:rPr>
+          <w:rFonts w:hint="eastAsia"/>
+          <w:sz w:val="20"/>
+          <w:szCs w:val="20"/>
+        </w:rPr>
+        <w:t>true.txt의 각 line들에 대한 검출 상태들을 한꺼번에 반환</w:t>
+      </w:r>
+      <w:r>
+        <w:rPr>
+          <w:rFonts w:hint="eastAsia"/>
+          <w:sz w:val="20"/>
+          <w:szCs w:val="20"/>
+        </w:rPr>
+        <w:t xml:space="preserve">, 방식은 true.txt의 line 하나를 pred.txt의 모든 line과 대조하여 그 결과들 중 </w:t>
+      </w:r>
+      <w:proofErr w:type="spellStart"/>
+      <w:r>
+        <w:rPr>
+          <w:rFonts w:hint="eastAsia"/>
+          <w:sz w:val="20"/>
+          <w:szCs w:val="20"/>
+        </w:rPr>
+        <w:t>IoU</w:t>
+      </w:r>
+      <w:proofErr w:type="spellEnd"/>
+      <w:r>
+        <w:rPr>
+          <w:rFonts w:hint="eastAsia"/>
+          <w:sz w:val="20"/>
+          <w:szCs w:val="20"/>
+        </w:rPr>
+        <w:t xml:space="preserve">가 0 이상인 </w:t>
+      </w:r>
+      <w:proofErr w:type="spellStart"/>
+      <w:r>
+        <w:rPr>
+          <w:rFonts w:hint="eastAsia"/>
+          <w:sz w:val="20"/>
+          <w:szCs w:val="20"/>
+        </w:rPr>
+        <w:t>경우들만을</w:t>
+      </w:r>
+      <w:proofErr w:type="spellEnd"/>
+      <w:r>
+        <w:rPr>
+          <w:rFonts w:hint="eastAsia"/>
+          <w:sz w:val="20"/>
+          <w:szCs w:val="20"/>
+        </w:rPr>
+        <w:t xml:space="preserve"> 모아 </w:t>
+      </w:r>
+      <w:proofErr w:type="spellStart"/>
+      <w:r>
+        <w:rPr>
+          <w:rFonts w:hint="eastAsia"/>
+          <w:sz w:val="20"/>
+          <w:szCs w:val="20"/>
+        </w:rPr>
+        <w:t>IoU</w:t>
+      </w:r>
+      <w:proofErr w:type="spellEnd"/>
+      <w:r>
+        <w:rPr>
+          <w:rFonts w:hint="eastAsia"/>
+          <w:sz w:val="20"/>
+          <w:szCs w:val="20"/>
+        </w:rPr>
+        <w:t xml:space="preserve">값, </w:t>
+      </w:r>
+      <w:r>
+        <w:rPr>
+          <w:rFonts w:hint="eastAsia"/>
+          <w:sz w:val="20"/>
+          <w:szCs w:val="20"/>
+        </w:rPr>
+        <w:t xml:space="preserve">클래스의 </w:t>
+      </w:r>
+      <w:r>
+        <w:rPr>
+          <w:rFonts w:hint="eastAsia"/>
+          <w:sz w:val="20"/>
+          <w:szCs w:val="20"/>
+        </w:rPr>
+        <w:t>예측</w:t>
+      </w:r>
+      <w:r>
+        <w:rPr>
+          <w:rFonts w:hint="eastAsia"/>
+          <w:sz w:val="20"/>
+          <w:szCs w:val="20"/>
+        </w:rPr>
+        <w:t xml:space="preserve"> 여부</w:t>
+      </w:r>
+      <w:r>
+        <w:rPr>
+          <w:rFonts w:hint="eastAsia"/>
+          <w:sz w:val="20"/>
+          <w:szCs w:val="20"/>
+        </w:rPr>
+        <w:t xml:space="preserve">, confidence 수치를 기반으로 최상의 line 하나를 선택해 </w:t>
+      </w:r>
+      <w:proofErr w:type="spellStart"/>
+      <w:r>
+        <w:rPr>
+          <w:rFonts w:hint="eastAsia"/>
+          <w:sz w:val="20"/>
+          <w:szCs w:val="20"/>
+        </w:rPr>
+        <w:t>detect_con</w:t>
+      </w:r>
+      <w:r>
+        <w:rPr>
+          <w:rFonts w:hint="eastAsia"/>
+          <w:sz w:val="20"/>
+          <w:szCs w:val="20"/>
+        </w:rPr>
+        <w:t>di</w:t>
+      </w:r>
+      <w:r>
+        <w:rPr>
+          <w:rFonts w:hint="eastAsia"/>
+          <w:sz w:val="20"/>
+          <w:szCs w:val="20"/>
+        </w:rPr>
+        <w:t>tion</w:t>
+      </w:r>
+      <w:proofErr w:type="spellEnd"/>
+      <w:r>
+        <w:rPr>
+          <w:rFonts w:hint="eastAsia"/>
+          <w:sz w:val="20"/>
+          <w:szCs w:val="20"/>
+        </w:rPr>
+        <w:t xml:space="preserve">을 </w:t>
+      </w:r>
+      <w:r>
+        <w:rPr>
+          <w:rFonts w:hint="eastAsia"/>
+          <w:sz w:val="20"/>
+          <w:szCs w:val="20"/>
+        </w:rPr>
+        <w:t>도출함</w:t>
+      </w:r>
+      <w:r>
+        <w:rPr>
+          <w:sz w:val="20"/>
+          <w:szCs w:val="20"/>
+        </w:rPr>
+        <w:br/>
+      </w:r>
+      <w:proofErr w:type="spellStart"/>
+      <w:r>
+        <w:rPr>
+          <w:rFonts w:hint="eastAsia"/>
+          <w:sz w:val="20"/>
+          <w:szCs w:val="20"/>
+        </w:rPr>
+        <w:t>detect</w:t>
+      </w:r>
+      <w:r>
+        <w:rPr>
+          <w:rFonts w:hint="eastAsia"/>
+          <w:sz w:val="20"/>
+          <w:szCs w:val="20"/>
+        </w:rPr>
+        <w:t>_condition</w:t>
+      </w:r>
+      <w:proofErr w:type="spellEnd"/>
+      <w:r>
+        <w:rPr>
+          <w:rFonts w:hint="eastAsia"/>
+          <w:sz w:val="20"/>
+          <w:szCs w:val="20"/>
+        </w:rPr>
+        <w:t xml:space="preserve"> 결과에 대한 분류는 아래와 같음</w:t>
+      </w:r>
+      <w:r>
+        <w:rPr>
+          <w:sz w:val="20"/>
+          <w:szCs w:val="20"/>
+        </w:rPr>
+        <w:br/>
+      </w:r>
+      <w:r>
+        <w:rPr>
+          <w:rFonts w:hint="eastAsia"/>
+          <w:sz w:val="20"/>
+          <w:szCs w:val="20"/>
+        </w:rPr>
+        <w:lastRenderedPageBreak/>
+        <w:t>Detect</w:t>
+      </w:r>
+      <w:r>
+        <w:rPr>
+          <w:sz w:val="20"/>
+          <w:szCs w:val="20"/>
+        </w:rPr>
+        <w:br/>
+      </w:r>
+      <w:r>
+        <w:rPr>
+          <w:rFonts w:hint="eastAsia"/>
+          <w:sz w:val="20"/>
+          <w:szCs w:val="20"/>
+        </w:rPr>
+        <w:t xml:space="preserve">- </w:t>
+      </w:r>
+      <w:proofErr w:type="spellStart"/>
+      <w:r>
+        <w:rPr>
+          <w:rFonts w:hint="eastAsia"/>
+          <w:sz w:val="20"/>
+          <w:szCs w:val="20"/>
+        </w:rPr>
+        <w:t>IoU_th</w:t>
+      </w:r>
+      <w:proofErr w:type="spellEnd"/>
+      <w:r>
+        <w:rPr>
+          <w:rFonts w:hint="eastAsia"/>
+          <w:sz w:val="20"/>
+          <w:szCs w:val="20"/>
+        </w:rPr>
+        <w:t xml:space="preserve"> &lt; </w:t>
+      </w:r>
+      <w:proofErr w:type="spellStart"/>
+      <w:r>
+        <w:rPr>
+          <w:rFonts w:hint="eastAsia"/>
+          <w:sz w:val="20"/>
+          <w:szCs w:val="20"/>
+        </w:rPr>
+        <w:t>IoU</w:t>
+      </w:r>
+      <w:proofErr w:type="spellEnd"/>
+      <w:r>
+        <w:rPr>
+          <w:rFonts w:hint="eastAsia"/>
+          <w:sz w:val="20"/>
+          <w:szCs w:val="20"/>
+        </w:rPr>
+        <w:t xml:space="preserve">, 클래스 일치, </w:t>
+      </w:r>
+      <w:proofErr w:type="spellStart"/>
+      <w:r>
+        <w:rPr>
+          <w:rFonts w:hint="eastAsia"/>
+          <w:sz w:val="20"/>
+          <w:szCs w:val="20"/>
+        </w:rPr>
+        <w:t>conf_th</w:t>
+      </w:r>
+      <w:proofErr w:type="spellEnd"/>
+      <w:r>
+        <w:rPr>
+          <w:rFonts w:hint="eastAsia"/>
+          <w:sz w:val="20"/>
+          <w:szCs w:val="20"/>
+        </w:rPr>
+        <w:t xml:space="preserve"> &lt; confidence</w:t>
+      </w:r>
+      <w:r>
+        <w:rPr>
+          <w:sz w:val="20"/>
+          <w:szCs w:val="20"/>
+        </w:rPr>
+        <w:br/>
+      </w:r>
+      <w:r>
+        <w:rPr>
+          <w:rFonts w:hint="eastAsia"/>
+          <w:sz w:val="20"/>
+          <w:szCs w:val="20"/>
+        </w:rPr>
+        <w:t>- 검출이 완전히 됨</w:t>
+      </w:r>
+      <w:r>
+        <w:rPr>
+          <w:sz w:val="20"/>
+          <w:szCs w:val="20"/>
+        </w:rPr>
+        <w:br/>
+      </w:r>
+      <w:proofErr w:type="spellStart"/>
+      <w:r>
+        <w:rPr>
+          <w:rFonts w:hint="eastAsia"/>
+          <w:sz w:val="20"/>
+          <w:szCs w:val="20"/>
+        </w:rPr>
+        <w:t>conf_lack</w:t>
+      </w:r>
+      <w:proofErr w:type="spellEnd"/>
+      <w:r>
+        <w:rPr>
+          <w:sz w:val="20"/>
+          <w:szCs w:val="20"/>
+        </w:rPr>
+        <w:br/>
+      </w:r>
+      <w:r>
+        <w:rPr>
+          <w:rFonts w:hint="eastAsia"/>
+          <w:sz w:val="20"/>
+          <w:szCs w:val="20"/>
+        </w:rPr>
+        <w:t xml:space="preserve">- </w:t>
+      </w:r>
+      <w:proofErr w:type="spellStart"/>
+      <w:r>
+        <w:rPr>
+          <w:rFonts w:hint="eastAsia"/>
+          <w:sz w:val="20"/>
+          <w:szCs w:val="20"/>
+        </w:rPr>
+        <w:t>IoU_th</w:t>
+      </w:r>
+      <w:proofErr w:type="spellEnd"/>
+      <w:r>
+        <w:rPr>
+          <w:rFonts w:hint="eastAsia"/>
+          <w:sz w:val="20"/>
+          <w:szCs w:val="20"/>
+        </w:rPr>
+        <w:t xml:space="preserve"> &lt; </w:t>
+      </w:r>
+      <w:proofErr w:type="spellStart"/>
+      <w:r>
+        <w:rPr>
+          <w:rFonts w:hint="eastAsia"/>
+          <w:sz w:val="20"/>
+          <w:szCs w:val="20"/>
+        </w:rPr>
+        <w:t>IoU</w:t>
+      </w:r>
+      <w:proofErr w:type="spellEnd"/>
+      <w:r>
+        <w:rPr>
+          <w:rFonts w:hint="eastAsia"/>
+          <w:sz w:val="20"/>
+          <w:szCs w:val="20"/>
+        </w:rPr>
+        <w:t xml:space="preserve">, 클래스 일치, </w:t>
+      </w:r>
+      <w:proofErr w:type="spellStart"/>
+      <w:r>
+        <w:rPr>
+          <w:rFonts w:hint="eastAsia"/>
+          <w:sz w:val="20"/>
+          <w:szCs w:val="20"/>
+        </w:rPr>
+        <w:t>conf_th</w:t>
+      </w:r>
+      <w:proofErr w:type="spellEnd"/>
+      <w:r>
+        <w:rPr>
+          <w:rFonts w:hint="eastAsia"/>
+          <w:sz w:val="20"/>
+          <w:szCs w:val="20"/>
+        </w:rPr>
+        <w:t xml:space="preserve"> &gt; confidence</w:t>
+      </w:r>
+      <w:r>
+        <w:rPr>
+          <w:sz w:val="20"/>
+          <w:szCs w:val="20"/>
+        </w:rPr>
+        <w:br/>
+      </w:r>
+      <w:r>
+        <w:rPr>
+          <w:rFonts w:hint="eastAsia"/>
+          <w:sz w:val="20"/>
+          <w:szCs w:val="20"/>
+        </w:rPr>
+        <w:t>- 검출이 됐지만 confidence가 부족</w:t>
+      </w:r>
+      <w:r>
+        <w:rPr>
+          <w:sz w:val="20"/>
+          <w:szCs w:val="20"/>
+        </w:rPr>
+        <w:t xml:space="preserve"> </w:t>
+      </w:r>
+      <w:r>
+        <w:rPr>
+          <w:sz w:val="20"/>
+          <w:szCs w:val="20"/>
+        </w:rPr>
+        <w:br/>
+      </w:r>
+      <w:proofErr w:type="spellStart"/>
+      <w:r>
+        <w:rPr>
+          <w:rFonts w:hint="eastAsia"/>
+          <w:sz w:val="20"/>
+          <w:szCs w:val="20"/>
+        </w:rPr>
+        <w:t>Detect_clsF</w:t>
+      </w:r>
+      <w:proofErr w:type="spellEnd"/>
+      <w:r>
+        <w:rPr>
+          <w:sz w:val="20"/>
+          <w:szCs w:val="20"/>
+        </w:rPr>
+        <w:br/>
+      </w:r>
+      <w:r>
+        <w:rPr>
+          <w:rFonts w:hint="eastAsia"/>
+          <w:sz w:val="20"/>
+          <w:szCs w:val="20"/>
+        </w:rPr>
+        <w:t>-</w:t>
+      </w:r>
+      <w:r>
+        <w:rPr>
+          <w:rFonts w:hint="eastAsia"/>
+          <w:sz w:val="20"/>
+          <w:szCs w:val="20"/>
+        </w:rPr>
+        <w:t xml:space="preserve"> </w:t>
+      </w:r>
+      <w:proofErr w:type="spellStart"/>
+      <w:r>
+        <w:rPr>
+          <w:rFonts w:hint="eastAsia"/>
+          <w:sz w:val="20"/>
+          <w:szCs w:val="20"/>
+        </w:rPr>
+        <w:t>IoU_th</w:t>
+      </w:r>
+      <w:proofErr w:type="spellEnd"/>
+      <w:r>
+        <w:rPr>
+          <w:rFonts w:hint="eastAsia"/>
+          <w:sz w:val="20"/>
+          <w:szCs w:val="20"/>
+        </w:rPr>
+        <w:t xml:space="preserve"> &lt; </w:t>
+      </w:r>
+      <w:proofErr w:type="spellStart"/>
+      <w:r>
+        <w:rPr>
+          <w:rFonts w:hint="eastAsia"/>
+          <w:sz w:val="20"/>
+          <w:szCs w:val="20"/>
+        </w:rPr>
+        <w:t>IoU</w:t>
+      </w:r>
+      <w:proofErr w:type="spellEnd"/>
+      <w:r>
+        <w:rPr>
+          <w:rFonts w:hint="eastAsia"/>
+          <w:sz w:val="20"/>
+          <w:szCs w:val="20"/>
+        </w:rPr>
+        <w:t xml:space="preserve">, 클래스 불일치, </w:t>
+      </w:r>
+      <w:proofErr w:type="spellStart"/>
+      <w:r>
+        <w:rPr>
+          <w:rFonts w:hint="eastAsia"/>
+          <w:sz w:val="20"/>
+          <w:szCs w:val="20"/>
+        </w:rPr>
+        <w:t>conf_th</w:t>
+      </w:r>
+      <w:proofErr w:type="spellEnd"/>
+      <w:r>
+        <w:rPr>
+          <w:rFonts w:hint="eastAsia"/>
+          <w:sz w:val="20"/>
+          <w:szCs w:val="20"/>
+        </w:rPr>
+        <w:t xml:space="preserve"> &lt; confidence</w:t>
+      </w:r>
+      <w:r>
+        <w:rPr>
+          <w:sz w:val="20"/>
+          <w:szCs w:val="20"/>
+        </w:rPr>
+        <w:br/>
+      </w:r>
+      <w:r>
+        <w:rPr>
+          <w:rFonts w:hint="eastAsia"/>
+          <w:sz w:val="20"/>
+          <w:szCs w:val="20"/>
+        </w:rPr>
+        <w:t xml:space="preserve">- 객체의 위치는 제대로 찾았지만 클래스 </w:t>
+      </w:r>
+      <w:proofErr w:type="spellStart"/>
+      <w:r>
+        <w:rPr>
+          <w:rFonts w:hint="eastAsia"/>
+          <w:sz w:val="20"/>
+          <w:szCs w:val="20"/>
+        </w:rPr>
+        <w:t>오분류</w:t>
+      </w:r>
+      <w:proofErr w:type="spellEnd"/>
+      <w:r>
+        <w:rPr>
+          <w:sz w:val="20"/>
+          <w:szCs w:val="20"/>
+        </w:rPr>
+        <w:br/>
+      </w:r>
+      <w:proofErr w:type="spellStart"/>
+      <w:r>
+        <w:rPr>
+          <w:rFonts w:hint="eastAsia"/>
+          <w:sz w:val="20"/>
+          <w:szCs w:val="20"/>
+        </w:rPr>
+        <w:t>pos_clsT</w:t>
+      </w:r>
+      <w:proofErr w:type="spellEnd"/>
+      <w:r>
+        <w:rPr>
+          <w:sz w:val="20"/>
+          <w:szCs w:val="20"/>
+        </w:rPr>
+        <w:br/>
+      </w:r>
+      <w:r>
+        <w:rPr>
+          <w:rFonts w:hint="eastAsia"/>
+          <w:sz w:val="20"/>
+          <w:szCs w:val="20"/>
+        </w:rPr>
+        <w:t xml:space="preserve">- </w:t>
+      </w:r>
+      <w:proofErr w:type="spellStart"/>
+      <w:r>
+        <w:rPr>
+          <w:rFonts w:hint="eastAsia"/>
+          <w:sz w:val="20"/>
+          <w:szCs w:val="20"/>
+        </w:rPr>
+        <w:t>IoU</w:t>
+      </w:r>
+      <w:r>
+        <w:rPr>
+          <w:rFonts w:hint="eastAsia"/>
+          <w:sz w:val="20"/>
+          <w:szCs w:val="20"/>
+        </w:rPr>
+        <w:t>_th</w:t>
+      </w:r>
+      <w:proofErr w:type="spellEnd"/>
+      <w:r>
+        <w:rPr>
+          <w:rFonts w:hint="eastAsia"/>
+          <w:sz w:val="20"/>
+          <w:szCs w:val="20"/>
+        </w:rPr>
+        <w:t xml:space="preserve"> </w:t>
+      </w:r>
+      <w:r>
+        <w:rPr>
+          <w:rFonts w:hint="eastAsia"/>
+          <w:sz w:val="20"/>
+          <w:szCs w:val="20"/>
+        </w:rPr>
+        <w:t>&gt;</w:t>
+      </w:r>
+      <w:r>
+        <w:rPr>
+          <w:rFonts w:hint="eastAsia"/>
+          <w:sz w:val="20"/>
+          <w:szCs w:val="20"/>
+        </w:rPr>
+        <w:t xml:space="preserve"> </w:t>
+      </w:r>
+      <w:proofErr w:type="spellStart"/>
+      <w:r>
+        <w:rPr>
+          <w:rFonts w:hint="eastAsia"/>
+          <w:sz w:val="20"/>
+          <w:szCs w:val="20"/>
+        </w:rPr>
+        <w:t>IoU</w:t>
+      </w:r>
+      <w:proofErr w:type="spellEnd"/>
+      <w:r>
+        <w:rPr>
+          <w:rFonts w:hint="eastAsia"/>
+          <w:sz w:val="20"/>
+          <w:szCs w:val="20"/>
+        </w:rPr>
+        <w:t xml:space="preserve"> &gt; 0</w:t>
+      </w:r>
+      <w:r>
+        <w:rPr>
+          <w:rFonts w:hint="eastAsia"/>
+          <w:sz w:val="20"/>
+          <w:szCs w:val="20"/>
+        </w:rPr>
+        <w:t xml:space="preserve"> , </w:t>
+      </w:r>
+      <w:r>
+        <w:rPr>
+          <w:rFonts w:hint="eastAsia"/>
+          <w:sz w:val="20"/>
+          <w:szCs w:val="20"/>
+        </w:rPr>
+        <w:t xml:space="preserve">클래스 일치, </w:t>
+      </w:r>
+      <w:proofErr w:type="spellStart"/>
+      <w:r>
+        <w:rPr>
+          <w:rFonts w:hint="eastAsia"/>
+          <w:sz w:val="20"/>
+          <w:szCs w:val="20"/>
+        </w:rPr>
+        <w:t>conf_th</w:t>
+      </w:r>
+      <w:proofErr w:type="spellEnd"/>
+      <w:r>
+        <w:rPr>
+          <w:rFonts w:hint="eastAsia"/>
+          <w:sz w:val="20"/>
+          <w:szCs w:val="20"/>
+        </w:rPr>
+        <w:t xml:space="preserve"> &lt; confidence</w:t>
+      </w:r>
+      <w:r>
+        <w:rPr>
+          <w:sz w:val="20"/>
+          <w:szCs w:val="20"/>
+        </w:rPr>
+        <w:br/>
+      </w:r>
+      <w:r>
+        <w:rPr>
+          <w:rFonts w:hint="eastAsia"/>
+          <w:sz w:val="20"/>
+          <w:szCs w:val="20"/>
+        </w:rPr>
+        <w:t>- 객체의 위치를 근접하게 찾았으며 클래스가 일치하지만 confidence부족</w:t>
+      </w:r>
+      <w:r>
+        <w:rPr>
+          <w:sz w:val="20"/>
+          <w:szCs w:val="20"/>
+        </w:rPr>
+        <w:br/>
+      </w:r>
+      <w:proofErr w:type="spellStart"/>
+      <w:r>
+        <w:rPr>
+          <w:rFonts w:hint="eastAsia"/>
+          <w:sz w:val="20"/>
+          <w:szCs w:val="20"/>
+        </w:rPr>
+        <w:t>pos_clsF</w:t>
+      </w:r>
+      <w:proofErr w:type="spellEnd"/>
+      <w:r>
+        <w:rPr>
+          <w:sz w:val="20"/>
+          <w:szCs w:val="20"/>
+        </w:rPr>
+        <w:br/>
+      </w:r>
+      <w:r>
+        <w:rPr>
+          <w:rFonts w:hint="eastAsia"/>
+          <w:sz w:val="20"/>
+          <w:szCs w:val="20"/>
+        </w:rPr>
+        <w:t>-</w:t>
+      </w:r>
+      <w:r>
+        <w:rPr>
+          <w:rFonts w:hint="eastAsia"/>
+          <w:sz w:val="20"/>
+          <w:szCs w:val="20"/>
+        </w:rPr>
+        <w:t xml:space="preserve"> </w:t>
+      </w:r>
+      <w:proofErr w:type="spellStart"/>
+      <w:r>
+        <w:rPr>
+          <w:rFonts w:hint="eastAsia"/>
+          <w:sz w:val="20"/>
+          <w:szCs w:val="20"/>
+        </w:rPr>
+        <w:t>IoU_th</w:t>
+      </w:r>
+      <w:proofErr w:type="spellEnd"/>
+      <w:r>
+        <w:rPr>
+          <w:rFonts w:hint="eastAsia"/>
+          <w:sz w:val="20"/>
+          <w:szCs w:val="20"/>
+        </w:rPr>
+        <w:t xml:space="preserve"> &gt; </w:t>
+      </w:r>
+      <w:proofErr w:type="spellStart"/>
+      <w:r>
+        <w:rPr>
+          <w:rFonts w:hint="eastAsia"/>
+          <w:sz w:val="20"/>
+          <w:szCs w:val="20"/>
+        </w:rPr>
+        <w:t>IoU</w:t>
+      </w:r>
+      <w:proofErr w:type="spellEnd"/>
+      <w:r>
+        <w:rPr>
+          <w:rFonts w:hint="eastAsia"/>
+          <w:sz w:val="20"/>
+          <w:szCs w:val="20"/>
+        </w:rPr>
+        <w:t xml:space="preserve"> &gt; 0, 클래스 불일치, </w:t>
+      </w:r>
+      <w:proofErr w:type="spellStart"/>
+      <w:r>
+        <w:rPr>
+          <w:rFonts w:hint="eastAsia"/>
+          <w:sz w:val="20"/>
+          <w:szCs w:val="20"/>
+        </w:rPr>
+        <w:t>conf_th</w:t>
+      </w:r>
+      <w:proofErr w:type="spellEnd"/>
+      <w:r>
+        <w:rPr>
+          <w:rFonts w:hint="eastAsia"/>
+          <w:sz w:val="20"/>
+          <w:szCs w:val="20"/>
+        </w:rPr>
+        <w:t xml:space="preserve"> &lt; confidence</w:t>
+      </w:r>
+      <w:r>
+        <w:rPr>
+          <w:sz w:val="20"/>
+          <w:szCs w:val="20"/>
+        </w:rPr>
+        <w:br/>
+      </w:r>
+      <w:r>
+        <w:rPr>
+          <w:rFonts w:hint="eastAsia"/>
+          <w:sz w:val="20"/>
+          <w:szCs w:val="20"/>
+        </w:rPr>
+        <w:t xml:space="preserve">- 객체의 위치를 근접하게 찾았지만 클래스 </w:t>
+      </w:r>
+      <w:proofErr w:type="spellStart"/>
+      <w:r>
+        <w:rPr>
+          <w:rFonts w:hint="eastAsia"/>
+          <w:sz w:val="20"/>
+          <w:szCs w:val="20"/>
+        </w:rPr>
+        <w:t>오분류</w:t>
+      </w:r>
+      <w:proofErr w:type="spellEnd"/>
+      <w:r>
+        <w:rPr>
+          <w:rFonts w:hint="eastAsia"/>
+          <w:sz w:val="20"/>
+          <w:szCs w:val="20"/>
+        </w:rPr>
+        <w:t>, confidence 부족</w:t>
+      </w:r>
+      <w:r>
+        <w:rPr>
+          <w:sz w:val="20"/>
+          <w:szCs w:val="20"/>
+        </w:rPr>
+        <w:br/>
+      </w:r>
+      <w:r>
+        <w:rPr>
+          <w:rFonts w:hint="eastAsia"/>
+          <w:sz w:val="20"/>
+          <w:szCs w:val="20"/>
+        </w:rPr>
+        <w:t>False</w:t>
+      </w:r>
+      <w:r>
+        <w:rPr>
+          <w:sz w:val="20"/>
+          <w:szCs w:val="20"/>
+        </w:rPr>
+        <w:br/>
+      </w:r>
+      <w:r>
+        <w:rPr>
+          <w:rFonts w:hint="eastAsia"/>
+          <w:sz w:val="20"/>
+          <w:szCs w:val="20"/>
+        </w:rPr>
+        <w:t>-</w:t>
+      </w:r>
+      <w:r>
+        <w:rPr>
+          <w:rFonts w:hint="eastAsia"/>
+          <w:sz w:val="20"/>
+          <w:szCs w:val="20"/>
+        </w:rPr>
+        <w:t xml:space="preserve"> </w:t>
+      </w:r>
+      <w:proofErr w:type="spellStart"/>
+      <w:r>
+        <w:rPr>
+          <w:rFonts w:hint="eastAsia"/>
+          <w:sz w:val="20"/>
+          <w:szCs w:val="20"/>
+        </w:rPr>
+        <w:t>IoU</w:t>
+      </w:r>
+      <w:proofErr w:type="spellEnd"/>
+      <w:r>
+        <w:rPr>
+          <w:rFonts w:hint="eastAsia"/>
+          <w:sz w:val="20"/>
+          <w:szCs w:val="20"/>
+        </w:rPr>
+        <w:t xml:space="preserve"> = 0</w:t>
+      </w:r>
+      <w:r>
+        <w:rPr>
+          <w:sz w:val="20"/>
+          <w:szCs w:val="20"/>
+        </w:rPr>
+        <w:br/>
+      </w:r>
+      <w:r>
+        <w:rPr>
+          <w:rFonts w:hint="eastAsia"/>
+          <w:sz w:val="20"/>
+          <w:szCs w:val="20"/>
+        </w:rPr>
+        <w:t>- 검출 실패</w:t>
+      </w:r>
+    </w:p>
+    <w:p>
+      <w:pPr>
+        <w:pStyle w:val="a3"/>
+        <w:widowControl/>
+        <w:numPr>
+          <w:ilvl w:val="3"/>
+          <w:numId w:val="1"/>
+        </w:numPr>
+        <w:shd w:val="clear" w:color="auto" w:fill="000000"/>
+        <w:wordWrap/>
+        <w:autoSpaceDE/>
+        <w:autoSpaceDN/>
+        <w:spacing w:after="0" w:line="330" w:lineRule="atLeast"/>
+        <w:ind w:leftChars="0"/>
+        <w:rPr>
+          <w:rFonts w:ascii="D2Coding" w:eastAsia="D2Coding" w:hAnsi="D2Coding" w:cs="굴림"/>
+          <w:color w:val="CCCCCC"/>
+          <w:kern w:val="0"/>
+          <w:sz w:val="20"/>
+          <w:szCs w:val="20"/>
+          <w14:ligatures w14:val="none"/>
+        </w:rPr>
+      </w:pPr>
+      <w:r>
+        <w:rPr>
+          <w:rFonts w:ascii="D2Coding" w:eastAsia="D2Coding" w:hAnsi="D2Coding" w:cs="굴림" w:hint="eastAsia"/>
+          <w:color w:val="569CD6"/>
+          <w:kern w:val="0"/>
+          <w:sz w:val="20"/>
+          <w:szCs w:val="20"/>
+          <w14:ligatures w14:val="none"/>
+        </w:rPr>
+        <w:t>def</w:t>
+      </w:r>
+      <w:r>
+        <w:rPr>
+          <w:rFonts w:ascii="D2Coding" w:eastAsia="D2Coding" w:hAnsi="D2Coding" w:cs="굴림" w:hint="eastAsia"/>
+          <w:color w:val="CCCCCC"/>
+          <w:kern w:val="0"/>
+          <w:sz w:val="20"/>
+          <w:szCs w:val="20"/>
+          <w14:ligatures w14:val="none"/>
+        </w:rPr>
+        <w:t xml:space="preserve"> </w:t>
+      </w:r>
+      <w:proofErr w:type="spellStart"/>
+      <w:r>
+        <w:rPr>
+          <w:rFonts w:ascii="D2Coding" w:eastAsia="D2Coding" w:hAnsi="D2Coding" w:cs="굴림" w:hint="eastAsia"/>
+          <w:color w:val="DCDCAA"/>
+          <w:kern w:val="0"/>
+          <w:sz w:val="20"/>
+          <w:szCs w:val="20"/>
+          <w14:ligatures w14:val="none"/>
+        </w:rPr>
+        <w:t>get_meta_</w:t>
+      </w:r>
+      <w:proofErr w:type="gramStart"/>
+      <w:r>
+        <w:rPr>
+          <w:rFonts w:ascii="D2Coding" w:eastAsia="D2Coding" w:hAnsi="D2Coding" w:cs="굴림" w:hint="eastAsia"/>
+          <w:color w:val="DCDCAA"/>
+          <w:kern w:val="0"/>
+          <w:sz w:val="20"/>
+          <w:szCs w:val="20"/>
+          <w14:ligatures w14:val="none"/>
+        </w:rPr>
+        <w:t>df</w:t>
+      </w:r>
+      <w:proofErr w:type="spellEnd"/>
+      <w:r>
+        <w:rPr>
+          <w:rFonts w:ascii="D2Coding" w:eastAsia="D2Coding" w:hAnsi="D2Coding" w:cs="굴림" w:hint="eastAsia"/>
+          <w:color w:val="CCCCCC"/>
+          <w:kern w:val="0"/>
+          <w:sz w:val="20"/>
+          <w:szCs w:val="20"/>
+          <w14:ligatures w14:val="none"/>
+        </w:rPr>
+        <w:t>(</w:t>
+      </w:r>
+      <w:proofErr w:type="spellStart"/>
+      <w:proofErr w:type="gramEnd"/>
+      <w:r>
+        <w:rPr>
+          <w:rFonts w:ascii="D2Coding" w:eastAsia="D2Coding" w:hAnsi="D2Coding" w:cs="굴림" w:hint="eastAsia"/>
+          <w:color w:val="9CDCFE"/>
+          <w:kern w:val="0"/>
+          <w:sz w:val="20"/>
+          <w:szCs w:val="20"/>
+          <w14:ligatures w14:val="none"/>
+        </w:rPr>
+        <w:t>true_label_path</w:t>
+      </w:r>
+      <w:proofErr w:type="spellEnd"/>
+      <w:r>
+        <w:rPr>
+          <w:rFonts w:ascii="D2Coding" w:eastAsia="D2Coding" w:hAnsi="D2Coding" w:cs="굴림" w:hint="eastAsia"/>
+          <w:color w:val="CCCCCC"/>
+          <w:kern w:val="0"/>
+          <w:sz w:val="20"/>
+          <w:szCs w:val="20"/>
+          <w14:ligatures w14:val="none"/>
+        </w:rPr>
+        <w:t xml:space="preserve">, </w:t>
+      </w:r>
+      <w:proofErr w:type="spellStart"/>
+      <w:r>
+        <w:rPr>
+          <w:rFonts w:ascii="D2Coding" w:eastAsia="D2Coding" w:hAnsi="D2Coding" w:cs="굴림" w:hint="eastAsia"/>
+          <w:color w:val="9CDCFE"/>
+          <w:kern w:val="0"/>
+          <w:sz w:val="20"/>
+          <w:szCs w:val="20"/>
+          <w14:ligatures w14:val="none"/>
+        </w:rPr>
+        <w:t>pred_label_path</w:t>
+      </w:r>
+      <w:proofErr w:type="spellEnd"/>
+      <w:r>
+        <w:rPr>
+          <w:rFonts w:ascii="D2Coding" w:eastAsia="D2Coding" w:hAnsi="D2Coding" w:cs="굴림" w:hint="eastAsia"/>
+          <w:color w:val="CCCCCC"/>
+          <w:kern w:val="0"/>
+          <w:sz w:val="20"/>
+          <w:szCs w:val="20"/>
+          <w14:ligatures w14:val="none"/>
+        </w:rPr>
+        <w:t xml:space="preserve">, </w:t>
+      </w:r>
+      <w:proofErr w:type="spellStart"/>
+      <w:r>
+        <w:rPr>
+          <w:rFonts w:ascii="D2Coding" w:eastAsia="D2Coding" w:hAnsi="D2Coding" w:cs="굴림" w:hint="eastAsia"/>
+          <w:color w:val="9CDCFE"/>
+          <w:kern w:val="0"/>
+          <w:sz w:val="20"/>
+          <w:szCs w:val="20"/>
+          <w14:ligatures w14:val="none"/>
+        </w:rPr>
+        <w:t>iou_th</w:t>
+      </w:r>
+      <w:proofErr w:type="spellEnd"/>
+      <w:r>
+        <w:rPr>
+          <w:rFonts w:ascii="D2Coding" w:eastAsia="D2Coding" w:hAnsi="D2Coding" w:cs="굴림" w:hint="eastAsia"/>
+          <w:color w:val="D4D4D4"/>
+          <w:kern w:val="0"/>
+          <w:sz w:val="20"/>
+          <w:szCs w:val="20"/>
+          <w14:ligatures w14:val="none"/>
+        </w:rPr>
+        <w:t>=</w:t>
+      </w:r>
+      <w:r>
+        <w:rPr>
+          <w:rFonts w:ascii="D2Coding" w:eastAsia="D2Coding" w:hAnsi="D2Coding" w:cs="굴림" w:hint="eastAsia"/>
+          <w:color w:val="CCCCCC"/>
+          <w:kern w:val="0"/>
+          <w:sz w:val="20"/>
+          <w:szCs w:val="20"/>
+          <w14:ligatures w14:val="none"/>
+        </w:rPr>
+        <w:t xml:space="preserve"> </w:t>
+      </w:r>
+      <w:r>
+        <w:rPr>
+          <w:rFonts w:ascii="D2Coding" w:eastAsia="D2Coding" w:hAnsi="D2Coding" w:cs="굴림" w:hint="eastAsia"/>
+          <w:color w:val="B5CEA8"/>
+          <w:kern w:val="0"/>
+          <w:sz w:val="20"/>
+          <w:szCs w:val="20"/>
+          <w14:ligatures w14:val="none"/>
+        </w:rPr>
+        <w:t>0.5</w:t>
+      </w:r>
+      <w:r>
+        <w:rPr>
+          <w:rFonts w:ascii="D2Coding" w:eastAsia="D2Coding" w:hAnsi="D2Coding" w:cs="굴림" w:hint="eastAsia"/>
+          <w:color w:val="CCCCCC"/>
+          <w:kern w:val="0"/>
+          <w:sz w:val="20"/>
+          <w:szCs w:val="20"/>
+          <w14:ligatures w14:val="none"/>
+        </w:rPr>
+        <w:t xml:space="preserve">, </w:t>
+      </w:r>
+      <w:proofErr w:type="spellStart"/>
+      <w:r>
+        <w:rPr>
+          <w:rFonts w:ascii="D2Coding" w:eastAsia="D2Coding" w:hAnsi="D2Coding" w:cs="굴림" w:hint="eastAsia"/>
+          <w:color w:val="9CDCFE"/>
+          <w:kern w:val="0"/>
+          <w:sz w:val="20"/>
+          <w:szCs w:val="20"/>
+          <w14:ligatures w14:val="none"/>
+        </w:rPr>
+        <w:t>conf_th</w:t>
+      </w:r>
+      <w:proofErr w:type="spellEnd"/>
+      <w:r>
+        <w:rPr>
+          <w:rFonts w:ascii="D2Coding" w:eastAsia="D2Coding" w:hAnsi="D2Coding" w:cs="굴림" w:hint="eastAsia"/>
+          <w:color w:val="D4D4D4"/>
+          <w:kern w:val="0"/>
+          <w:sz w:val="20"/>
+          <w:szCs w:val="20"/>
+          <w14:ligatures w14:val="none"/>
+        </w:rPr>
+        <w:t>=</w:t>
+      </w:r>
+      <w:r>
+        <w:rPr>
+          <w:rFonts w:ascii="D2Coding" w:eastAsia="D2Coding" w:hAnsi="D2Coding" w:cs="굴림" w:hint="eastAsia"/>
+          <w:color w:val="CCCCCC"/>
+          <w:kern w:val="0"/>
+          <w:sz w:val="20"/>
+          <w:szCs w:val="20"/>
+          <w14:ligatures w14:val="none"/>
+        </w:rPr>
+        <w:t xml:space="preserve"> </w:t>
+      </w:r>
+      <w:r>
+        <w:rPr>
+          <w:rFonts w:ascii="D2Coding" w:eastAsia="D2Coding" w:hAnsi="D2Coding" w:cs="굴림" w:hint="eastAsia"/>
+          <w:color w:val="B5CEA8"/>
+          <w:kern w:val="0"/>
+          <w:sz w:val="20"/>
+          <w:szCs w:val="20"/>
+          <w14:ligatures w14:val="none"/>
+        </w:rPr>
+        <w:t>0.1</w:t>
+      </w:r>
+      <w:r>
+        <w:rPr>
+          <w:rFonts w:ascii="D2Coding" w:eastAsia="D2Coding" w:hAnsi="D2Coding" w:cs="굴림" w:hint="eastAsia"/>
+          <w:color w:val="CCCCCC"/>
+          <w:kern w:val="0"/>
+          <w:sz w:val="20"/>
+          <w:szCs w:val="20"/>
+          <w14:ligatures w14:val="none"/>
+        </w:rPr>
+        <w:t>):</w:t>
+      </w:r>
+    </w:p>
+    <w:p>
+      <w:pPr>
+        <w:pStyle w:val="a3"/>
+        <w:widowControl/>
+        <w:shd w:val="clear" w:color="auto" w:fill="000000"/>
+        <w:wordWrap/>
+        <w:autoSpaceDE/>
+        <w:autoSpaceDN/>
+        <w:spacing w:after="0" w:line="330" w:lineRule="atLeast"/>
+        <w:ind w:leftChars="0" w:left="2400"/>
+        <w:rPr>
+          <w:rFonts w:ascii="D2Coding" w:eastAsia="D2Coding" w:hAnsi="D2Coding" w:cs="굴림"/>
+          <w:color w:val="CCCCCC"/>
+          <w:kern w:val="0"/>
+          <w:sz w:val="20"/>
+          <w:szCs w:val="20"/>
+          <w14:ligatures w14:val="none"/>
+        </w:rPr>
+      </w:pPr>
+      <w:r>
+        <w:rPr>
+          <w:rFonts w:ascii="D2Coding" w:eastAsia="D2Coding" w:hAnsi="D2Coding" w:cs="굴림" w:hint="eastAsia"/>
+          <w:color w:val="C586C0"/>
+          <w:kern w:val="0"/>
+          <w:sz w:val="20"/>
+          <w:szCs w:val="20"/>
+          <w14:ligatures w14:val="none"/>
+        </w:rPr>
+        <w:t>return</w:t>
+      </w:r>
+      <w:r>
+        <w:rPr>
+          <w:rFonts w:ascii="D2Coding" w:eastAsia="D2Coding" w:hAnsi="D2Coding" w:cs="굴림" w:hint="eastAsia"/>
+          <w:color w:val="CCCCCC"/>
+          <w:kern w:val="0"/>
+          <w:sz w:val="20"/>
+          <w:szCs w:val="20"/>
+          <w14:ligatures w14:val="none"/>
+        </w:rPr>
+        <w:t xml:space="preserve"> </w:t>
+      </w:r>
+      <w:proofErr w:type="spellStart"/>
+      <w:r>
+        <w:rPr>
+          <w:rFonts w:ascii="D2Coding" w:eastAsia="D2Coding" w:hAnsi="D2Coding" w:cs="굴림" w:hint="eastAsia"/>
+          <w:color w:val="9CDCFE"/>
+          <w:kern w:val="0"/>
+          <w:sz w:val="20"/>
+          <w:szCs w:val="20"/>
+          <w14:ligatures w14:val="none"/>
+        </w:rPr>
+        <w:t>result_df</w:t>
+      </w:r>
+      <w:proofErr w:type="spellEnd"/>
+    </w:p>
+    <w:p>
+      <w:pPr>
+        <w:pStyle w:val="a3"/>
+        <w:ind w:leftChars="0" w:left="2200"/>
+        <w:rPr>
+          <w:sz w:val="20"/>
+          <w:szCs w:val="20"/>
+        </w:rPr>
+      </w:pPr>
+      <w:r>
+        <w:rPr>
+          <w:rFonts w:hint="eastAsia"/>
+          <w:sz w:val="20"/>
+          <w:szCs w:val="20"/>
+        </w:rPr>
+        <w:t xml:space="preserve">: </w:t>
+      </w:r>
+      <w:r>
+        <w:rPr>
+          <w:rFonts w:hint="eastAsia"/>
+          <w:sz w:val="20"/>
+          <w:szCs w:val="20"/>
+        </w:rPr>
+        <w:t xml:space="preserve">ground </w:t>
+      </w:r>
+      <w:proofErr w:type="spellStart"/>
+      <w:r>
+        <w:rPr>
+          <w:rFonts w:hint="eastAsia"/>
+          <w:sz w:val="20"/>
+          <w:szCs w:val="20"/>
+        </w:rPr>
+        <w:t>ture</w:t>
+      </w:r>
+      <w:proofErr w:type="spellEnd"/>
+      <w:r>
+        <w:rPr>
+          <w:rFonts w:hint="eastAsia"/>
+          <w:sz w:val="20"/>
+          <w:szCs w:val="20"/>
+        </w:rPr>
+        <w:t>인 true.txt 파일들 전부와 NPU에서 모델을 실행한 결과인 pred.txt 파일 전부를 비교하여 객체의 검출 결과를 데이터 프레임 형태로 반환</w:t>
       </w:r>
     </w:p>
     <w:p>
@@ -498,6 +4542,8 @@
         </w:numPr>
         <w:ind w:leftChars="0"/>
         <w:rPr>
+          <w:b/>
+          <w:bCs/>
           <w:sz w:val="20"/>
           <w:szCs w:val="20"/>
         </w:rPr>
@@ -505,10 +4551,4788 @@
       <w:r>
         <w:rPr>
           <w:rFonts w:hint="eastAsia"/>
-          <w:sz w:val="20"/>
-          <w:szCs w:val="20"/>
-        </w:rPr>
-        <w:t>모델의 구조 변경 방향 모색</w:t>
+          <w:b/>
+          <w:bCs/>
+          <w:sz w:val="20"/>
+          <w:szCs w:val="20"/>
+        </w:rPr>
+        <w:t xml:space="preserve">분석 </w:t>
+      </w:r>
+      <w:r>
+        <w:rPr>
+          <w:rFonts w:hint="eastAsia"/>
+          <w:b/>
+          <w:bCs/>
+          <w:sz w:val="20"/>
+          <w:szCs w:val="20"/>
+        </w:rPr>
+        <w:t>과정</w:t>
+      </w:r>
+    </w:p>
+    <w:p>
+      <w:pPr>
+        <w:pStyle w:val="a3"/>
+        <w:numPr>
+          <w:ilvl w:val="3"/>
+          <w:numId w:val="1"/>
+        </w:numPr>
+        <w:ind w:leftChars="0"/>
+        <w:rPr>
+          <w:sz w:val="20"/>
+          <w:szCs w:val="20"/>
+        </w:rPr>
+      </w:pPr>
+      <w:r>
+        <w:rPr>
+          <w:rFonts w:hint="eastAsia"/>
+          <w:sz w:val="20"/>
+          <w:szCs w:val="20"/>
+        </w:rPr>
+        <w:t>모델을 NPU에서 실행한 결과를 산출</w:t>
+      </w:r>
+      <w:r>
+        <w:rPr>
+          <w:rFonts w:hint="eastAsia"/>
+          <w:sz w:val="20"/>
+          <w:szCs w:val="20"/>
+        </w:rPr>
+        <w:t>한다.</w:t>
+      </w:r>
+    </w:p>
+    <w:p>
+      <w:pPr>
+        <w:pStyle w:val="a3"/>
+        <w:numPr>
+          <w:ilvl w:val="3"/>
+          <w:numId w:val="1"/>
+        </w:numPr>
+        <w:ind w:leftChars="0"/>
+        <w:rPr>
+          <w:sz w:val="20"/>
+          <w:szCs w:val="20"/>
+        </w:rPr>
+      </w:pPr>
+      <w:r>
+        <w:rPr>
+          <w:rFonts w:hint="eastAsia"/>
+          <w:sz w:val="20"/>
+          <w:szCs w:val="20"/>
+        </w:rPr>
+        <w:t>ground true와 비교하여 meta data를 데이터 프레임의 형태로 산출</w:t>
+      </w:r>
+      <w:r>
+        <w:rPr>
+          <w:rFonts w:hint="eastAsia"/>
+          <w:sz w:val="20"/>
+          <w:szCs w:val="20"/>
+        </w:rPr>
+        <w:t>한다.</w:t>
+      </w:r>
+    </w:p>
+    <w:p>
+      <w:pPr>
+        <w:pStyle w:val="a3"/>
+        <w:numPr>
+          <w:ilvl w:val="3"/>
+          <w:numId w:val="1"/>
+        </w:numPr>
+        <w:ind w:leftChars="0"/>
+        <w:rPr>
+          <w:sz w:val="20"/>
+          <w:szCs w:val="20"/>
+        </w:rPr>
+      </w:pPr>
+      <w:r>
+        <w:rPr>
+          <w:rFonts w:hint="eastAsia"/>
+          <w:sz w:val="20"/>
+          <w:szCs w:val="20"/>
+        </w:rPr>
+        <w:t xml:space="preserve">객체의 클래스와 </w:t>
+      </w:r>
+      <w:proofErr w:type="spellStart"/>
+      <w:r>
+        <w:rPr>
+          <w:rFonts w:hint="eastAsia"/>
+          <w:sz w:val="20"/>
+          <w:szCs w:val="20"/>
+        </w:rPr>
+        <w:t>BBox</w:t>
+      </w:r>
+      <w:proofErr w:type="spellEnd"/>
+      <w:r>
+        <w:rPr>
+          <w:rFonts w:hint="eastAsia"/>
+          <w:sz w:val="20"/>
+          <w:szCs w:val="20"/>
+        </w:rPr>
+        <w:t xml:space="preserve"> size를 기준으로 </w:t>
+      </w:r>
+      <w:proofErr w:type="spellStart"/>
+      <w:r>
+        <w:rPr>
+          <w:rFonts w:hint="eastAsia"/>
+          <w:sz w:val="20"/>
+          <w:szCs w:val="20"/>
+        </w:rPr>
+        <w:t>detect_condition</w:t>
+      </w:r>
+      <w:proofErr w:type="spellEnd"/>
+      <w:r>
+        <w:rPr>
+          <w:rFonts w:hint="eastAsia"/>
+          <w:sz w:val="20"/>
+          <w:szCs w:val="20"/>
+        </w:rPr>
+        <w:t>을 구분</w:t>
+      </w:r>
+      <w:r>
+        <w:rPr>
+          <w:rFonts w:hint="eastAsia"/>
+          <w:sz w:val="20"/>
+          <w:szCs w:val="20"/>
+        </w:rPr>
+        <w:t>한다.</w:t>
+      </w:r>
+    </w:p>
+    <w:p>
+      <w:pPr>
+        <w:pStyle w:val="a3"/>
+        <w:numPr>
+          <w:ilvl w:val="3"/>
+          <w:numId w:val="1"/>
+        </w:numPr>
+        <w:ind w:leftChars="0"/>
+        <w:rPr>
+          <w:sz w:val="20"/>
+          <w:szCs w:val="20"/>
+        </w:rPr>
+      </w:pPr>
+      <w:proofErr w:type="spellStart"/>
+      <w:r>
+        <w:rPr>
+          <w:rFonts w:hint="eastAsia"/>
+          <w:sz w:val="20"/>
+          <w:szCs w:val="20"/>
+        </w:rPr>
+        <w:t>detect_condition</w:t>
+      </w:r>
+      <w:proofErr w:type="spellEnd"/>
+      <w:r>
+        <w:rPr>
+          <w:rFonts w:hint="eastAsia"/>
+          <w:sz w:val="20"/>
+          <w:szCs w:val="20"/>
+        </w:rPr>
+        <w:t>이 Detect인 객체들은 Recall(</w:t>
+      </w:r>
+      <w:proofErr w:type="spellStart"/>
+      <w:r>
+        <w:rPr>
+          <w:rFonts w:hint="eastAsia"/>
+          <w:sz w:val="20"/>
+          <w:szCs w:val="20"/>
+        </w:rPr>
+        <w:t>재현율</w:t>
+      </w:r>
+      <w:proofErr w:type="spellEnd"/>
+      <w:r>
+        <w:rPr>
+          <w:rFonts w:hint="eastAsia"/>
+          <w:sz w:val="20"/>
+          <w:szCs w:val="20"/>
+        </w:rPr>
+        <w:t xml:space="preserve">)과 같음, 실작동에서는 pred.txt에서 </w:t>
+      </w:r>
+      <w:proofErr w:type="spellStart"/>
+      <w:r>
+        <w:rPr>
+          <w:rFonts w:hint="eastAsia"/>
+          <w:sz w:val="20"/>
+          <w:szCs w:val="20"/>
+        </w:rPr>
+        <w:t>confidencd</w:t>
+      </w:r>
+      <w:proofErr w:type="spellEnd"/>
+      <w:r>
+        <w:rPr>
+          <w:rFonts w:hint="eastAsia"/>
+          <w:sz w:val="20"/>
+          <w:szCs w:val="20"/>
+        </w:rPr>
+        <w:t xml:space="preserve">, </w:t>
+      </w:r>
+      <w:proofErr w:type="spellStart"/>
+      <w:r>
+        <w:rPr>
+          <w:rFonts w:hint="eastAsia"/>
+          <w:sz w:val="20"/>
+          <w:szCs w:val="20"/>
+        </w:rPr>
+        <w:t>IoU</w:t>
+      </w:r>
+      <w:proofErr w:type="spellEnd"/>
+      <w:r>
+        <w:rPr>
+          <w:rFonts w:hint="eastAsia"/>
+          <w:sz w:val="20"/>
+          <w:szCs w:val="20"/>
+        </w:rPr>
+        <w:t xml:space="preserve">를 기준으로 최종 </w:t>
+      </w:r>
+      <w:r>
+        <w:rPr>
+          <w:rFonts w:hint="eastAsia"/>
+          <w:sz w:val="20"/>
+          <w:szCs w:val="20"/>
+        </w:rPr>
+        <w:t>판단</w:t>
+      </w:r>
+      <w:r>
+        <w:rPr>
+          <w:rFonts w:hint="eastAsia"/>
+          <w:sz w:val="20"/>
+          <w:szCs w:val="20"/>
+        </w:rPr>
+        <w:t xml:space="preserve">을 </w:t>
+      </w:r>
+      <w:proofErr w:type="gramStart"/>
+      <w:r>
+        <w:rPr>
+          <w:rFonts w:hint="eastAsia"/>
+          <w:sz w:val="20"/>
+          <w:szCs w:val="20"/>
+        </w:rPr>
+        <w:t>실행할거라고</w:t>
+      </w:r>
+      <w:proofErr w:type="gramEnd"/>
+      <w:r>
+        <w:rPr>
+          <w:rFonts w:hint="eastAsia"/>
+          <w:sz w:val="20"/>
+          <w:szCs w:val="20"/>
+        </w:rPr>
+        <w:t xml:space="preserve"> 가정했기 때문에 Recall을 기준으로 성능을 평가했다.</w:t>
+      </w:r>
+      <w:r>
+        <w:rPr>
+          <w:sz w:val="20"/>
+          <w:szCs w:val="20"/>
+        </w:rPr>
+        <w:br/>
+      </w:r>
+      <w:r>
+        <w:rPr>
+          <w:sz w:val="20"/>
+          <w:szCs w:val="20"/>
+        </w:rPr>
+        <w:br/>
+      </w:r>
+      <w:r>
+        <w:rPr>
+          <w:sz w:val="20"/>
+          <w:szCs w:val="20"/>
+        </w:rPr>
+        <w:br/>
+      </w:r>
+      <w:r>
+        <w:rPr>
+          <w:sz w:val="20"/>
+          <w:szCs w:val="20"/>
+        </w:rPr>
+        <w:br/>
+      </w:r>
+      <w:r>
+        <w:rPr>
+          <w:sz w:val="20"/>
+          <w:szCs w:val="20"/>
+        </w:rPr>
+        <w:br/>
+      </w:r>
+    </w:p>
+    <w:p>
+      <w:pPr>
+        <w:pStyle w:val="a3"/>
+        <w:numPr>
+          <w:ilvl w:val="1"/>
+          <w:numId w:val="1"/>
+        </w:numPr>
+        <w:ind w:leftChars="0"/>
+        <w:rPr>
+          <w:b/>
+          <w:bCs/>
+          <w:sz w:val="24"/>
+        </w:rPr>
+      </w:pPr>
+      <w:r>
+        <w:rPr>
+          <w:rFonts w:hint="eastAsia"/>
+          <w:b/>
+          <w:bCs/>
+          <w:sz w:val="24"/>
+        </w:rPr>
+        <w:lastRenderedPageBreak/>
+        <w:t>분석 결과</w:t>
+      </w:r>
+    </w:p>
+    <w:p>
+      <w:pPr>
+        <w:pStyle w:val="a3"/>
+        <w:numPr>
+          <w:ilvl w:val="2"/>
+          <w:numId w:val="1"/>
+        </w:numPr>
+        <w:ind w:leftChars="0"/>
+        <w:rPr>
+          <w:sz w:val="20"/>
+          <w:szCs w:val="20"/>
+        </w:rPr>
+      </w:pPr>
+      <w:r>
+        <w:rPr>
+          <w:rFonts w:hint="eastAsia"/>
+          <w:b/>
+          <w:bCs/>
+          <w:sz w:val="20"/>
+          <w:szCs w:val="20"/>
+        </w:rPr>
+        <w:t>클래스별 비율과 예측 정확도</w:t>
+      </w:r>
+    </w:p>
+    <w:tbl>
+      <w:tblPr>
+        <w:tblpPr w:leftFromText="142" w:rightFromText="142" w:vertAnchor="text" w:horzAnchor="page" w:tblpX="5831" w:tblpY="2350"/>
+        <w:tblW w:w="0" w:type="auto"/>
+        <w:tblBorders>
+          <w:top w:val="single" w:sz="4" w:space="0" w:color="auto"/>
+          <w:left w:val="single" w:sz="4" w:space="0" w:color="auto"/>
+          <w:bottom w:val="single" w:sz="4" w:space="0" w:color="auto"/>
+          <w:right w:val="single" w:sz="4" w:space="0" w:color="auto"/>
+          <w:insideH w:val="single" w:sz="4" w:space="0" w:color="auto"/>
+          <w:insideV w:val="single" w:sz="4" w:space="0" w:color="auto"/>
+        </w:tblBorders>
+        <w:tblCellMar>
+          <w:left w:w="99" w:type="dxa"/>
+          <w:right w:w="99" w:type="dxa"/>
+        </w:tblCellMar>
+        <w:tblLook w:val="0000" w:firstRow="0" w:lastRow="0" w:firstColumn="0" w:lastColumn="0" w:noHBand="0" w:noVBand="0"/>
+      </w:tblPr>
+      <w:tblGrid>
+        <w:gridCol w:w="1671"/>
+        <w:gridCol w:w="1706"/>
+        <w:gridCol w:w="1706"/>
+      </w:tblGrid>
+      <w:tr>
+        <w:trPr>
+          <w:trHeight w:val="299"/>
+        </w:trPr>
+        <w:tc>
+          <w:tcPr>
+            <w:tcW w:w="1671" w:type="dxa"/>
+            <w:vAlign w:val="bottom"/>
+          </w:tcPr>
+          <w:p>
+            <w:pPr>
+              <w:jc w:val="center"/>
+              <w:rPr>
+                <w:sz w:val="20"/>
+                <w:szCs w:val="20"/>
+              </w:rPr>
+            </w:pPr>
+            <w:r>
+              <w:rPr>
+                <w:rFonts w:hint="eastAsia"/>
+                <w:sz w:val="20"/>
+                <w:szCs w:val="20"/>
+              </w:rPr>
+              <w:t>Class</w:t>
+            </w:r>
+          </w:p>
+        </w:tc>
+        <w:tc>
+          <w:tcPr>
+            <w:tcW w:w="1706" w:type="dxa"/>
+            <w:vAlign w:val="bottom"/>
+          </w:tcPr>
+          <w:p>
+            <w:pPr>
+              <w:jc w:val="center"/>
+              <w:rPr>
+                <w:sz w:val="20"/>
+                <w:szCs w:val="20"/>
+              </w:rPr>
+            </w:pPr>
+            <w:proofErr w:type="gramStart"/>
+            <w:r>
+              <w:rPr>
+                <w:rFonts w:hint="eastAsia"/>
+                <w:sz w:val="20"/>
+                <w:szCs w:val="20"/>
+              </w:rPr>
+              <w:t>Ratio(</w:t>
+            </w:r>
+            <w:proofErr w:type="gramEnd"/>
+            <w:r>
+              <w:rPr>
+                <w:rFonts w:hint="eastAsia"/>
+                <w:sz w:val="20"/>
+                <w:szCs w:val="20"/>
+              </w:rPr>
+              <w:t>%)</w:t>
+            </w:r>
+          </w:p>
+        </w:tc>
+        <w:tc>
+          <w:tcPr>
+            <w:tcW w:w="1706" w:type="dxa"/>
+          </w:tcPr>
+          <w:p>
+            <w:pPr>
+              <w:jc w:val="center"/>
+              <w:rPr>
+                <w:sz w:val="20"/>
+                <w:szCs w:val="20"/>
+              </w:rPr>
+            </w:pPr>
+            <w:r>
+              <w:rPr>
+                <w:rFonts w:hint="eastAsia"/>
+                <w:sz w:val="20"/>
+                <w:szCs w:val="20"/>
+              </w:rPr>
+              <w:t>Instance Num</w:t>
+            </w:r>
+          </w:p>
+        </w:tc>
+      </w:tr>
+      <w:tr>
+        <w:trPr>
+          <w:trHeight w:val="372"/>
+        </w:trPr>
+        <w:tc>
+          <w:tcPr>
+            <w:tcW w:w="1671" w:type="dxa"/>
+            <w:vAlign w:val="bottom"/>
+          </w:tcPr>
+          <w:p>
+            <w:pPr>
+              <w:jc w:val="center"/>
+              <w:rPr>
+                <w:sz w:val="20"/>
+                <w:szCs w:val="20"/>
+              </w:rPr>
+            </w:pPr>
+            <w:r>
+              <w:rPr>
+                <w:rFonts w:hint="eastAsia"/>
+                <w:sz w:val="20"/>
+                <w:szCs w:val="20"/>
+              </w:rPr>
+              <w:t>Person</w:t>
+            </w:r>
+          </w:p>
+        </w:tc>
+        <w:tc>
+          <w:tcPr>
+            <w:tcW w:w="1706" w:type="dxa"/>
+            <w:vAlign w:val="bottom"/>
+          </w:tcPr>
+          <w:p>
+            <w:pPr>
+              <w:jc w:val="center"/>
+              <w:rPr>
+                <w:sz w:val="20"/>
+                <w:szCs w:val="20"/>
+              </w:rPr>
+            </w:pPr>
+            <w:r>
+              <w:rPr>
+                <w:rFonts w:hint="eastAsia"/>
+                <w:sz w:val="20"/>
+                <w:szCs w:val="20"/>
+              </w:rPr>
+              <w:t>23.19</w:t>
+            </w:r>
+          </w:p>
+        </w:tc>
+        <w:tc>
+          <w:tcPr>
+            <w:tcW w:w="1706" w:type="dxa"/>
+          </w:tcPr>
+          <w:p>
+            <w:pPr>
+              <w:jc w:val="center"/>
+              <w:rPr>
+                <w:sz w:val="20"/>
+                <w:szCs w:val="20"/>
+              </w:rPr>
+            </w:pPr>
+            <w:r>
+              <w:rPr>
+                <w:rFonts w:hint="eastAsia"/>
+                <w:sz w:val="20"/>
+                <w:szCs w:val="20"/>
+              </w:rPr>
+              <w:t>20605</w:t>
+            </w:r>
+          </w:p>
+        </w:tc>
+      </w:tr>
+      <w:tr>
+        <w:trPr>
+          <w:trHeight w:val="339"/>
+        </w:trPr>
+        <w:tc>
+          <w:tcPr>
+            <w:tcW w:w="1671" w:type="dxa"/>
+            <w:vAlign w:val="bottom"/>
+          </w:tcPr>
+          <w:p>
+            <w:pPr>
+              <w:jc w:val="center"/>
+              <w:rPr>
+                <w:sz w:val="20"/>
+                <w:szCs w:val="20"/>
+              </w:rPr>
+            </w:pPr>
+            <w:r>
+              <w:rPr>
+                <w:rFonts w:hint="eastAsia"/>
+                <w:sz w:val="20"/>
+                <w:szCs w:val="20"/>
+              </w:rPr>
+              <w:t>Car</w:t>
+            </w:r>
+          </w:p>
+        </w:tc>
+        <w:tc>
+          <w:tcPr>
+            <w:tcW w:w="1706" w:type="dxa"/>
+            <w:vAlign w:val="bottom"/>
+          </w:tcPr>
+          <w:p>
+            <w:pPr>
+              <w:jc w:val="center"/>
+              <w:rPr>
+                <w:sz w:val="20"/>
+                <w:szCs w:val="20"/>
+              </w:rPr>
+            </w:pPr>
+            <w:r>
+              <w:rPr>
+                <w:rFonts w:hint="eastAsia"/>
+                <w:sz w:val="20"/>
+                <w:szCs w:val="20"/>
+              </w:rPr>
+              <w:t>59.46</w:t>
+            </w:r>
+          </w:p>
+        </w:tc>
+        <w:tc>
+          <w:tcPr>
+            <w:tcW w:w="1706" w:type="dxa"/>
+          </w:tcPr>
+          <w:p>
+            <w:pPr>
+              <w:jc w:val="center"/>
+              <w:rPr>
+                <w:sz w:val="20"/>
+                <w:szCs w:val="20"/>
+              </w:rPr>
+            </w:pPr>
+            <w:r>
+              <w:rPr>
+                <w:rFonts w:hint="eastAsia"/>
+                <w:sz w:val="20"/>
+                <w:szCs w:val="20"/>
+              </w:rPr>
+              <w:t>52833</w:t>
+            </w:r>
+          </w:p>
+        </w:tc>
+      </w:tr>
+      <w:tr>
+        <w:trPr>
+          <w:trHeight w:val="339"/>
+        </w:trPr>
+        <w:tc>
+          <w:tcPr>
+            <w:tcW w:w="1671" w:type="dxa"/>
+            <w:vAlign w:val="bottom"/>
+          </w:tcPr>
+          <w:p>
+            <w:pPr>
+              <w:jc w:val="center"/>
+              <w:rPr>
+                <w:sz w:val="20"/>
+                <w:szCs w:val="20"/>
+              </w:rPr>
+            </w:pPr>
+            <w:r>
+              <w:rPr>
+                <w:rFonts w:hint="eastAsia"/>
+                <w:sz w:val="20"/>
+                <w:szCs w:val="20"/>
+              </w:rPr>
+              <w:t>Bus</w:t>
+            </w:r>
+          </w:p>
+        </w:tc>
+        <w:tc>
+          <w:tcPr>
+            <w:tcW w:w="1706" w:type="dxa"/>
+            <w:vAlign w:val="bottom"/>
+          </w:tcPr>
+          <w:p>
+            <w:pPr>
+              <w:jc w:val="center"/>
+              <w:rPr>
+                <w:sz w:val="20"/>
+                <w:szCs w:val="20"/>
+              </w:rPr>
+            </w:pPr>
+            <w:r>
+              <w:rPr>
+                <w:rFonts w:hint="eastAsia"/>
+                <w:sz w:val="20"/>
+                <w:szCs w:val="20"/>
+              </w:rPr>
+              <w:t>3.19</w:t>
+            </w:r>
+          </w:p>
+        </w:tc>
+        <w:tc>
+          <w:tcPr>
+            <w:tcW w:w="1706" w:type="dxa"/>
+          </w:tcPr>
+          <w:p>
+            <w:pPr>
+              <w:jc w:val="center"/>
+              <w:rPr>
+                <w:sz w:val="20"/>
+                <w:szCs w:val="20"/>
+              </w:rPr>
+            </w:pPr>
+            <w:r>
+              <w:rPr>
+                <w:rFonts w:hint="eastAsia"/>
+                <w:sz w:val="20"/>
+                <w:szCs w:val="20"/>
+              </w:rPr>
+              <w:t>2836</w:t>
+            </w:r>
+          </w:p>
+        </w:tc>
+      </w:tr>
+      <w:tr>
+        <w:trPr>
+          <w:trHeight w:val="387"/>
+        </w:trPr>
+        <w:tc>
+          <w:tcPr>
+            <w:tcW w:w="1671" w:type="dxa"/>
+            <w:vAlign w:val="bottom"/>
+          </w:tcPr>
+          <w:p>
+            <w:pPr>
+              <w:jc w:val="center"/>
+              <w:rPr>
+                <w:sz w:val="20"/>
+                <w:szCs w:val="20"/>
+              </w:rPr>
+            </w:pPr>
+            <w:r>
+              <w:rPr>
+                <w:rFonts w:hint="eastAsia"/>
+                <w:sz w:val="20"/>
+                <w:szCs w:val="20"/>
+              </w:rPr>
+              <w:t>Truck</w:t>
+            </w:r>
+          </w:p>
+        </w:tc>
+        <w:tc>
+          <w:tcPr>
+            <w:tcW w:w="1706" w:type="dxa"/>
+            <w:vAlign w:val="bottom"/>
+          </w:tcPr>
+          <w:p>
+            <w:pPr>
+              <w:jc w:val="center"/>
+              <w:rPr>
+                <w:sz w:val="20"/>
+                <w:szCs w:val="20"/>
+              </w:rPr>
+            </w:pPr>
+            <w:r>
+              <w:rPr>
+                <w:rFonts w:hint="eastAsia"/>
+                <w:sz w:val="20"/>
+                <w:szCs w:val="20"/>
+              </w:rPr>
+              <w:t>7.24</w:t>
+            </w:r>
+          </w:p>
+        </w:tc>
+        <w:tc>
+          <w:tcPr>
+            <w:tcW w:w="1706" w:type="dxa"/>
+          </w:tcPr>
+          <w:p>
+            <w:pPr>
+              <w:jc w:val="center"/>
+              <w:rPr>
+                <w:sz w:val="20"/>
+                <w:szCs w:val="20"/>
+              </w:rPr>
+            </w:pPr>
+            <w:r>
+              <w:rPr>
+                <w:rFonts w:hint="eastAsia"/>
+                <w:sz w:val="20"/>
+                <w:szCs w:val="20"/>
+              </w:rPr>
+              <w:t>6438</w:t>
+            </w:r>
+          </w:p>
+        </w:tc>
+      </w:tr>
+      <w:tr>
+        <w:trPr>
+          <w:trHeight w:val="404"/>
+        </w:trPr>
+        <w:tc>
+          <w:tcPr>
+            <w:tcW w:w="1671" w:type="dxa"/>
+            <w:vAlign w:val="bottom"/>
+          </w:tcPr>
+          <w:p>
+            <w:pPr>
+              <w:jc w:val="center"/>
+              <w:rPr>
+                <w:sz w:val="20"/>
+                <w:szCs w:val="20"/>
+              </w:rPr>
+            </w:pPr>
+            <w:r>
+              <w:rPr>
+                <w:rFonts w:hint="eastAsia"/>
+                <w:sz w:val="20"/>
+                <w:szCs w:val="20"/>
+              </w:rPr>
+              <w:t>Cycle</w:t>
+            </w:r>
+          </w:p>
+        </w:tc>
+        <w:tc>
+          <w:tcPr>
+            <w:tcW w:w="1706" w:type="dxa"/>
+            <w:vAlign w:val="bottom"/>
+          </w:tcPr>
+          <w:p>
+            <w:pPr>
+              <w:jc w:val="center"/>
+              <w:rPr>
+                <w:sz w:val="20"/>
+                <w:szCs w:val="20"/>
+              </w:rPr>
+            </w:pPr>
+            <w:r>
+              <w:rPr>
+                <w:rFonts w:hint="eastAsia"/>
+                <w:sz w:val="20"/>
+                <w:szCs w:val="20"/>
+              </w:rPr>
+              <w:t>3.34</w:t>
+            </w:r>
+          </w:p>
+        </w:tc>
+        <w:tc>
+          <w:tcPr>
+            <w:tcW w:w="1706" w:type="dxa"/>
+          </w:tcPr>
+          <w:p>
+            <w:pPr>
+              <w:jc w:val="center"/>
+              <w:rPr>
+                <w:sz w:val="20"/>
+                <w:szCs w:val="20"/>
+              </w:rPr>
+            </w:pPr>
+            <w:r>
+              <w:rPr>
+                <w:rFonts w:hint="eastAsia"/>
+                <w:sz w:val="20"/>
+                <w:szCs w:val="20"/>
+              </w:rPr>
+              <w:t>2968</w:t>
+            </w:r>
+          </w:p>
+        </w:tc>
+      </w:tr>
+      <w:tr>
+        <w:trPr>
+          <w:trHeight w:val="149"/>
+        </w:trPr>
+        <w:tc>
+          <w:tcPr>
+            <w:tcW w:w="1671" w:type="dxa"/>
+            <w:vAlign w:val="bottom"/>
+          </w:tcPr>
+          <w:p>
+            <w:pPr>
+              <w:jc w:val="center"/>
+              <w:rPr>
+                <w:sz w:val="20"/>
+                <w:szCs w:val="20"/>
+              </w:rPr>
+            </w:pPr>
+            <w:r>
+              <w:rPr>
+                <w:rFonts w:hint="eastAsia"/>
+                <w:sz w:val="20"/>
+                <w:szCs w:val="20"/>
+              </w:rPr>
+              <w:t>Mot</w:t>
+            </w:r>
+            <w:r>
+              <w:rPr>
+                <w:rFonts w:hint="eastAsia"/>
+                <w:sz w:val="20"/>
+                <w:szCs w:val="20"/>
+              </w:rPr>
+              <w:t>o</w:t>
+            </w:r>
+            <w:r>
+              <w:rPr>
+                <w:rFonts w:hint="eastAsia"/>
+                <w:sz w:val="20"/>
+                <w:szCs w:val="20"/>
+              </w:rPr>
+              <w:t>rcycle</w:t>
+            </w:r>
+          </w:p>
+        </w:tc>
+        <w:tc>
+          <w:tcPr>
+            <w:tcW w:w="1706" w:type="dxa"/>
+            <w:vAlign w:val="bottom"/>
+          </w:tcPr>
+          <w:p>
+            <w:pPr>
+              <w:jc w:val="center"/>
+              <w:rPr>
+                <w:sz w:val="20"/>
+                <w:szCs w:val="20"/>
+              </w:rPr>
+            </w:pPr>
+            <w:r>
+              <w:rPr>
+                <w:rFonts w:hint="eastAsia"/>
+                <w:sz w:val="20"/>
+                <w:szCs w:val="20"/>
+              </w:rPr>
+              <w:t>3.58</w:t>
+            </w:r>
+          </w:p>
+        </w:tc>
+        <w:tc>
+          <w:tcPr>
+            <w:tcW w:w="1706" w:type="dxa"/>
+          </w:tcPr>
+          <w:p>
+            <w:pPr>
+              <w:jc w:val="center"/>
+              <w:rPr>
+                <w:sz w:val="20"/>
+                <w:szCs w:val="20"/>
+              </w:rPr>
+            </w:pPr>
+            <w:r>
+              <w:rPr>
+                <w:rFonts w:hint="eastAsia"/>
+                <w:sz w:val="20"/>
+                <w:szCs w:val="20"/>
+              </w:rPr>
+              <w:t>3182</w:t>
+            </w:r>
+          </w:p>
+        </w:tc>
+      </w:tr>
+    </w:tbl>
+    <w:p>
+      <w:pPr>
+        <w:pStyle w:val="a3"/>
+        <w:numPr>
+          <w:ilvl w:val="3"/>
+          <w:numId w:val="1"/>
+        </w:numPr>
+        <w:ind w:leftChars="0"/>
+        <w:rPr>
+          <w:sz w:val="20"/>
+          <w:szCs w:val="20"/>
+        </w:rPr>
+      </w:pPr>
+      <w:r>
+        <w:rPr>
+          <w:noProof/>
+          <w:sz w:val="20"/>
+          <w:szCs w:val="20"/>
+        </w:rPr>
+        <w:drawing>
+          <wp:anchor distT="0" distB="0" distL="114300" distR="114300" simplePos="0" relativeHeight="251664384" behindDoc="0" locked="0" layoutInCell="1" allowOverlap="1" wp14:anchorId="3C69A250" wp14:editId="6EE07308">
+            <wp:simplePos x="0" y="0"/>
+            <wp:positionH relativeFrom="column">
+              <wp:posOffset>-254000</wp:posOffset>
+            </wp:positionH>
+            <wp:positionV relativeFrom="paragraph">
+              <wp:posOffset>1325880</wp:posOffset>
+            </wp:positionV>
+            <wp:extent cx="2879725" cy="2289175"/>
+            <wp:effectExtent l="0" t="0" r="0" b="0"/>
+            <wp:wrapTopAndBottom/>
+            <wp:docPr id="2134447520" name="그림 1"/>
+            <wp:cNvGraphicFramePr>
+              <a:graphicFrameLocks xmlns:a="http://schemas.openxmlformats.org/drawingml/2006/main" noChangeAspect="1"/>
+            </wp:cNvGraphicFramePr>
+            <a:graphic xmlns:a="http://schemas.openxmlformats.org/drawingml/2006/main">
+              <a:graphicData uri="http://schemas.openxmlformats.org/drawingml/2006/picture">
+                <pic:pic xmlns:pic="http://schemas.openxmlformats.org/drawingml/2006/picture">
+                  <pic:nvPicPr>
+                    <pic:cNvPr id="2134447520" name=""/>
+                    <pic:cNvPicPr/>
+                  </pic:nvPicPr>
+                  <pic:blipFill>
+                    <a:blip r:embed="rId8">
+                      <a:extLst>
+                        <a:ext uri="{28A0092B-C50C-407E-A947-70E740481C1C}">
+                          <a14:useLocalDpi xmlns:a14="http://schemas.microsoft.com/office/drawing/2010/main" val="0"/>
+                        </a:ext>
+                      </a:extLst>
+                    </a:blip>
+                    <a:stretch>
+                      <a:fillRect/>
+                    </a:stretch>
+                  </pic:blipFill>
+                  <pic:spPr>
+                    <a:xfrm>
+                      <a:off x="0" y="0"/>
+                      <a:ext cx="2879725" cy="2289175"/>
+                    </a:xfrm>
+                    <a:prstGeom prst="rect">
+                      <a:avLst/>
+                    </a:prstGeom>
+                  </pic:spPr>
+                </pic:pic>
+              </a:graphicData>
+            </a:graphic>
+          </wp:anchor>
+        </w:drawing>
+      </w:r>
+      <w:r>
+        <w:rPr>
+          <w:sz w:val="20"/>
+          <w:szCs w:val="20"/>
+        </w:rPr>
+        <w:t>T</w:t>
+      </w:r>
+      <w:r>
+        <w:rPr>
+          <w:rFonts w:hint="eastAsia"/>
+          <w:sz w:val="20"/>
+          <w:szCs w:val="20"/>
+        </w:rPr>
+        <w:t>rain</w:t>
+      </w:r>
+      <w:r>
+        <w:rPr>
+          <w:rFonts w:hint="eastAsia"/>
+          <w:sz w:val="20"/>
+          <w:szCs w:val="20"/>
+        </w:rPr>
+        <w:t xml:space="preserve"> set의 클래스별 비율</w:t>
+      </w:r>
+      <w:r>
+        <w:rPr>
+          <w:sz w:val="20"/>
+          <w:szCs w:val="20"/>
+        </w:rPr>
+        <w:br/>
+      </w:r>
+      <w:r>
+        <w:rPr>
+          <w:rFonts w:hint="eastAsia"/>
+          <w:sz w:val="20"/>
+          <w:szCs w:val="20"/>
+        </w:rPr>
+        <w:t>: 학습에 사용된 데이터에서는 Bus와 Cycle, Mot</w:t>
+      </w:r>
+      <w:r>
+        <w:rPr>
+          <w:rFonts w:hint="eastAsia"/>
+          <w:sz w:val="20"/>
+          <w:szCs w:val="20"/>
+        </w:rPr>
+        <w:t>o</w:t>
+      </w:r>
+      <w:r>
+        <w:rPr>
+          <w:rFonts w:hint="eastAsia"/>
+          <w:sz w:val="20"/>
+          <w:szCs w:val="20"/>
+        </w:rPr>
+        <w:t>rcycle의 비율이 적으며 특히 객체수가 부족한 것으로 보인다. Yolo 공식 문서에서는 클래스별로 10000개 이상의 인스턴스 수를 권장하기 때문에, 만약 학습후에 해당 클래스들의 정확도가 떨어진다면 추가 데이터 수집을 고려해야 한다.</w:t>
+      </w:r>
+      <w:r>
+        <w:rPr>
+          <w:sz w:val="20"/>
+          <w:szCs w:val="20"/>
+        </w:rPr>
+        <w:br/>
+      </w:r>
+      <w:hyperlink r:id="rId9" w:history="1">
+        <w:r>
+          <w:rPr>
+            <w:rStyle w:val="a5"/>
+            <w:sz w:val="20"/>
+            <w:szCs w:val="20"/>
+          </w:rPr>
+          <w:t>https://docs.ultralytics.com/yolov5/tutorials/tips_for_best_training_results/</w:t>
+        </w:r>
+      </w:hyperlink>
+      <w:r>
+        <w:rPr>
+          <w:sz w:val="20"/>
+          <w:szCs w:val="20"/>
+        </w:rPr>
+        <w:br/>
+      </w:r>
+      <w:r>
+        <w:rPr>
+          <w:sz w:val="20"/>
+          <w:szCs w:val="20"/>
+        </w:rPr>
+        <w:br/>
+      </w:r>
+    </w:p>
+    <w:tbl>
+      <w:tblPr>
+        <w:tblpPr w:leftFromText="142" w:rightFromText="142" w:vertAnchor="text" w:horzAnchor="page" w:tblpX="5931" w:tblpY="2425"/>
+        <w:tblW w:w="0" w:type="auto"/>
+        <w:tblBorders>
+          <w:top w:val="single" w:sz="4" w:space="0" w:color="auto"/>
+          <w:left w:val="single" w:sz="4" w:space="0" w:color="auto"/>
+          <w:bottom w:val="single" w:sz="4" w:space="0" w:color="auto"/>
+          <w:right w:val="single" w:sz="4" w:space="0" w:color="auto"/>
+          <w:insideH w:val="single" w:sz="4" w:space="0" w:color="auto"/>
+          <w:insideV w:val="single" w:sz="4" w:space="0" w:color="auto"/>
+        </w:tblBorders>
+        <w:tblCellMar>
+          <w:left w:w="99" w:type="dxa"/>
+          <w:right w:w="99" w:type="dxa"/>
+        </w:tblCellMar>
+        <w:tblLook w:val="0000" w:firstRow="0" w:lastRow="0" w:firstColumn="0" w:lastColumn="0" w:noHBand="0" w:noVBand="0"/>
+      </w:tblPr>
+      <w:tblGrid>
+        <w:gridCol w:w="1671"/>
+        <w:gridCol w:w="1706"/>
+        <w:gridCol w:w="1706"/>
+      </w:tblGrid>
+      <w:tr>
+        <w:trPr>
+          <w:trHeight w:val="299"/>
+        </w:trPr>
+        <w:tc>
+          <w:tcPr>
+            <w:tcW w:w="1671" w:type="dxa"/>
+            <w:vAlign w:val="bottom"/>
+          </w:tcPr>
+          <w:p>
+            <w:pPr>
+              <w:jc w:val="center"/>
+              <w:rPr>
+                <w:sz w:val="20"/>
+                <w:szCs w:val="20"/>
+              </w:rPr>
+            </w:pPr>
+            <w:r>
+              <w:rPr>
+                <w:rFonts w:hint="eastAsia"/>
+                <w:sz w:val="20"/>
+                <w:szCs w:val="20"/>
+              </w:rPr>
+              <w:t>Class</w:t>
+            </w:r>
+          </w:p>
+        </w:tc>
+        <w:tc>
+          <w:tcPr>
+            <w:tcW w:w="1706" w:type="dxa"/>
+            <w:vAlign w:val="bottom"/>
+          </w:tcPr>
+          <w:p>
+            <w:pPr>
+              <w:jc w:val="center"/>
+              <w:rPr>
+                <w:sz w:val="20"/>
+                <w:szCs w:val="20"/>
+              </w:rPr>
+            </w:pPr>
+            <w:proofErr w:type="gramStart"/>
+            <w:r>
+              <w:rPr>
+                <w:rFonts w:hint="eastAsia"/>
+                <w:sz w:val="20"/>
+                <w:szCs w:val="20"/>
+              </w:rPr>
+              <w:t>Ratio(</w:t>
+            </w:r>
+            <w:proofErr w:type="gramEnd"/>
+            <w:r>
+              <w:rPr>
+                <w:rFonts w:hint="eastAsia"/>
+                <w:sz w:val="20"/>
+                <w:szCs w:val="20"/>
+              </w:rPr>
+              <w:t>%)</w:t>
+            </w:r>
+          </w:p>
+        </w:tc>
+        <w:tc>
+          <w:tcPr>
+            <w:tcW w:w="1706" w:type="dxa"/>
+          </w:tcPr>
+          <w:p>
+            <w:pPr>
+              <w:jc w:val="center"/>
+              <w:rPr>
+                <w:sz w:val="20"/>
+                <w:szCs w:val="20"/>
+              </w:rPr>
+            </w:pPr>
+            <w:r>
+              <w:rPr>
+                <w:rFonts w:hint="eastAsia"/>
+                <w:sz w:val="20"/>
+                <w:szCs w:val="20"/>
+              </w:rPr>
+              <w:t>Instance Num</w:t>
+            </w:r>
+          </w:p>
+        </w:tc>
+      </w:tr>
+      <w:tr>
+        <w:trPr>
+          <w:trHeight w:val="372"/>
+        </w:trPr>
+        <w:tc>
+          <w:tcPr>
+            <w:tcW w:w="1671" w:type="dxa"/>
+            <w:vAlign w:val="bottom"/>
+          </w:tcPr>
+          <w:p>
+            <w:pPr>
+              <w:jc w:val="center"/>
+              <w:rPr>
+                <w:sz w:val="20"/>
+                <w:szCs w:val="20"/>
+              </w:rPr>
+            </w:pPr>
+            <w:r>
+              <w:rPr>
+                <w:rFonts w:hint="eastAsia"/>
+                <w:sz w:val="20"/>
+                <w:szCs w:val="20"/>
+              </w:rPr>
+              <w:t>Person</w:t>
+            </w:r>
+          </w:p>
+        </w:tc>
+        <w:tc>
+          <w:tcPr>
+            <w:tcW w:w="1706" w:type="dxa"/>
+            <w:vAlign w:val="bottom"/>
+          </w:tcPr>
+          <w:p>
+            <w:pPr>
+              <w:jc w:val="center"/>
+              <w:rPr>
+                <w:sz w:val="20"/>
+                <w:szCs w:val="20"/>
+              </w:rPr>
+            </w:pPr>
+            <w:r>
+              <w:rPr>
+                <w:rFonts w:hint="eastAsia"/>
+                <w:sz w:val="20"/>
+                <w:szCs w:val="20"/>
+              </w:rPr>
+              <w:t>29.52</w:t>
+            </w:r>
+          </w:p>
+        </w:tc>
+        <w:tc>
+          <w:tcPr>
+            <w:tcW w:w="1706" w:type="dxa"/>
+          </w:tcPr>
+          <w:p>
+            <w:pPr>
+              <w:jc w:val="center"/>
+              <w:rPr>
+                <w:sz w:val="20"/>
+                <w:szCs w:val="20"/>
+              </w:rPr>
+            </w:pPr>
+            <w:r>
+              <w:rPr>
+                <w:rFonts w:hint="eastAsia"/>
+                <w:sz w:val="20"/>
+                <w:szCs w:val="20"/>
+              </w:rPr>
+              <w:t>14780</w:t>
+            </w:r>
+          </w:p>
+        </w:tc>
+      </w:tr>
+      <w:tr>
+        <w:trPr>
+          <w:trHeight w:val="339"/>
+        </w:trPr>
+        <w:tc>
+          <w:tcPr>
+            <w:tcW w:w="1671" w:type="dxa"/>
+            <w:vAlign w:val="bottom"/>
+          </w:tcPr>
+          <w:p>
+            <w:pPr>
+              <w:jc w:val="center"/>
+              <w:rPr>
+                <w:sz w:val="20"/>
+                <w:szCs w:val="20"/>
+              </w:rPr>
+            </w:pPr>
+            <w:r>
+              <w:rPr>
+                <w:rFonts w:hint="eastAsia"/>
+                <w:sz w:val="20"/>
+                <w:szCs w:val="20"/>
+              </w:rPr>
+              <w:t>Car</w:t>
+            </w:r>
+          </w:p>
+        </w:tc>
+        <w:tc>
+          <w:tcPr>
+            <w:tcW w:w="1706" w:type="dxa"/>
+            <w:vAlign w:val="bottom"/>
+          </w:tcPr>
+          <w:p>
+            <w:pPr>
+              <w:jc w:val="center"/>
+              <w:rPr>
+                <w:sz w:val="20"/>
+                <w:szCs w:val="20"/>
+              </w:rPr>
+            </w:pPr>
+            <w:r>
+              <w:rPr>
+                <w:rFonts w:hint="eastAsia"/>
+                <w:sz w:val="20"/>
+                <w:szCs w:val="20"/>
+              </w:rPr>
+              <w:t>52.95</w:t>
+            </w:r>
+          </w:p>
+        </w:tc>
+        <w:tc>
+          <w:tcPr>
+            <w:tcW w:w="1706" w:type="dxa"/>
+          </w:tcPr>
+          <w:p>
+            <w:pPr>
+              <w:jc w:val="center"/>
+              <w:rPr>
+                <w:sz w:val="20"/>
+                <w:szCs w:val="20"/>
+              </w:rPr>
+            </w:pPr>
+            <w:r>
+              <w:rPr>
+                <w:rFonts w:hint="eastAsia"/>
+                <w:sz w:val="20"/>
+                <w:szCs w:val="20"/>
+              </w:rPr>
+              <w:t>26508</w:t>
+            </w:r>
+          </w:p>
+        </w:tc>
+      </w:tr>
+      <w:tr>
+        <w:trPr>
+          <w:trHeight w:val="339"/>
+        </w:trPr>
+        <w:tc>
+          <w:tcPr>
+            <w:tcW w:w="1671" w:type="dxa"/>
+            <w:vAlign w:val="bottom"/>
+          </w:tcPr>
+          <w:p>
+            <w:pPr>
+              <w:jc w:val="center"/>
+              <w:rPr>
+                <w:sz w:val="20"/>
+                <w:szCs w:val="20"/>
+              </w:rPr>
+            </w:pPr>
+            <w:r>
+              <w:rPr>
+                <w:rFonts w:hint="eastAsia"/>
+                <w:sz w:val="20"/>
+                <w:szCs w:val="20"/>
+              </w:rPr>
+              <w:t>Bus</w:t>
+            </w:r>
+          </w:p>
+        </w:tc>
+        <w:tc>
+          <w:tcPr>
+            <w:tcW w:w="1706" w:type="dxa"/>
+            <w:vAlign w:val="bottom"/>
+          </w:tcPr>
+          <w:p>
+            <w:pPr>
+              <w:jc w:val="center"/>
+              <w:rPr>
+                <w:sz w:val="20"/>
+                <w:szCs w:val="20"/>
+              </w:rPr>
+            </w:pPr>
+            <w:r>
+              <w:rPr>
+                <w:rFonts w:hint="eastAsia"/>
+                <w:sz w:val="20"/>
+                <w:szCs w:val="20"/>
+              </w:rPr>
+              <w:t>5.28</w:t>
+            </w:r>
+          </w:p>
+        </w:tc>
+        <w:tc>
+          <w:tcPr>
+            <w:tcW w:w="1706" w:type="dxa"/>
+          </w:tcPr>
+          <w:p>
+            <w:pPr>
+              <w:jc w:val="center"/>
+              <w:rPr>
+                <w:sz w:val="20"/>
+                <w:szCs w:val="20"/>
+              </w:rPr>
+            </w:pPr>
+            <w:r>
+              <w:rPr>
+                <w:rFonts w:hint="eastAsia"/>
+                <w:sz w:val="20"/>
+                <w:szCs w:val="20"/>
+              </w:rPr>
+              <w:t>2644</w:t>
+            </w:r>
+          </w:p>
+        </w:tc>
+      </w:tr>
+      <w:tr>
+        <w:trPr>
+          <w:trHeight w:val="387"/>
+        </w:trPr>
+        <w:tc>
+          <w:tcPr>
+            <w:tcW w:w="1671" w:type="dxa"/>
+            <w:vAlign w:val="bottom"/>
+          </w:tcPr>
+          <w:p>
+            <w:pPr>
+              <w:jc w:val="center"/>
+              <w:rPr>
+                <w:sz w:val="20"/>
+                <w:szCs w:val="20"/>
+              </w:rPr>
+            </w:pPr>
+            <w:r>
+              <w:rPr>
+                <w:rFonts w:hint="eastAsia"/>
+                <w:sz w:val="20"/>
+                <w:szCs w:val="20"/>
+              </w:rPr>
+              <w:t>Truck</w:t>
+            </w:r>
+          </w:p>
+        </w:tc>
+        <w:tc>
+          <w:tcPr>
+            <w:tcW w:w="1706" w:type="dxa"/>
+            <w:vAlign w:val="bottom"/>
+          </w:tcPr>
+          <w:p>
+            <w:pPr>
+              <w:jc w:val="center"/>
+              <w:rPr>
+                <w:sz w:val="20"/>
+                <w:szCs w:val="20"/>
+              </w:rPr>
+            </w:pPr>
+            <w:r>
+              <w:rPr>
+                <w:rFonts w:hint="eastAsia"/>
+                <w:sz w:val="20"/>
+                <w:szCs w:val="20"/>
+              </w:rPr>
+              <w:t>6.15</w:t>
+            </w:r>
+          </w:p>
+        </w:tc>
+        <w:tc>
+          <w:tcPr>
+            <w:tcW w:w="1706" w:type="dxa"/>
+          </w:tcPr>
+          <w:p>
+            <w:pPr>
+              <w:jc w:val="center"/>
+              <w:rPr>
+                <w:sz w:val="20"/>
+                <w:szCs w:val="20"/>
+              </w:rPr>
+            </w:pPr>
+            <w:r>
+              <w:rPr>
+                <w:rFonts w:hint="eastAsia"/>
+                <w:sz w:val="20"/>
+                <w:szCs w:val="20"/>
+              </w:rPr>
+              <w:t>3080</w:t>
+            </w:r>
+          </w:p>
+        </w:tc>
+      </w:tr>
+      <w:tr>
+        <w:trPr>
+          <w:trHeight w:val="404"/>
+        </w:trPr>
+        <w:tc>
+          <w:tcPr>
+            <w:tcW w:w="1671" w:type="dxa"/>
+            <w:vAlign w:val="bottom"/>
+          </w:tcPr>
+          <w:p>
+            <w:pPr>
+              <w:jc w:val="center"/>
+              <w:rPr>
+                <w:sz w:val="20"/>
+                <w:szCs w:val="20"/>
+              </w:rPr>
+            </w:pPr>
+            <w:r>
+              <w:rPr>
+                <w:rFonts w:hint="eastAsia"/>
+                <w:sz w:val="20"/>
+                <w:szCs w:val="20"/>
+              </w:rPr>
+              <w:t>Cycle</w:t>
+            </w:r>
+          </w:p>
+        </w:tc>
+        <w:tc>
+          <w:tcPr>
+            <w:tcW w:w="1706" w:type="dxa"/>
+            <w:vAlign w:val="bottom"/>
+          </w:tcPr>
+          <w:p>
+            <w:pPr>
+              <w:jc w:val="center"/>
+              <w:rPr>
+                <w:sz w:val="20"/>
+                <w:szCs w:val="20"/>
+              </w:rPr>
+            </w:pPr>
+            <w:r>
+              <w:rPr>
+                <w:rFonts w:hint="eastAsia"/>
+                <w:sz w:val="20"/>
+                <w:szCs w:val="20"/>
+              </w:rPr>
+              <w:t>1.21</w:t>
+            </w:r>
+          </w:p>
+        </w:tc>
+        <w:tc>
+          <w:tcPr>
+            <w:tcW w:w="1706" w:type="dxa"/>
+          </w:tcPr>
+          <w:p>
+            <w:pPr>
+              <w:jc w:val="center"/>
+              <w:rPr>
+                <w:sz w:val="20"/>
+                <w:szCs w:val="20"/>
+              </w:rPr>
+            </w:pPr>
+            <w:r>
+              <w:rPr>
+                <w:rFonts w:hint="eastAsia"/>
+                <w:sz w:val="20"/>
+                <w:szCs w:val="20"/>
+              </w:rPr>
+              <w:t>606</w:t>
+            </w:r>
+          </w:p>
+        </w:tc>
+      </w:tr>
+      <w:tr>
+        <w:trPr>
+          <w:trHeight w:val="149"/>
+        </w:trPr>
+        <w:tc>
+          <w:tcPr>
+            <w:tcW w:w="1671" w:type="dxa"/>
+            <w:vAlign w:val="bottom"/>
+          </w:tcPr>
+          <w:p>
+            <w:pPr>
+              <w:jc w:val="center"/>
+              <w:rPr>
+                <w:sz w:val="20"/>
+                <w:szCs w:val="20"/>
+              </w:rPr>
+            </w:pPr>
+            <w:r>
+              <w:rPr>
+                <w:rFonts w:hint="eastAsia"/>
+                <w:sz w:val="20"/>
+                <w:szCs w:val="20"/>
+              </w:rPr>
+              <w:t>Mot</w:t>
+            </w:r>
+            <w:r>
+              <w:rPr>
+                <w:rFonts w:hint="eastAsia"/>
+                <w:sz w:val="20"/>
+                <w:szCs w:val="20"/>
+              </w:rPr>
+              <w:t>o</w:t>
+            </w:r>
+            <w:r>
+              <w:rPr>
+                <w:rFonts w:hint="eastAsia"/>
+                <w:sz w:val="20"/>
+                <w:szCs w:val="20"/>
+              </w:rPr>
+              <w:t>rcycle</w:t>
+            </w:r>
+          </w:p>
+        </w:tc>
+        <w:tc>
+          <w:tcPr>
+            <w:tcW w:w="1706" w:type="dxa"/>
+            <w:vAlign w:val="bottom"/>
+          </w:tcPr>
+          <w:p>
+            <w:pPr>
+              <w:jc w:val="center"/>
+              <w:rPr>
+                <w:sz w:val="20"/>
+                <w:szCs w:val="20"/>
+              </w:rPr>
+            </w:pPr>
+            <w:r>
+              <w:rPr>
+                <w:rFonts w:hint="eastAsia"/>
+                <w:sz w:val="20"/>
+                <w:szCs w:val="20"/>
+              </w:rPr>
+              <w:t>4.88</w:t>
+            </w:r>
+          </w:p>
+        </w:tc>
+        <w:tc>
+          <w:tcPr>
+            <w:tcW w:w="1706" w:type="dxa"/>
+          </w:tcPr>
+          <w:p>
+            <w:pPr>
+              <w:jc w:val="center"/>
+              <w:rPr>
+                <w:sz w:val="20"/>
+                <w:szCs w:val="20"/>
+              </w:rPr>
+            </w:pPr>
+            <w:r>
+              <w:rPr>
+                <w:rFonts w:hint="eastAsia"/>
+                <w:sz w:val="20"/>
+                <w:szCs w:val="20"/>
+              </w:rPr>
+              <w:t>2441</w:t>
+            </w:r>
+          </w:p>
+        </w:tc>
+      </w:tr>
+    </w:tbl>
+    <w:p>
+      <w:pPr>
+        <w:pStyle w:val="a3"/>
+        <w:numPr>
+          <w:ilvl w:val="3"/>
+          <w:numId w:val="1"/>
+        </w:numPr>
+        <w:ind w:leftChars="0"/>
+        <w:rPr>
+          <w:sz w:val="20"/>
+          <w:szCs w:val="20"/>
+        </w:rPr>
+      </w:pPr>
+      <w:r>
+        <w:rPr>
+          <w:noProof/>
+          <w:sz w:val="20"/>
+          <w:szCs w:val="20"/>
+        </w:rPr>
+        <w:drawing>
+          <wp:anchor distT="0" distB="0" distL="114300" distR="114300" simplePos="0" relativeHeight="251663360" behindDoc="0" locked="0" layoutInCell="1" allowOverlap="1" wp14:anchorId="01342329" wp14:editId="70BF467F">
+            <wp:simplePos x="0" y="0"/>
+            <wp:positionH relativeFrom="column">
+              <wp:posOffset>-165100</wp:posOffset>
+            </wp:positionH>
+            <wp:positionV relativeFrom="paragraph">
+              <wp:posOffset>1360805</wp:posOffset>
+            </wp:positionV>
+            <wp:extent cx="2879725" cy="2292985"/>
+            <wp:effectExtent l="0" t="0" r="0" b="0"/>
+            <wp:wrapTopAndBottom/>
+            <wp:docPr id="1832009859" name="그림 1"/>
+            <wp:cNvGraphicFramePr>
+              <a:graphicFrameLocks xmlns:a="http://schemas.openxmlformats.org/drawingml/2006/main" noChangeAspect="1"/>
+            </wp:cNvGraphicFramePr>
+            <a:graphic xmlns:a="http://schemas.openxmlformats.org/drawingml/2006/main">
+              <a:graphicData uri="http://schemas.openxmlformats.org/drawingml/2006/picture">
+                <pic:pic xmlns:pic="http://schemas.openxmlformats.org/drawingml/2006/picture">
+                  <pic:nvPicPr>
+                    <pic:cNvPr id="1832009859" name=""/>
+                    <pic:cNvPicPr/>
+                  </pic:nvPicPr>
+                  <pic:blipFill>
+                    <a:blip r:embed="rId10">
+                      <a:extLst>
+                        <a:ext uri="{28A0092B-C50C-407E-A947-70E740481C1C}">
+                          <a14:useLocalDpi xmlns:a14="http://schemas.microsoft.com/office/drawing/2010/main" val="0"/>
+                        </a:ext>
+                      </a:extLst>
+                    </a:blip>
+                    <a:stretch>
+                      <a:fillRect/>
+                    </a:stretch>
+                  </pic:blipFill>
+                  <pic:spPr>
+                    <a:xfrm>
+                      <a:off x="0" y="0"/>
+                      <a:ext cx="2879725" cy="2292985"/>
+                    </a:xfrm>
+                    <a:prstGeom prst="rect">
+                      <a:avLst/>
+                    </a:prstGeom>
+                  </pic:spPr>
+                </pic:pic>
+              </a:graphicData>
+            </a:graphic>
+            <wp14:sizeRelH relativeFrom="margin">
+              <wp14:pctWidth>0</wp14:pctWidth>
+            </wp14:sizeRelH>
+            <wp14:sizeRelV relativeFrom="margin">
+              <wp14:pctHeight>0</wp14:pctHeight>
+            </wp14:sizeRelV>
+          </wp:anchor>
+        </w:drawing>
+      </w:r>
+      <w:r>
+        <w:rPr>
+          <w:rFonts w:hint="eastAsia"/>
+          <w:sz w:val="20"/>
+          <w:szCs w:val="20"/>
+        </w:rPr>
+        <w:t>Test set의 클래스별 비율</w:t>
+      </w:r>
+      <w:r>
+        <w:rPr>
+          <w:sz w:val="20"/>
+          <w:szCs w:val="20"/>
+        </w:rPr>
+        <w:br/>
+      </w:r>
+      <w:r>
+        <w:rPr>
+          <w:rFonts w:hint="eastAsia"/>
+          <w:sz w:val="20"/>
+          <w:szCs w:val="20"/>
+        </w:rPr>
+        <w:t xml:space="preserve">: test set에서도 마찬가지의 경향성을 보인다. 따라서 모델의 성능을 평가함에 있어 비중이 적은 클래스에서의 예측 정확도가 떨어지는 경우, 전체 성능 지표에 대한 영향력이 작기 때문에 단순히 전체 </w:t>
+      </w:r>
+      <w:proofErr w:type="spellStart"/>
+      <w:r>
+        <w:rPr>
+          <w:rFonts w:hint="eastAsia"/>
+          <w:sz w:val="20"/>
+          <w:szCs w:val="20"/>
+        </w:rPr>
+        <w:t>mAP</w:t>
+      </w:r>
+      <w:proofErr w:type="spellEnd"/>
+      <w:r>
+        <w:rPr>
+          <w:rFonts w:hint="eastAsia"/>
+          <w:sz w:val="20"/>
+          <w:szCs w:val="20"/>
+        </w:rPr>
+        <w:t>만 비교하면 모델</w:t>
+      </w:r>
+      <w:r>
+        <w:rPr>
+          <w:rFonts w:hint="eastAsia"/>
+          <w:sz w:val="20"/>
+          <w:szCs w:val="20"/>
+        </w:rPr>
+        <w:t>이 가진</w:t>
+      </w:r>
+      <w:r>
+        <w:rPr>
+          <w:rFonts w:hint="eastAsia"/>
+          <w:sz w:val="20"/>
+          <w:szCs w:val="20"/>
+        </w:rPr>
+        <w:t xml:space="preserve"> 취약</w:t>
+      </w:r>
+      <w:r>
+        <w:rPr>
+          <w:rFonts w:hint="eastAsia"/>
+          <w:sz w:val="20"/>
+          <w:szCs w:val="20"/>
+        </w:rPr>
+        <w:t>점</w:t>
+      </w:r>
+      <w:r>
+        <w:rPr>
+          <w:rFonts w:hint="eastAsia"/>
+          <w:sz w:val="20"/>
+          <w:szCs w:val="20"/>
+        </w:rPr>
+        <w:t xml:space="preserve">을 놓칠 수 있다. 따라서, </w:t>
+      </w:r>
+      <w:r>
+        <w:rPr>
+          <w:rFonts w:hint="eastAsia"/>
+          <w:sz w:val="20"/>
+          <w:szCs w:val="20"/>
+        </w:rPr>
+        <w:t xml:space="preserve">모델의 구조를 변경하고 성능을 평가할 때 </w:t>
+      </w:r>
+      <w:r>
+        <w:rPr>
+          <w:rFonts w:hint="eastAsia"/>
+          <w:sz w:val="20"/>
+          <w:szCs w:val="20"/>
+        </w:rPr>
+        <w:t>클래스별 예측 정확도에 대한 관찰</w:t>
+      </w:r>
+      <w:r>
+        <w:rPr>
+          <w:rFonts w:hint="eastAsia"/>
+          <w:sz w:val="20"/>
+          <w:szCs w:val="20"/>
+        </w:rPr>
+        <w:t>도</w:t>
+      </w:r>
+      <w:r>
+        <w:rPr>
+          <w:rFonts w:hint="eastAsia"/>
+          <w:sz w:val="20"/>
+          <w:szCs w:val="20"/>
+        </w:rPr>
+        <w:t xml:space="preserve"> 필요하다.</w:t>
+      </w:r>
+    </w:p>
+    <w:p>
+      <w:pPr>
+        <w:pStyle w:val="a3"/>
+        <w:numPr>
+          <w:ilvl w:val="3"/>
+          <w:numId w:val="1"/>
+        </w:numPr>
+        <w:ind w:leftChars="0"/>
+        <w:rPr>
+          <w:sz w:val="20"/>
+          <w:szCs w:val="20"/>
+        </w:rPr>
+      </w:pPr>
+      <w:r>
+        <w:rPr>
+          <w:sz w:val="20"/>
+          <w:szCs w:val="20"/>
+        </w:rPr>
+        <w:lastRenderedPageBreak/>
+        <w:drawing>
+          <wp:anchor distT="0" distB="0" distL="114300" distR="114300" simplePos="0" relativeHeight="251680768" behindDoc="0" locked="0" layoutInCell="1" allowOverlap="1" wp14:anchorId="415A0983" wp14:editId="5DC1A721">
+            <wp:simplePos x="0" y="0"/>
+            <wp:positionH relativeFrom="column">
+              <wp:posOffset>1397000</wp:posOffset>
+            </wp:positionH>
+            <wp:positionV relativeFrom="paragraph">
+              <wp:posOffset>234315</wp:posOffset>
+            </wp:positionV>
+            <wp:extent cx="3599815" cy="2915920"/>
+            <wp:effectExtent l="0" t="0" r="635" b="0"/>
+            <wp:wrapTopAndBottom/>
+            <wp:docPr id="923495534" name="그림 1"/>
+            <wp:cNvGraphicFramePr>
+              <a:graphicFrameLocks xmlns:a="http://schemas.openxmlformats.org/drawingml/2006/main" noChangeAspect="1"/>
+            </wp:cNvGraphicFramePr>
+            <a:graphic xmlns:a="http://schemas.openxmlformats.org/drawingml/2006/main">
+              <a:graphicData uri="http://schemas.openxmlformats.org/drawingml/2006/picture">
+                <pic:pic xmlns:pic="http://schemas.openxmlformats.org/drawingml/2006/picture">
+                  <pic:nvPicPr>
+                    <pic:cNvPr id="923495534" name=""/>
+                    <pic:cNvPicPr/>
+                  </pic:nvPicPr>
+                  <pic:blipFill>
+                    <a:blip r:embed="rId11">
+                      <a:extLst>
+                        <a:ext uri="{28A0092B-C50C-407E-A947-70E740481C1C}">
+                          <a14:useLocalDpi xmlns:a14="http://schemas.microsoft.com/office/drawing/2010/main" val="0"/>
+                        </a:ext>
+                      </a:extLst>
+                    </a:blip>
+                    <a:stretch>
+                      <a:fillRect/>
+                    </a:stretch>
+                  </pic:blipFill>
+                  <pic:spPr>
+                    <a:xfrm>
+                      <a:off x="0" y="0"/>
+                      <a:ext cx="3599815" cy="2915920"/>
+                    </a:xfrm>
+                    <a:prstGeom prst="rect">
+                      <a:avLst/>
+                    </a:prstGeom>
+                  </pic:spPr>
+                </pic:pic>
+              </a:graphicData>
+            </a:graphic>
+          </wp:anchor>
+        </w:drawing>
+      </w:r>
+      <w:r>
+        <w:rPr>
+          <w:rFonts w:hint="eastAsia"/>
+          <w:noProof/>
+          <w:sz w:val="20"/>
+          <w:szCs w:val="20"/>
+        </w:rPr>
+        <mc:AlternateContent>
+          <mc:Choice Requires="wps">
+            <w:drawing>
+              <wp:anchor distT="0" distB="0" distL="114300" distR="114300" simplePos="0" relativeHeight="251667456" behindDoc="0" locked="0" layoutInCell="1" allowOverlap="1" wp14:anchorId="34C83C70" wp14:editId="39DCDC83">
+                <wp:simplePos x="0" y="0"/>
+                <wp:positionH relativeFrom="column">
+                  <wp:posOffset>3994150</wp:posOffset>
+                </wp:positionH>
+                <wp:positionV relativeFrom="paragraph">
+                  <wp:posOffset>2386965</wp:posOffset>
+                </wp:positionV>
+                <wp:extent cx="393700" cy="400050"/>
+                <wp:effectExtent l="19050" t="19050" r="25400" b="19050"/>
+                <wp:wrapNone/>
+                <wp:docPr id="1626685910" name="직사각형 3"/>
+                <wp:cNvGraphicFramePr/>
+                <a:graphic xmlns:a="http://schemas.openxmlformats.org/drawingml/2006/main">
+                  <a:graphicData uri="http://schemas.microsoft.com/office/word/2010/wordprocessingShape">
+                    <wps:wsp>
+                      <wps:cNvSpPr/>
+                      <wps:spPr>
+                        <a:xfrm>
+                          <a:off x="0" y="0"/>
+                          <a:ext cx="393700" cy="400050"/>
+                        </a:xfrm>
+                        <a:prstGeom prst="rect">
+                          <a:avLst/>
+                        </a:prstGeom>
+                        <a:noFill/>
+                        <a:ln w="28575">
+                          <a:solidFill>
+                            <a:srgbClr val="FFFF00"/>
+                          </a:solidFill>
+                        </a:ln>
+                      </wps:spPr>
+                      <wps:style>
+                        <a:lnRef idx="2">
+                          <a:schemeClr val="accent1">
+                            <a:shade val="15000"/>
+                          </a:schemeClr>
+                        </a:lnRef>
+                        <a:fillRef idx="1">
+                          <a:schemeClr val="accent1"/>
+                        </a:fillRef>
+                        <a:effectRef idx="0">
+                          <a:schemeClr val="accent1"/>
+                        </a:effectRef>
+                        <a:fontRef idx="minor">
+                          <a:schemeClr val="lt1"/>
+                        </a:fontRef>
+                      </wps:style>
+                      <wps:bodyPr rot="0" spcFirstLastPara="0" vertOverflow="overflow" horzOverflow="overflow" vert="horz" wrap="square" lIns="91440" tIns="45720" rIns="91440" bIns="45720" numCol="1" spcCol="0" rtlCol="0" fromWordArt="0" anchor="ctr" anchorCtr="0" forceAA="0" compatLnSpc="1">
+                        <a:prstTxWarp prst="textNoShape">
+                          <a:avLst/>
+                        </a:prstTxWarp>
+                        <a:noAutofit/>
+                      </wps:bodyPr>
+                    </wps:wsp>
+                  </a:graphicData>
+                </a:graphic>
+                <wp14:sizeRelH relativeFrom="margin">
+                  <wp14:pctWidth>0</wp14:pctWidth>
+                </wp14:sizeRelH>
+                <wp14:sizeRelV relativeFrom="margin">
+                  <wp14:pctHeight>0</wp14:pctHeight>
+                </wp14:sizeRelV>
+              </wp:anchor>
+            </w:drawing>
+          </mc:Choice>
+          <mc:Fallback>
+            <w:pict>
+              <v:rect w14:anchorId="0BF9F716" id="직사각형 3" o:spid="_x0000_s1026" style="position:absolute;left:0;text-align:left;margin-left:314.5pt;margin-top:187.95pt;width:31pt;height:31.5pt;z-index:251667456;visibility:visible;mso-wrap-style:square;mso-width-percent:0;mso-height-percent:0;mso-wrap-distance-left:9pt;mso-wrap-distance-top:0;mso-wrap-distance-right:9pt;mso-wrap-distance-bottom:0;mso-position-horizontal:absolute;mso-position-horizontal-relative:text;mso-position-vertical:absolute;mso-position-vertical-relative:text;mso-width-percent:0;mso-height-percent:0;mso-width-relative:margin;mso-height-relative:margin;v-text-anchor:middle" o:gfxdata="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" filled="f" strokecolor="yellow" strokeweight="2.25pt"/>
+            </w:pict>
+          </mc:Fallback>
+        </mc:AlternateContent>
+      </w:r>
+      <w:r>
+        <w:rPr>
+          <w:rFonts w:hint="eastAsia"/>
+          <w:noProof/>
+          <w:sz w:val="20"/>
+          <w:szCs w:val="20"/>
+        </w:rPr>
+        <mc:AlternateContent>
+          <mc:Choice Requires="wps">
+            <w:drawing>
+              <wp:anchor distT="0" distB="0" distL="114300" distR="114300" simplePos="0" relativeHeight="251665408" behindDoc="0" locked="0" layoutInCell="1" allowOverlap="1" wp14:anchorId="6309744F" wp14:editId="0AC6E7D6">
+                <wp:simplePos x="0" y="0"/>
+                <wp:positionH relativeFrom="column">
+                  <wp:posOffset>2298700</wp:posOffset>
+                </wp:positionH>
+                <wp:positionV relativeFrom="paragraph">
+                  <wp:posOffset>1650365</wp:posOffset>
+                </wp:positionV>
+                <wp:extent cx="393700" cy="1136650"/>
+                <wp:effectExtent l="19050" t="19050" r="25400" b="19050"/>
+                <wp:wrapNone/>
+                <wp:docPr id="965751640" name="직사각형 3"/>
+                <wp:cNvGraphicFramePr/>
+                <a:graphic xmlns:a="http://schemas.openxmlformats.org/drawingml/2006/main">
+                  <a:graphicData uri="http://schemas.microsoft.com/office/word/2010/wordprocessingShape">
+                    <wps:wsp>
+                      <wps:cNvSpPr/>
+                      <wps:spPr>
+                        <a:xfrm>
+                          <a:off x="0" y="0"/>
+                          <a:ext cx="393700" cy="1136650"/>
+                        </a:xfrm>
+                        <a:prstGeom prst="rect">
+                          <a:avLst/>
+                        </a:prstGeom>
+                        <a:noFill/>
+                        <a:ln w="28575">
+                          <a:solidFill>
+                            <a:srgbClr val="FF0000"/>
+                          </a:solidFill>
+                        </a:ln>
+                      </wps:spPr>
+                      <wps:style>
+                        <a:lnRef idx="2">
+                          <a:schemeClr val="accent1">
+                            <a:shade val="15000"/>
+                          </a:schemeClr>
+                        </a:lnRef>
+                        <a:fillRef idx="1">
+                          <a:schemeClr val="accent1"/>
+                        </a:fillRef>
+                        <a:effectRef idx="0">
+                          <a:schemeClr val="accent1"/>
+                        </a:effectRef>
+                        <a:fontRef idx="minor">
+                          <a:schemeClr val="lt1"/>
+                        </a:fontRef>
+                      </wps:style>
+                      <wps:bodyPr rot="0" spcFirstLastPara="0" vertOverflow="overflow" horzOverflow="overflow" vert="horz" wrap="square" lIns="91440" tIns="45720" rIns="91440" bIns="45720" numCol="1" spcCol="0" rtlCol="0" fromWordArt="0" anchor="ctr" anchorCtr="0" forceAA="0" compatLnSpc="1">
+                        <a:prstTxWarp prst="textNoShape">
+                          <a:avLst/>
+                        </a:prstTxWarp>
+                        <a:noAutofit/>
+                      </wps:bodyPr>
+                    </wps:wsp>
+                  </a:graphicData>
+                </a:graphic>
+                <wp14:sizeRelH relativeFrom="margin">
+                  <wp14:pctWidth>0</wp14:pctWidth>
+                </wp14:sizeRelH>
+                <wp14:sizeRelV relativeFrom="margin">
+                  <wp14:pctHeight>0</wp14:pctHeight>
+                </wp14:sizeRelV>
+              </wp:anchor>
+            </w:drawing>
+          </mc:Choice>
+          <mc:Fallback>
+            <w:pict>
+              <v:rect w14:anchorId="0EE77FBF" id="직사각형 3" o:spid="_x0000_s1026" style="position:absolute;left:0;text-align:left;margin-left:181pt;margin-top:129.95pt;width:31pt;height:89.5pt;z-index:251665408;visibility:visible;mso-wrap-style:square;mso-width-percent:0;mso-height-percent:0;mso-wrap-distance-left:9pt;mso-wrap-distance-top:0;mso-wrap-distance-right:9pt;mso-wrap-distance-bottom:0;mso-position-horizontal:absolute;mso-position-horizontal-relative:text;mso-position-vertical:absolute;mso-position-vertical-relative:text;mso-width-percent:0;mso-height-percent:0;mso-width-relative:margin;mso-height-relative:margin;v-text-anchor:middle" o:gfxdata="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" filled="f" strokecolor="red" strokeweight="2.25pt"/>
+            </w:pict>
+          </mc:Fallback>
+        </mc:AlternateContent>
+      </w:r>
+      <w:r>
+        <w:rPr>
+          <w:rFonts w:hint="eastAsia"/>
+          <w:sz w:val="20"/>
+          <w:szCs w:val="20"/>
+        </w:rPr>
+        <w:t xml:space="preserve">기본 </w:t>
+      </w:r>
+      <w:r>
+        <w:rPr>
+          <w:rFonts w:hint="eastAsia"/>
+          <w:sz w:val="20"/>
+          <w:szCs w:val="20"/>
+        </w:rPr>
+        <w:t>T</w:t>
+      </w:r>
+      <w:r>
+        <w:rPr>
+          <w:rFonts w:hint="eastAsia"/>
+          <w:sz w:val="20"/>
+          <w:szCs w:val="20"/>
+        </w:rPr>
+        <w:t xml:space="preserve">rain set으로 학습한 </w:t>
+      </w:r>
+      <w:r>
+        <w:rPr>
+          <w:rFonts w:hint="eastAsia"/>
+          <w:sz w:val="20"/>
+          <w:szCs w:val="20"/>
+        </w:rPr>
+        <w:t>v5n, v8n 모델</w:t>
+      </w:r>
+      <w:r>
+        <w:rPr>
+          <w:rFonts w:hint="eastAsia"/>
+          <w:sz w:val="20"/>
+          <w:szCs w:val="20"/>
+        </w:rPr>
+        <w:t>의 클래스별</w:t>
+      </w:r>
+      <w:r>
+        <w:rPr>
+          <w:rFonts w:hint="eastAsia"/>
+          <w:sz w:val="20"/>
+          <w:szCs w:val="20"/>
+        </w:rPr>
+        <w:t xml:space="preserve"> 예측 정확도</w:t>
+      </w:r>
+      <w:r>
+        <w:rPr>
+          <w:sz w:val="20"/>
+          <w:szCs w:val="20"/>
+        </w:rPr>
+        <w:br/>
+      </w:r>
+      <w:r>
+        <w:rPr>
+          <w:rFonts w:hint="eastAsia"/>
+          <w:sz w:val="20"/>
+          <w:szCs w:val="20"/>
+        </w:rPr>
+        <w:t xml:space="preserve">: 전체 클래스에 대한 성능은 </w:t>
+      </w:r>
+      <w:r>
+        <w:rPr>
+          <w:rFonts w:hint="eastAsia"/>
+          <w:sz w:val="20"/>
+          <w:szCs w:val="20"/>
+        </w:rPr>
+        <w:t>v8n 모델이 약 5% 정도 높게 나왔다.</w:t>
+      </w:r>
+      <w:r>
+        <w:rPr>
+          <w:sz w:val="20"/>
+          <w:szCs w:val="20"/>
+        </w:rPr>
+        <w:br/>
+      </w:r>
+      <w:r>
+        <w:rPr>
+          <w:rFonts w:hint="eastAsia"/>
+          <w:sz w:val="20"/>
+          <w:szCs w:val="20"/>
+        </w:rPr>
+        <w:t xml:space="preserve"> 두 모델의 </w:t>
+      </w:r>
+      <w:r>
+        <w:rPr>
+          <w:rFonts w:hint="eastAsia"/>
+          <w:sz w:val="20"/>
+          <w:szCs w:val="20"/>
+        </w:rPr>
+        <w:t>경향성을 비교</w:t>
+      </w:r>
+      <w:r>
+        <w:rPr>
+          <w:rFonts w:hint="eastAsia"/>
+          <w:sz w:val="20"/>
+          <w:szCs w:val="20"/>
+        </w:rPr>
+        <w:t xml:space="preserve">했을 </w:t>
+      </w:r>
+      <w:r>
+        <w:rPr>
+          <w:rFonts w:hint="eastAsia"/>
+          <w:sz w:val="20"/>
+          <w:szCs w:val="20"/>
+        </w:rPr>
+        <w:t>때, 먼저 공통점은 Car에서의 정확성이 큰 차이로 높고, 그 다음으로 Truck과 Bus에 대한 정확성이 높고, Cycle에서 특히 낮은 성능을 보인다는 것을 알 수 있다. 이는 Train set에서 Car에 대한 데이터가 충분하기 때문이라고 해석할 수 있</w:t>
+      </w:r>
+      <w:r>
+        <w:rPr>
+          <w:rFonts w:hint="eastAsia"/>
+          <w:sz w:val="20"/>
+          <w:szCs w:val="20"/>
+        </w:rPr>
+        <w:t>다. 하지만</w:t>
+      </w:r>
+      <w:r>
+        <w:rPr>
+          <w:rFonts w:hint="eastAsia"/>
+          <w:sz w:val="20"/>
+          <w:szCs w:val="20"/>
+        </w:rPr>
+        <w:t xml:space="preserve"> Truck, Bus, Motorcycle에 대해서는 단순히 데이터의 부족이라고 해석하기 보다는 </w:t>
+      </w:r>
+      <w:proofErr w:type="spellStart"/>
+      <w:r>
+        <w:rPr>
+          <w:rFonts w:hint="eastAsia"/>
+          <w:sz w:val="20"/>
+          <w:szCs w:val="20"/>
+        </w:rPr>
+        <w:t>BBox</w:t>
+      </w:r>
+      <w:proofErr w:type="spellEnd"/>
+      <w:r>
+        <w:rPr>
+          <w:rFonts w:hint="eastAsia"/>
+          <w:sz w:val="20"/>
+          <w:szCs w:val="20"/>
+        </w:rPr>
+        <w:t xml:space="preserve"> size별로 정확도를 비교하여 추가적으로 검토할 필요가 있다.</w:t>
+      </w:r>
+      <w:r>
+        <w:rPr>
+          <w:sz w:val="20"/>
+          <w:szCs w:val="20"/>
+        </w:rPr>
+        <w:br/>
+      </w:r>
+      <w:r>
+        <w:rPr>
+          <w:rFonts w:hint="eastAsia"/>
+          <w:sz w:val="20"/>
+          <w:szCs w:val="20"/>
+        </w:rPr>
+        <w:t xml:space="preserve"> </w:t>
+      </w:r>
+      <w:r>
+        <w:rPr>
+          <w:rFonts w:hint="eastAsia"/>
+          <w:sz w:val="20"/>
+          <w:szCs w:val="20"/>
+        </w:rPr>
+        <w:t xml:space="preserve">또한 Person의 학습 데이터가 가장 많은데도 Bus와 Truck에 비해 예측 정확도가 떨어지는 문제점을 발견했는데 마찬가지로 </w:t>
+      </w:r>
+      <w:proofErr w:type="spellStart"/>
+      <w:r>
+        <w:rPr>
+          <w:rFonts w:hint="eastAsia"/>
+          <w:sz w:val="20"/>
+          <w:szCs w:val="20"/>
+        </w:rPr>
+        <w:t>BBox</w:t>
+      </w:r>
+      <w:proofErr w:type="spellEnd"/>
+      <w:r>
+        <w:rPr>
+          <w:rFonts w:hint="eastAsia"/>
+          <w:sz w:val="20"/>
+          <w:szCs w:val="20"/>
+        </w:rPr>
+        <w:t xml:space="preserve"> size별로 정확도를 비교하여 분석할 필요가 있다.</w:t>
+      </w:r>
+      <w:r>
+        <w:rPr>
+          <w:sz w:val="20"/>
+          <w:szCs w:val="20"/>
+        </w:rPr>
+        <w:br/>
+      </w:r>
+      <w:r>
+        <w:rPr>
+          <w:rFonts w:hint="eastAsia"/>
+          <w:sz w:val="20"/>
+          <w:szCs w:val="20"/>
+        </w:rPr>
+        <w:t xml:space="preserve"> 차이점은 Person에서 드러나는데 v8n의 경우가 약 10%로 더 높아 유의미한 차이를 보이고 있다. 이 결과는 모델의 구조적인 차이로 인한 결과일 가능성이 크다고 판단해, 해당 클래스에 대해 마찬가지로 </w:t>
+      </w:r>
+      <w:proofErr w:type="spellStart"/>
+      <w:r>
+        <w:rPr>
+          <w:rFonts w:hint="eastAsia"/>
+          <w:sz w:val="20"/>
+          <w:szCs w:val="20"/>
+        </w:rPr>
+        <w:t>BBox</w:t>
+      </w:r>
+      <w:proofErr w:type="spellEnd"/>
+      <w:r>
+        <w:rPr>
+          <w:rFonts w:hint="eastAsia"/>
+          <w:sz w:val="20"/>
+          <w:szCs w:val="20"/>
+        </w:rPr>
+        <w:t xml:space="preserve"> size별 정확도를 이용해 추가적인 검토가 필요하다.</w:t>
+      </w:r>
+      <w:r>
+        <w:rPr>
+          <w:sz w:val="20"/>
+          <w:szCs w:val="20"/>
+        </w:rPr>
+        <w:t xml:space="preserve"> </w:t>
+      </w:r>
+    </w:p>
+    <w:p>
+      <w:pPr>
+        <w:pStyle w:val="a3"/>
+        <w:ind w:leftChars="310" w:left="938" w:hangingChars="128" w:hanging="256"/>
+        <w:rPr>
+          <w:rFonts w:hint="eastAsia"/>
+          <w:sz w:val="20"/>
+          <w:szCs w:val="20"/>
+        </w:rPr>
+      </w:pPr>
+      <w:r>
+        <w:rPr>
+          <w:sz w:val="20"/>
+          <w:szCs w:val="20"/>
+        </w:rPr>
+        <w:br/>
+      </w:r>
+      <w:r>
+        <w:rPr>
+          <w:sz w:val="20"/>
+          <w:szCs w:val="20"/>
+        </w:rPr>
+        <w:br/>
+      </w:r>
+      <w:r>
+        <w:rPr>
+          <w:sz w:val="20"/>
+          <w:szCs w:val="20"/>
+        </w:rPr>
+        <w:br/>
+      </w:r>
+      <w:r>
+        <w:rPr>
+          <w:sz w:val="20"/>
+          <w:szCs w:val="20"/>
+        </w:rPr>
+        <w:br/>
+      </w:r>
+      <w:r>
+        <w:rPr>
+          <w:sz w:val="20"/>
+          <w:szCs w:val="20"/>
+        </w:rPr>
+        <w:br/>
+      </w:r>
+      <w:r>
+        <w:rPr>
+          <w:sz w:val="20"/>
+          <w:szCs w:val="20"/>
+        </w:rPr>
+        <w:br/>
+      </w:r>
+      <w:r>
+        <w:rPr>
+          <w:sz w:val="20"/>
+          <w:szCs w:val="20"/>
+        </w:rPr>
+        <w:br/>
+      </w:r>
+      <w:r>
+        <w:rPr>
+          <w:sz w:val="20"/>
+          <w:szCs w:val="20"/>
+        </w:rPr>
+        <w:br/>
+      </w:r>
+      <w:r>
+        <w:rPr>
+          <w:sz w:val="20"/>
+          <w:szCs w:val="20"/>
+        </w:rPr>
+        <w:br/>
+      </w:r>
+    </w:p>
+    <w:p>
+      <w:pPr>
+        <w:pStyle w:val="a3"/>
+        <w:numPr>
+          <w:ilvl w:val="2"/>
+          <w:numId w:val="1"/>
+        </w:numPr>
+        <w:ind w:leftChars="0"/>
+        <w:rPr>
+          <w:sz w:val="20"/>
+          <w:szCs w:val="20"/>
+        </w:rPr>
+      </w:pPr>
+      <w:r>
+        <w:rPr>
+          <w:rFonts w:hint="eastAsia"/>
+          <w:b/>
+          <w:bCs/>
+          <w:sz w:val="20"/>
+          <w:szCs w:val="20"/>
+        </w:rPr>
+        <w:lastRenderedPageBreak/>
+        <w:t xml:space="preserve">각 클래스에 대해 </w:t>
+      </w:r>
+      <w:proofErr w:type="spellStart"/>
+      <w:r>
+        <w:rPr>
+          <w:rFonts w:hint="eastAsia"/>
+          <w:b/>
+          <w:bCs/>
+          <w:sz w:val="20"/>
+          <w:szCs w:val="20"/>
+        </w:rPr>
+        <w:t>BBox</w:t>
+      </w:r>
+      <w:proofErr w:type="spellEnd"/>
+      <w:r>
+        <w:rPr>
+          <w:rFonts w:hint="eastAsia"/>
+          <w:b/>
+          <w:bCs/>
+          <w:sz w:val="20"/>
+          <w:szCs w:val="20"/>
+        </w:rPr>
+        <w:t xml:space="preserve"> size별 예측 정확도 조사</w:t>
+      </w:r>
+    </w:p>
+    <w:p>
+      <w:pPr>
+        <w:pStyle w:val="a3"/>
+        <w:numPr>
+          <w:ilvl w:val="3"/>
+          <w:numId w:val="1"/>
+        </w:numPr>
+        <w:ind w:leftChars="0"/>
+        <w:rPr>
+          <w:sz w:val="20"/>
+          <w:szCs w:val="20"/>
+        </w:rPr>
+      </w:pPr>
+      <w:proofErr w:type="spellStart"/>
+      <w:r>
+        <w:rPr>
+          <w:rFonts w:hint="eastAsia"/>
+          <w:sz w:val="20"/>
+          <w:szCs w:val="20"/>
+        </w:rPr>
+        <w:t>BBox</w:t>
+      </w:r>
+      <w:proofErr w:type="spellEnd"/>
+      <w:r>
+        <w:rPr>
+          <w:rFonts w:hint="eastAsia"/>
+          <w:sz w:val="20"/>
+          <w:szCs w:val="20"/>
+        </w:rPr>
+        <w:t xml:space="preserve"> size 구분</w:t>
+      </w:r>
+      <w:r>
+        <w:rPr>
+          <w:rFonts w:hint="eastAsia"/>
+          <w:sz w:val="20"/>
+          <w:szCs w:val="20"/>
+        </w:rPr>
+        <w:t xml:space="preserve"> 방법</w:t>
+      </w:r>
+      <w:r>
+        <w:rPr>
+          <w:sz w:val="20"/>
+          <w:szCs w:val="20"/>
+        </w:rPr>
+        <w:br/>
+      </w:r>
+      <w:r>
+        <w:rPr>
+          <w:rFonts w:hint="eastAsia"/>
+          <w:sz w:val="20"/>
+          <w:szCs w:val="20"/>
+        </w:rPr>
+        <w:t>:</w:t>
+      </w:r>
+      <w:r>
+        <w:rPr>
+          <w:rFonts w:hint="eastAsia"/>
+          <w:sz w:val="20"/>
+          <w:szCs w:val="20"/>
+        </w:rPr>
+        <w:t xml:space="preserve"> </w:t>
+      </w:r>
+      <w:r>
+        <w:rPr>
+          <w:rFonts w:hint="eastAsia"/>
+          <w:sz w:val="20"/>
+          <w:szCs w:val="20"/>
+        </w:rPr>
+        <w:t xml:space="preserve">먼저 Test set의 모든 객체들의 </w:t>
+      </w:r>
+      <w:proofErr w:type="spellStart"/>
+      <w:r>
+        <w:rPr>
+          <w:rFonts w:hint="eastAsia"/>
+          <w:sz w:val="20"/>
+          <w:szCs w:val="20"/>
+        </w:rPr>
+        <w:t>BBox</w:t>
+      </w:r>
+      <w:proofErr w:type="spellEnd"/>
+      <w:r>
+        <w:rPr>
+          <w:rFonts w:hint="eastAsia"/>
+          <w:sz w:val="20"/>
+          <w:szCs w:val="20"/>
+        </w:rPr>
+        <w:t xml:space="preserve"> size를 조사하여 히스토그램을 만들어 분석했다. 해당 데이터 셋에서는 423100이 가장 큰 </w:t>
+      </w:r>
+      <w:proofErr w:type="spellStart"/>
+      <w:r>
+        <w:rPr>
+          <w:rFonts w:hint="eastAsia"/>
+          <w:sz w:val="20"/>
+          <w:szCs w:val="20"/>
+        </w:rPr>
+        <w:t>BBox_size</w:t>
+      </w:r>
+      <w:proofErr w:type="spellEnd"/>
+      <w:r>
+        <w:rPr>
+          <w:rFonts w:hint="eastAsia"/>
+          <w:sz w:val="20"/>
+          <w:szCs w:val="20"/>
+        </w:rPr>
+        <w:t xml:space="preserve">이며, 그래프에서 알 수 있듯이 작은 사이즈에 압도적으로 </w:t>
+      </w:r>
+      <w:proofErr w:type="spellStart"/>
+      <w:r>
+        <w:rPr>
+          <w:rFonts w:hint="eastAsia"/>
+          <w:sz w:val="20"/>
+          <w:szCs w:val="20"/>
+        </w:rPr>
+        <w:t>몰려있다</w:t>
+      </w:r>
+      <w:proofErr w:type="spellEnd"/>
+      <w:r>
+        <w:rPr>
+          <w:rFonts w:hint="eastAsia"/>
+          <w:sz w:val="20"/>
+          <w:szCs w:val="20"/>
+        </w:rPr>
+        <w:t>.</w:t>
+      </w:r>
+      <w:r>
+        <w:rPr>
+          <w:sz w:val="20"/>
+          <w:szCs w:val="20"/>
+        </w:rPr>
+        <w:br/>
+      </w:r>
+      <w:r>
+        <w:rPr>
+          <w:sz w:val="20"/>
+          <w:szCs w:val="20"/>
+        </w:rPr>
+        <w:drawing>
+          <wp:inline distT="0" distB="0" distL="0" distR="0" wp14:anchorId="00DA0370" wp14:editId="2FB75966">
+            <wp:extent cx="2880000" cy="2210400"/>
+            <wp:effectExtent l="0" t="0" r="0" b="0"/>
+            <wp:docPr id="1311794971" name="그림 1"/>
+            <wp:cNvGraphicFramePr>
+              <a:graphicFrameLocks xmlns:a="http://schemas.openxmlformats.org/drawingml/2006/main" noChangeAspect="1"/>
+            </wp:cNvGraphicFramePr>
+            <a:graphic xmlns:a="http://schemas.openxmlformats.org/drawingml/2006/main">
+              <a:graphicData uri="http://schemas.openxmlformats.org/drawingml/2006/picture">
+                <pic:pic xmlns:pic="http://schemas.openxmlformats.org/drawingml/2006/picture">
+                  <pic:nvPicPr>
+                    <pic:cNvPr id="1311794971" name=""/>
+                    <pic:cNvPicPr/>
+                  </pic:nvPicPr>
+                  <pic:blipFill>
+                    <a:blip r:embed="rId12"/>
+                    <a:stretch>
+                      <a:fillRect/>
+                    </a:stretch>
+                  </pic:blipFill>
+                  <pic:spPr>
+                    <a:xfrm>
+                      <a:off x="0" y="0"/>
+                      <a:ext cx="2880000" cy="2210400"/>
+                    </a:xfrm>
+                    <a:prstGeom prst="rect">
+                      <a:avLst/>
+                    </a:prstGeom>
+                  </pic:spPr>
+                </pic:pic>
+              </a:graphicData>
+            </a:graphic>
+          </wp:inline>
+        </w:drawing>
+      </w:r>
+      <w:r>
+        <w:rPr>
+          <w:sz w:val="20"/>
+          <w:szCs w:val="20"/>
+        </w:rPr>
+        <w:br/>
+      </w:r>
+      <w:r>
+        <w:rPr>
+          <w:rFonts w:hint="eastAsia"/>
+          <w:sz w:val="20"/>
+          <w:szCs w:val="20"/>
+        </w:rPr>
+        <w:t xml:space="preserve">따라서 </w:t>
+      </w:r>
+      <w:r>
+        <w:rPr>
+          <w:rFonts w:hint="eastAsia"/>
+          <w:sz w:val="20"/>
+          <w:szCs w:val="20"/>
+        </w:rPr>
+        <w:t>1280</w:t>
+      </w:r>
+      <w:r>
+        <w:rPr>
+          <w:rFonts w:hint="eastAsia"/>
+          <w:sz w:val="20"/>
+          <w:szCs w:val="20"/>
+        </w:rPr>
+        <w:t xml:space="preserve"> </w:t>
+      </w:r>
+      <w:r>
+        <w:rPr>
+          <w:rFonts w:hint="eastAsia"/>
+          <w:sz w:val="20"/>
+          <w:szCs w:val="20"/>
+        </w:rPr>
+        <w:t>*</w:t>
+      </w:r>
+      <w:r>
+        <w:rPr>
+          <w:rFonts w:hint="eastAsia"/>
+          <w:sz w:val="20"/>
+          <w:szCs w:val="20"/>
+        </w:rPr>
+        <w:t xml:space="preserve"> </w:t>
+      </w:r>
+      <w:r>
+        <w:rPr>
+          <w:rFonts w:hint="eastAsia"/>
+          <w:sz w:val="20"/>
+          <w:szCs w:val="20"/>
+        </w:rPr>
+        <w:t xml:space="preserve">720 크기의 이미지를 default로 하여, </w:t>
+      </w:r>
+      <w:proofErr w:type="spellStart"/>
+      <w:r>
+        <w:rPr>
+          <w:rFonts w:hint="eastAsia"/>
+          <w:sz w:val="20"/>
+          <w:szCs w:val="20"/>
+        </w:rPr>
+        <w:t>BBox</w:t>
+      </w:r>
+      <w:proofErr w:type="spellEnd"/>
+      <w:r>
+        <w:rPr>
+          <w:rFonts w:hint="eastAsia"/>
+          <w:sz w:val="20"/>
+          <w:szCs w:val="20"/>
+        </w:rPr>
+        <w:t>의 w픽셀수와 h픽셀수를 곱해 내부 픽셀의 개수를 박스의 크기로 상정했</w:t>
+      </w:r>
+      <w:r>
+        <w:rPr>
+          <w:rFonts w:hint="eastAsia"/>
+          <w:sz w:val="20"/>
+          <w:szCs w:val="20"/>
+        </w:rPr>
+        <w:t>으며</w:t>
+      </w:r>
+      <w:r>
+        <w:rPr>
+          <w:sz w:val="20"/>
+          <w:szCs w:val="20"/>
+        </w:rPr>
+        <w:br/>
+      </w:r>
+      <w:r>
+        <w:rPr>
+          <w:sz w:val="20"/>
+          <w:szCs w:val="20"/>
+        </w:rPr>
+        <w:drawing>
+          <wp:inline distT="0" distB="0" distL="0" distR="0" wp14:anchorId="4738907E" wp14:editId="493A76CD">
+            <wp:extent cx="2880000" cy="2332800"/>
+            <wp:effectExtent l="0" t="0" r="0" b="0"/>
+            <wp:docPr id="1812034602" name="그림 1"/>
+            <wp:cNvGraphicFramePr>
+              <a:graphicFrameLocks xmlns:a="http://schemas.openxmlformats.org/drawingml/2006/main" noChangeAspect="1"/>
+            </wp:cNvGraphicFramePr>
+            <a:graphic xmlns:a="http://schemas.openxmlformats.org/drawingml/2006/main">
+              <a:graphicData uri="http://schemas.openxmlformats.org/drawingml/2006/picture">
+                <pic:pic xmlns:pic="http://schemas.openxmlformats.org/drawingml/2006/picture">
+                  <pic:nvPicPr>
+                    <pic:cNvPr id="1812034602" name=""/>
+                    <pic:cNvPicPr/>
+                  </pic:nvPicPr>
+                  <pic:blipFill>
+                    <a:blip r:embed="rId13"/>
+                    <a:stretch>
+                      <a:fillRect/>
+                    </a:stretch>
+                  </pic:blipFill>
+                  <pic:spPr>
+                    <a:xfrm>
+                      <a:off x="0" y="0"/>
+                      <a:ext cx="2880000" cy="2332800"/>
+                    </a:xfrm>
+                    <a:prstGeom prst="rect">
+                      <a:avLst/>
+                    </a:prstGeom>
+                  </pic:spPr>
+                </pic:pic>
+              </a:graphicData>
+            </a:graphic>
+          </wp:inline>
+        </w:drawing>
+      </w:r>
+      <w:r>
+        <w:rPr>
+          <w:sz w:val="20"/>
+          <w:szCs w:val="20"/>
+        </w:rPr>
+        <w:br/>
+      </w:r>
+      <w:r>
+        <w:rPr>
+          <w:rFonts w:hint="eastAsia"/>
+          <w:sz w:val="20"/>
+          <w:szCs w:val="20"/>
+        </w:rPr>
+        <w:t>구간은 [0 ~ 460], [460 ~ 870], [870 ~ 1600], [</w:t>
+      </w:r>
+      <w:r>
+        <w:rPr>
+          <w:rFonts w:hint="eastAsia"/>
+          <w:sz w:val="20"/>
+          <w:szCs w:val="20"/>
+        </w:rPr>
+        <w:t>1600 ~ 6300], [6300 ~ 921600]으로 나누었다. (921600 = 1280 * 8=720)</w:t>
+      </w:r>
+      <w:r>
+        <w:rPr>
+          <w:rFonts w:hint="eastAsia"/>
+          <w:sz w:val="20"/>
+          <w:szCs w:val="20"/>
+        </w:rPr>
+        <w:t xml:space="preserve"> 0 ~ 1600 크기의 객체가 전체의 약 45%를 차지하며 </w:t>
+      </w:r>
+      <w:r>
+        <w:rPr>
+          <w:rFonts w:hint="eastAsia"/>
+          <w:sz w:val="20"/>
+          <w:szCs w:val="20"/>
+        </w:rPr>
+        <w:t>이하 small size</w:t>
+      </w:r>
+      <w:r>
+        <w:rPr>
+          <w:rFonts w:hint="eastAsia"/>
+          <w:sz w:val="20"/>
+          <w:szCs w:val="20"/>
+        </w:rPr>
+        <w:t>(s, m, l)</w:t>
+      </w:r>
+      <w:r>
+        <w:rPr>
+          <w:rFonts w:hint="eastAsia"/>
+          <w:sz w:val="20"/>
+          <w:szCs w:val="20"/>
+        </w:rPr>
+        <w:t xml:space="preserve"> 객체라고 분류한다. 1600 ~ 6300 크기의 객체는 medium size, 6300을 초과하는 크기의 객체는 large size로 분류한다.</w:t>
+      </w:r>
+      <w:r>
+        <w:rPr>
+          <w:rFonts w:hint="eastAsia"/>
+          <w:sz w:val="20"/>
+          <w:szCs w:val="20"/>
+        </w:rPr>
+        <w:t xml:space="preserve"> 해당 구간대로 분류하면 small, medium, large 객체의 비율은 45</w:t>
+      </w:r>
+      <w:proofErr w:type="gramStart"/>
+      <w:r>
+        <w:rPr>
+          <w:rFonts w:hint="eastAsia"/>
+          <w:sz w:val="20"/>
+          <w:szCs w:val="20"/>
+        </w:rPr>
+        <w:t>% :</w:t>
+      </w:r>
+      <w:proofErr w:type="gramEnd"/>
+      <w:r>
+        <w:rPr>
+          <w:rFonts w:hint="eastAsia"/>
+          <w:sz w:val="20"/>
+          <w:szCs w:val="20"/>
+        </w:rPr>
+        <w:t xml:space="preserve"> 27.5% : 27.5%로 구성된다.</w:t>
+      </w:r>
+      <w:r>
+        <w:rPr>
+          <w:sz w:val="20"/>
+          <w:szCs w:val="20"/>
+        </w:rPr>
+        <w:br/>
+      </w:r>
+      <w:r>
+        <w:rPr>
+          <w:sz w:val="20"/>
+          <w:szCs w:val="20"/>
+        </w:rPr>
+        <w:br/>
+      </w:r>
+      <w:r>
+        <w:rPr>
+          <w:sz w:val="20"/>
+          <w:szCs w:val="20"/>
+        </w:rPr>
+        <w:br/>
+      </w:r>
+      <w:r>
+        <w:rPr>
+          <w:sz w:val="20"/>
+          <w:szCs w:val="20"/>
+        </w:rPr>
+        <w:br/>
+      </w:r>
+    </w:p>
+    <w:p>
+      <w:pPr>
+        <w:pStyle w:val="a3"/>
+        <w:numPr>
+          <w:ilvl w:val="3"/>
+          <w:numId w:val="1"/>
+        </w:numPr>
+        <w:ind w:leftChars="0"/>
+        <w:rPr>
+          <w:sz w:val="20"/>
+          <w:szCs w:val="20"/>
+        </w:rPr>
+      </w:pPr>
+      <w:r>
+        <w:rPr>
+          <w:sz w:val="20"/>
+          <w:szCs w:val="20"/>
+        </w:rPr>
+        <w:lastRenderedPageBreak/>
+        <w:drawing>
+          <wp:anchor distT="0" distB="0" distL="114300" distR="114300" simplePos="0" relativeHeight="251670528" behindDoc="0" locked="0" layoutInCell="1" allowOverlap="1" wp14:anchorId="5DCF3398" wp14:editId="59A56739">
+            <wp:simplePos x="0" y="0"/>
+            <wp:positionH relativeFrom="column">
+              <wp:posOffset>-3175</wp:posOffset>
+            </wp:positionH>
+            <wp:positionV relativeFrom="paragraph">
+              <wp:posOffset>227330</wp:posOffset>
+            </wp:positionV>
+            <wp:extent cx="2879725" cy="2332355"/>
+            <wp:effectExtent l="0" t="0" r="0" b="0"/>
+            <wp:wrapTopAndBottom/>
+            <wp:docPr id="1335226379" name="그림 1"/>
+            <wp:cNvGraphicFramePr>
+              <a:graphicFrameLocks xmlns:a="http://schemas.openxmlformats.org/drawingml/2006/main" noChangeAspect="1"/>
+            </wp:cNvGraphicFramePr>
+            <a:graphic xmlns:a="http://schemas.openxmlformats.org/drawingml/2006/main">
+              <a:graphicData uri="http://schemas.openxmlformats.org/drawingml/2006/picture">
+                <pic:pic xmlns:pic="http://schemas.openxmlformats.org/drawingml/2006/picture">
+                  <pic:nvPicPr>
+                    <pic:cNvPr id="1335226379" name=""/>
+                    <pic:cNvPicPr/>
+                  </pic:nvPicPr>
+                  <pic:blipFill>
+                    <a:blip r:embed="rId14">
+                      <a:extLst>
+                        <a:ext uri="{28A0092B-C50C-407E-A947-70E740481C1C}">
+                          <a14:useLocalDpi xmlns:a14="http://schemas.microsoft.com/office/drawing/2010/main" val="0"/>
+                        </a:ext>
+                      </a:extLst>
+                    </a:blip>
+                    <a:stretch>
+                      <a:fillRect/>
+                    </a:stretch>
+                  </pic:blipFill>
+                  <pic:spPr>
+                    <a:xfrm>
+                      <a:off x="0" y="0"/>
+                      <a:ext cx="2879725" cy="2332355"/>
+                    </a:xfrm>
+                    <a:prstGeom prst="rect">
+                      <a:avLst/>
+                    </a:prstGeom>
+                  </pic:spPr>
+                </pic:pic>
+              </a:graphicData>
+            </a:graphic>
+          </wp:anchor>
+        </w:drawing>
+      </w:r>
+      <w:r>
+        <w:rPr>
+          <w:sz w:val="20"/>
+          <w:szCs w:val="20"/>
+        </w:rPr>
+        <w:drawing>
+          <wp:anchor distT="0" distB="0" distL="114300" distR="114300" simplePos="0" relativeHeight="251671552" behindDoc="0" locked="0" layoutInCell="1" allowOverlap="1" wp14:anchorId="0FEB7277" wp14:editId="13047CDE">
+            <wp:simplePos x="0" y="0"/>
+            <wp:positionH relativeFrom="column">
+              <wp:posOffset>2857500</wp:posOffset>
+            </wp:positionH>
+            <wp:positionV relativeFrom="paragraph">
+              <wp:posOffset>274320</wp:posOffset>
+            </wp:positionV>
+            <wp:extent cx="2879725" cy="2260600"/>
+            <wp:effectExtent l="0" t="0" r="0" b="6350"/>
+            <wp:wrapTopAndBottom/>
+            <wp:docPr id="1129438192" name="그림 1"/>
+            <wp:cNvGraphicFramePr>
+              <a:graphicFrameLocks xmlns:a="http://schemas.openxmlformats.org/drawingml/2006/main" noChangeAspect="1"/>
+            </wp:cNvGraphicFramePr>
+            <a:graphic xmlns:a="http://schemas.openxmlformats.org/drawingml/2006/main">
+              <a:graphicData uri="http://schemas.openxmlformats.org/drawingml/2006/picture">
+                <pic:pic xmlns:pic="http://schemas.openxmlformats.org/drawingml/2006/picture">
+                  <pic:nvPicPr>
+                    <pic:cNvPr id="1129438192" name=""/>
+                    <pic:cNvPicPr/>
+                  </pic:nvPicPr>
+                  <pic:blipFill>
+                    <a:blip r:embed="rId15">
+                      <a:extLst>
+                        <a:ext uri="{28A0092B-C50C-407E-A947-70E740481C1C}">
+                          <a14:useLocalDpi xmlns:a14="http://schemas.microsoft.com/office/drawing/2010/main" val="0"/>
+                        </a:ext>
+                      </a:extLst>
+                    </a:blip>
+                    <a:stretch>
+                      <a:fillRect/>
+                    </a:stretch>
+                  </pic:blipFill>
+                  <pic:spPr>
+                    <a:xfrm>
+                      <a:off x="0" y="0"/>
+                      <a:ext cx="2879725" cy="2260600"/>
+                    </a:xfrm>
+                    <a:prstGeom prst="rect">
+                      <a:avLst/>
+                    </a:prstGeom>
+                  </pic:spPr>
+                </pic:pic>
+              </a:graphicData>
+            </a:graphic>
+          </wp:anchor>
+        </w:drawing>
+      </w:r>
+      <w:r>
+        <w:rPr>
+          <w:sz w:val="20"/>
+          <w:szCs w:val="20"/>
+        </w:rPr>
+        <w:drawing>
+          <wp:anchor distT="0" distB="0" distL="114300" distR="114300" simplePos="0" relativeHeight="251668480" behindDoc="0" locked="0" layoutInCell="1" allowOverlap="1" wp14:anchorId="4446D587" wp14:editId="021C8992">
+            <wp:simplePos x="0" y="0"/>
+            <wp:positionH relativeFrom="column">
+              <wp:posOffset>0</wp:posOffset>
+            </wp:positionH>
+            <wp:positionV relativeFrom="paragraph">
+              <wp:posOffset>4070985</wp:posOffset>
+            </wp:positionV>
+            <wp:extent cx="2879725" cy="2332355"/>
+            <wp:effectExtent l="0" t="0" r="0" b="0"/>
+            <wp:wrapTopAndBottom/>
+            <wp:docPr id="239644499" name="그림 1"/>
+            <wp:cNvGraphicFramePr>
+              <a:graphicFrameLocks xmlns:a="http://schemas.openxmlformats.org/drawingml/2006/main" noChangeAspect="1"/>
+            </wp:cNvGraphicFramePr>
+            <a:graphic xmlns:a="http://schemas.openxmlformats.org/drawingml/2006/main">
+              <a:graphicData uri="http://schemas.openxmlformats.org/drawingml/2006/picture">
+                <pic:pic xmlns:pic="http://schemas.openxmlformats.org/drawingml/2006/picture">
+                  <pic:nvPicPr>
+                    <pic:cNvPr id="239644499" name=""/>
+                    <pic:cNvPicPr/>
+                  </pic:nvPicPr>
+                  <pic:blipFill>
+                    <a:blip r:embed="rId16">
+                      <a:extLst>
+                        <a:ext uri="{28A0092B-C50C-407E-A947-70E740481C1C}">
+                          <a14:useLocalDpi xmlns:a14="http://schemas.microsoft.com/office/drawing/2010/main" val="0"/>
+                        </a:ext>
+                      </a:extLst>
+                    </a:blip>
+                    <a:stretch>
+                      <a:fillRect/>
+                    </a:stretch>
+                  </pic:blipFill>
+                  <pic:spPr>
+                    <a:xfrm>
+                      <a:off x="0" y="0"/>
+                      <a:ext cx="2879725" cy="2332355"/>
+                    </a:xfrm>
+                    <a:prstGeom prst="rect">
+                      <a:avLst/>
+                    </a:prstGeom>
+                  </pic:spPr>
+                </pic:pic>
+              </a:graphicData>
+            </a:graphic>
+          </wp:anchor>
+        </w:drawing>
+      </w:r>
+      <w:r>
+        <w:rPr>
+          <w:rFonts w:hint="eastAsia"/>
+          <w:sz w:val="20"/>
+          <w:szCs w:val="20"/>
+        </w:rPr>
+        <w:t>Car</w:t>
+      </w:r>
+      <w:r>
+        <w:rPr>
+          <w:sz w:val="20"/>
+          <w:szCs w:val="20"/>
+        </w:rPr>
+        <w:br/>
+      </w:r>
+      <w:r>
+        <w:rPr>
+          <w:rFonts w:hint="eastAsia"/>
+          <w:sz w:val="20"/>
+          <w:szCs w:val="20"/>
+        </w:rPr>
+        <w:t xml:space="preserve">: </w:t>
+      </w:r>
+      <w:r>
+        <w:rPr>
+          <w:rFonts w:hint="eastAsia"/>
+          <w:sz w:val="20"/>
+          <w:szCs w:val="20"/>
+        </w:rPr>
+        <w:t>해당 클래스에서는</w:t>
+      </w:r>
+      <w:r>
+        <w:rPr>
+          <w:rFonts w:hint="eastAsia"/>
+          <w:sz w:val="20"/>
+          <w:szCs w:val="20"/>
+        </w:rPr>
+        <w:t xml:space="preserve"> 객체의 크기가 작아질수록 예측 정확도가 하락하는 현상을 확인할 수 있다. 학습에 사용된 데이터를 살펴봤을 때, </w:t>
+      </w:r>
+      <w:proofErr w:type="spellStart"/>
+      <w:r>
+        <w:rPr>
+          <w:rFonts w:hint="eastAsia"/>
+          <w:sz w:val="20"/>
+          <w:szCs w:val="20"/>
+        </w:rPr>
+        <w:t>small_s</w:t>
+      </w:r>
+      <w:proofErr w:type="spellEnd"/>
+      <w:r>
+        <w:rPr>
+          <w:rFonts w:hint="eastAsia"/>
+          <w:sz w:val="20"/>
+          <w:szCs w:val="20"/>
+        </w:rPr>
+        <w:t xml:space="preserve"> 크기의 객체가 약 7천장으로</w:t>
+      </w:r>
+      <w:r>
+        <w:rPr>
+          <w:rFonts w:hint="eastAsia"/>
+          <w:sz w:val="20"/>
+          <w:szCs w:val="20"/>
+        </w:rPr>
+        <w:t xml:space="preserve"> </w:t>
+      </w:r>
+      <w:r>
+        <w:rPr>
+          <w:rFonts w:hint="eastAsia"/>
+          <w:sz w:val="20"/>
+          <w:szCs w:val="20"/>
+        </w:rPr>
+        <w:t>충분하</w:t>
+      </w:r>
+      <w:r>
+        <w:rPr>
+          <w:rFonts w:hint="eastAsia"/>
+          <w:sz w:val="20"/>
+          <w:szCs w:val="20"/>
+        </w:rPr>
+        <w:t>므로</w:t>
+      </w:r>
+      <w:r>
+        <w:rPr>
+          <w:rFonts w:hint="eastAsia"/>
+          <w:sz w:val="20"/>
+          <w:szCs w:val="20"/>
+        </w:rPr>
+        <w:t xml:space="preserve"> </w:t>
+      </w:r>
+      <w:r>
+        <w:rPr>
+          <w:rFonts w:hint="eastAsia"/>
+          <w:sz w:val="20"/>
+          <w:szCs w:val="20"/>
+        </w:rPr>
+        <w:t>데이터 셋을 추가하기 보다는 모델의 구조 변경을 통한 성능 향상이 먼저라는 결론을 얻을 수 있다.</w:t>
+      </w:r>
+      <w:r>
+        <w:rPr>
+          <w:sz w:val="20"/>
+          <w:szCs w:val="20"/>
+        </w:rPr>
+        <w:br/>
+      </w:r>
+    </w:p>
+    <w:p>
+      <w:pPr>
+        <w:pStyle w:val="a3"/>
+        <w:numPr>
+          <w:ilvl w:val="3"/>
+          <w:numId w:val="1"/>
+        </w:numPr>
+        <w:ind w:leftChars="0"/>
+        <w:rPr>
+          <w:sz w:val="20"/>
+          <w:szCs w:val="20"/>
+        </w:rPr>
+      </w:pPr>
+      <w:r>
+        <w:rPr>
+          <w:sz w:val="20"/>
+          <w:szCs w:val="20"/>
+        </w:rPr>
+        <w:drawing>
+          <wp:anchor distT="0" distB="0" distL="114300" distR="114300" simplePos="0" relativeHeight="251669504" behindDoc="0" locked="0" layoutInCell="1" allowOverlap="1" wp14:anchorId="32E3A76C" wp14:editId="30202B5F">
+            <wp:simplePos x="0" y="0"/>
+            <wp:positionH relativeFrom="column">
+              <wp:posOffset>2856230</wp:posOffset>
+            </wp:positionH>
+            <wp:positionV relativeFrom="paragraph">
+              <wp:posOffset>378460</wp:posOffset>
+            </wp:positionV>
+            <wp:extent cx="2879725" cy="2260600"/>
+            <wp:effectExtent l="0" t="0" r="0" b="6350"/>
+            <wp:wrapTopAndBottom/>
+            <wp:docPr id="942398224" name="그림 1"/>
+            <wp:cNvGraphicFramePr>
+              <a:graphicFrameLocks xmlns:a="http://schemas.openxmlformats.org/drawingml/2006/main" noChangeAspect="1"/>
+            </wp:cNvGraphicFramePr>
+            <a:graphic xmlns:a="http://schemas.openxmlformats.org/drawingml/2006/main">
+              <a:graphicData uri="http://schemas.openxmlformats.org/drawingml/2006/picture">
+                <pic:pic xmlns:pic="http://schemas.openxmlformats.org/drawingml/2006/picture">
+                  <pic:nvPicPr>
+                    <pic:cNvPr id="942398224" name=""/>
+                    <pic:cNvPicPr/>
+                  </pic:nvPicPr>
+                  <pic:blipFill>
+                    <a:blip r:embed="rId17">
+                      <a:extLst>
+                        <a:ext uri="{28A0092B-C50C-407E-A947-70E740481C1C}">
+                          <a14:useLocalDpi xmlns:a14="http://schemas.microsoft.com/office/drawing/2010/main" val="0"/>
+                        </a:ext>
+                      </a:extLst>
+                    </a:blip>
+                    <a:stretch>
+                      <a:fillRect/>
+                    </a:stretch>
+                  </pic:blipFill>
+                  <pic:spPr>
+                    <a:xfrm>
+                      <a:off x="0" y="0"/>
+                      <a:ext cx="2879725" cy="2260600"/>
+                    </a:xfrm>
+                    <a:prstGeom prst="rect">
+                      <a:avLst/>
+                    </a:prstGeom>
+                  </pic:spPr>
+                </pic:pic>
+              </a:graphicData>
+            </a:graphic>
+          </wp:anchor>
+        </w:drawing>
+      </w:r>
+      <w:r>
+        <w:rPr>
+          <w:rFonts w:hint="eastAsia"/>
+          <w:sz w:val="20"/>
+          <w:szCs w:val="20"/>
+        </w:rPr>
+        <w:t>Person</w:t>
+      </w:r>
+      <w:r>
+        <w:rPr>
+          <w:sz w:val="20"/>
+          <w:szCs w:val="20"/>
+        </w:rPr>
+        <w:br/>
+      </w:r>
+      <w:r>
+        <w:rPr>
+          <w:rFonts w:hint="eastAsia"/>
+          <w:sz w:val="20"/>
+          <w:szCs w:val="20"/>
+        </w:rPr>
+        <w:t xml:space="preserve">: </w:t>
+      </w:r>
+      <w:r>
+        <w:rPr>
+          <w:rFonts w:hint="eastAsia"/>
+          <w:sz w:val="20"/>
+          <w:szCs w:val="20"/>
+        </w:rPr>
+        <w:t xml:space="preserve">해당 클래스에서는 오른쪽 하단의 그래프를 </w:t>
+      </w:r>
+      <w:proofErr w:type="spellStart"/>
+      <w:r>
+        <w:rPr>
+          <w:rFonts w:hint="eastAsia"/>
+          <w:sz w:val="20"/>
+          <w:szCs w:val="20"/>
+        </w:rPr>
+        <w:t>보았을때</w:t>
+      </w:r>
+      <w:proofErr w:type="spellEnd"/>
+      <w:r>
+        <w:rPr>
+          <w:rFonts w:hint="eastAsia"/>
+          <w:sz w:val="20"/>
+          <w:szCs w:val="20"/>
+        </w:rPr>
+        <w:t xml:space="preserve"> </w:t>
+      </w:r>
+      <w:proofErr w:type="spellStart"/>
+      <w:r>
+        <w:rPr>
+          <w:rFonts w:hint="eastAsia"/>
+          <w:sz w:val="20"/>
+          <w:szCs w:val="20"/>
+        </w:rPr>
+        <w:t>small_s</w:t>
+      </w:r>
+      <w:proofErr w:type="spellEnd"/>
+      <w:r>
+        <w:rPr>
+          <w:rFonts w:hint="eastAsia"/>
+          <w:sz w:val="20"/>
+          <w:szCs w:val="20"/>
+        </w:rPr>
+        <w:t xml:space="preserve"> 사이즈의 객체가 가장 많으며, </w:t>
+      </w:r>
+      <w:proofErr w:type="spellStart"/>
+      <w:r>
+        <w:rPr>
+          <w:rFonts w:hint="eastAsia"/>
+          <w:sz w:val="20"/>
+          <w:szCs w:val="20"/>
+        </w:rPr>
+        <w:t>small_m</w:t>
+      </w:r>
+      <w:proofErr w:type="spellEnd"/>
+      <w:r>
+        <w:rPr>
+          <w:rFonts w:hint="eastAsia"/>
+          <w:sz w:val="20"/>
+          <w:szCs w:val="20"/>
+        </w:rPr>
+        <w:t xml:space="preserve">, </w:t>
+      </w:r>
+      <w:proofErr w:type="spellStart"/>
+      <w:r>
+        <w:rPr>
+          <w:rFonts w:hint="eastAsia"/>
+          <w:sz w:val="20"/>
+          <w:szCs w:val="20"/>
+        </w:rPr>
+        <w:t>small_l</w:t>
+      </w:r>
+      <w:proofErr w:type="spellEnd"/>
+      <w:r>
+        <w:rPr>
+          <w:rFonts w:hint="eastAsia"/>
+          <w:sz w:val="20"/>
+          <w:szCs w:val="20"/>
+        </w:rPr>
+        <w:t xml:space="preserve"> 사이즈의 객체도 큰 비중을 차지한다. 결국 small(s, m, l)사이즈의 객체가 약 66%의 비율을 차지하는데, 왼쪽 하단의 그래프에서 알 수 있듯이 </w:t>
+      </w:r>
+      <w:proofErr w:type="spellStart"/>
+      <w:r>
+        <w:rPr>
+          <w:rFonts w:hint="eastAsia"/>
+          <w:sz w:val="20"/>
+          <w:szCs w:val="20"/>
+        </w:rPr>
+        <w:t>small_s</w:t>
+      </w:r>
+      <w:proofErr w:type="spellEnd"/>
+      <w:r>
+        <w:rPr>
+          <w:rFonts w:hint="eastAsia"/>
+          <w:sz w:val="20"/>
+          <w:szCs w:val="20"/>
+        </w:rPr>
+        <w:t xml:space="preserve"> 객체에서 특히 성능이 떨어지며 </w:t>
+      </w:r>
+      <w:proofErr w:type="spellStart"/>
+      <w:r>
+        <w:rPr>
+          <w:rFonts w:hint="eastAsia"/>
+          <w:sz w:val="20"/>
+          <w:szCs w:val="20"/>
+        </w:rPr>
+        <w:t>small_m</w:t>
+      </w:r>
+      <w:proofErr w:type="spellEnd"/>
+      <w:r>
+        <w:rPr>
+          <w:rFonts w:hint="eastAsia"/>
+          <w:sz w:val="20"/>
+          <w:szCs w:val="20"/>
+        </w:rPr>
+        <w:t xml:space="preserve"> 객체에서도 낮은 성능을 보인다.</w:t>
+      </w:r>
+      <w:r>
+        <w:rPr>
+          <w:sz w:val="20"/>
+          <w:szCs w:val="20"/>
+        </w:rPr>
+        <w:br/>
+      </w:r>
+      <w:r>
+        <w:rPr>
+          <w:rFonts w:hint="eastAsia"/>
+          <w:sz w:val="20"/>
+          <w:szCs w:val="20"/>
+        </w:rPr>
+        <w:t xml:space="preserve"> 위의</w:t>
+      </w:r>
+      <w:r>
+        <w:rPr>
+          <w:rFonts w:hint="eastAsia"/>
+          <w:sz w:val="20"/>
+          <w:szCs w:val="20"/>
+        </w:rPr>
+        <w:t xml:space="preserve"> 데이터 분포 분석 결과</w:t>
+      </w:r>
+      <w:r>
+        <w:rPr>
+          <w:rFonts w:hint="eastAsia"/>
+          <w:sz w:val="20"/>
+          <w:szCs w:val="20"/>
+        </w:rPr>
+        <w:t xml:space="preserve">는 </w:t>
+      </w:r>
+      <w:r>
+        <w:rPr>
+          <w:rFonts w:hint="eastAsia"/>
+          <w:b/>
+          <w:bCs/>
+          <w:sz w:val="20"/>
+          <w:szCs w:val="20"/>
+        </w:rPr>
+        <w:t>[</w:t>
+      </w:r>
+      <w:proofErr w:type="spellStart"/>
+      <w:r>
+        <w:rPr>
+          <w:rFonts w:hint="eastAsia"/>
+          <w:b/>
+          <w:bCs/>
+          <w:sz w:val="20"/>
+          <w:szCs w:val="20"/>
+        </w:rPr>
+        <w:t>i</w:t>
+      </w:r>
+      <w:proofErr w:type="spellEnd"/>
+      <w:r>
+        <w:rPr>
+          <w:rFonts w:hint="eastAsia"/>
+          <w:b/>
+          <w:bCs/>
+          <w:sz w:val="20"/>
+          <w:szCs w:val="20"/>
+        </w:rPr>
+        <w:t xml:space="preserve">. </w:t>
+      </w:r>
+      <w:r>
+        <w:rPr>
+          <w:rFonts w:hint="eastAsia"/>
+          <w:b/>
+          <w:bCs/>
+          <w:sz w:val="20"/>
+          <w:szCs w:val="20"/>
+        </w:rPr>
+        <w:t>클래스별 비율과 예측 정확도</w:t>
+      </w:r>
+      <w:r>
+        <w:rPr>
+          <w:rFonts w:hint="eastAsia"/>
+          <w:b/>
+          <w:bCs/>
+          <w:sz w:val="20"/>
+          <w:szCs w:val="20"/>
+        </w:rPr>
+        <w:t xml:space="preserve"> - 3</w:t>
+      </w:r>
+      <w:proofErr w:type="gramStart"/>
+      <w:r>
+        <w:rPr>
+          <w:rFonts w:hint="eastAsia"/>
+          <w:b/>
+          <w:bCs/>
+          <w:sz w:val="20"/>
+          <w:szCs w:val="20"/>
+        </w:rPr>
+        <w:t>]</w:t>
+      </w:r>
+      <w:r>
+        <w:rPr>
+          <w:rFonts w:hint="eastAsia"/>
+          <w:sz w:val="20"/>
+          <w:szCs w:val="20"/>
+        </w:rPr>
+        <w:t xml:space="preserve"> 에서</w:t>
+      </w:r>
+      <w:proofErr w:type="gramEnd"/>
+      <w:r>
+        <w:rPr>
+          <w:rFonts w:hint="eastAsia"/>
+          <w:sz w:val="20"/>
+          <w:szCs w:val="20"/>
+        </w:rPr>
+        <w:t xml:space="preserve"> 확인한 person의 학습 데이터가 충분한데도 예측 정확도가 떨어지는 문제점에 대한 설명이 될 수 있다.</w:t>
+      </w:r>
+      <w:r>
+        <w:rPr>
+          <w:sz w:val="20"/>
+          <w:szCs w:val="20"/>
+        </w:rPr>
+        <w:br/>
+      </w:r>
+      <w:r>
+        <w:rPr>
+          <w:rFonts w:hint="eastAsia"/>
+          <w:sz w:val="20"/>
+          <w:szCs w:val="20"/>
+        </w:rPr>
+        <w:t xml:space="preserve"> 또한 Car 클래스와 비교했을 때,</w:t>
+      </w:r>
+      <w:r>
+        <w:rPr>
+          <w:rFonts w:hint="eastAsia"/>
+          <w:sz w:val="20"/>
+          <w:szCs w:val="20"/>
+        </w:rPr>
+        <w:t xml:space="preserve"> </w:t>
+      </w:r>
+      <w:proofErr w:type="spellStart"/>
+      <w:r>
+        <w:rPr>
+          <w:rFonts w:hint="eastAsia"/>
+          <w:sz w:val="20"/>
+          <w:szCs w:val="20"/>
+        </w:rPr>
+        <w:t>small_s</w:t>
+      </w:r>
+      <w:proofErr w:type="spellEnd"/>
+      <w:r>
+        <w:rPr>
+          <w:rFonts w:hint="eastAsia"/>
+          <w:sz w:val="20"/>
+          <w:szCs w:val="20"/>
+        </w:rPr>
+        <w:t xml:space="preserve"> 객체에 대한 정확도는 약 4배의 차이가 나는 문제점이 있다.</w:t>
+      </w:r>
+      <w:r>
+        <w:rPr>
+          <w:rFonts w:hint="eastAsia"/>
+          <w:sz w:val="20"/>
+          <w:szCs w:val="20"/>
+        </w:rPr>
+        <w:t xml:space="preserve"> 학습에 사용된 </w:t>
+      </w:r>
+      <w:proofErr w:type="spellStart"/>
+      <w:r>
+        <w:rPr>
+          <w:rFonts w:hint="eastAsia"/>
+          <w:sz w:val="20"/>
+          <w:szCs w:val="20"/>
+        </w:rPr>
+        <w:t>small_s</w:t>
+      </w:r>
+      <w:proofErr w:type="spellEnd"/>
+      <w:r>
+        <w:rPr>
+          <w:rFonts w:hint="eastAsia"/>
+          <w:sz w:val="20"/>
+          <w:szCs w:val="20"/>
+        </w:rPr>
+        <w:t xml:space="preserve"> 객체의 숫자</w:t>
+      </w:r>
+      <w:r>
+        <w:rPr>
+          <w:rFonts w:hint="eastAsia"/>
+          <w:sz w:val="20"/>
+          <w:szCs w:val="20"/>
+        </w:rPr>
+        <w:t xml:space="preserve">를 확인한 </w:t>
+      </w:r>
+      <w:r>
+        <w:rPr>
+          <w:rFonts w:hint="eastAsia"/>
+          <w:sz w:val="20"/>
+          <w:szCs w:val="20"/>
+        </w:rPr>
+        <w:lastRenderedPageBreak/>
+        <w:t>결과</w:t>
+      </w:r>
+      <w:r>
+        <w:rPr>
+          <w:rFonts w:hint="eastAsia"/>
+          <w:sz w:val="20"/>
+          <w:szCs w:val="20"/>
+        </w:rPr>
+        <w:t xml:space="preserve"> Person의 경우 약 5천장, Car의 경우 약 7천장으로 두 경우 모두 데이터의 개수는 충분하므로 </w:t>
+      </w:r>
+      <w:r>
+        <w:rPr>
+          <w:rFonts w:hint="eastAsia"/>
+          <w:sz w:val="20"/>
+          <w:szCs w:val="20"/>
+        </w:rPr>
+        <w:t>해당</w:t>
+      </w:r>
+      <w:r>
+        <w:rPr>
+          <w:rFonts w:hint="eastAsia"/>
+          <w:sz w:val="20"/>
+          <w:szCs w:val="20"/>
+        </w:rPr>
+        <w:t xml:space="preserve"> </w:t>
+      </w:r>
+      <w:r>
+        <w:rPr>
+          <w:rFonts w:hint="eastAsia"/>
+          <w:sz w:val="20"/>
+          <w:szCs w:val="20"/>
+        </w:rPr>
+        <w:t>문제점</w:t>
+      </w:r>
+      <w:r>
+        <w:rPr>
+          <w:rFonts w:hint="eastAsia"/>
+          <w:sz w:val="20"/>
+          <w:szCs w:val="20"/>
+        </w:rPr>
+        <w:t>은 모델의 작은 객체에 대한 감지 성능을 향상하여 해결해야 한다는 결론을 얻었다.</w:t>
+      </w:r>
+      <w:r>
+        <w:rPr>
+          <w:sz w:val="20"/>
+          <w:szCs w:val="20"/>
+        </w:rPr>
+        <w:br/>
+      </w:r>
+    </w:p>
+    <w:p>
+      <w:pPr>
+        <w:pStyle w:val="a3"/>
+        <w:numPr>
+          <w:ilvl w:val="3"/>
+          <w:numId w:val="1"/>
+        </w:numPr>
+        <w:ind w:leftChars="0"/>
+        <w:rPr>
+          <w:rFonts w:hint="eastAsia"/>
+          <w:sz w:val="20"/>
+          <w:szCs w:val="20"/>
+        </w:rPr>
+      </w:pPr>
+      <w:r>
+        <w:rPr>
+          <w:sz w:val="20"/>
+          <w:szCs w:val="20"/>
+        </w:rPr>
+        <w:drawing>
+          <wp:anchor distT="0" distB="0" distL="114300" distR="114300" simplePos="0" relativeHeight="251674624" behindDoc="0" locked="0" layoutInCell="1" allowOverlap="1" wp14:anchorId="47367780" wp14:editId="149AE61B">
+            <wp:simplePos x="0" y="0"/>
+            <wp:positionH relativeFrom="column">
+              <wp:posOffset>2835275</wp:posOffset>
+            </wp:positionH>
+            <wp:positionV relativeFrom="paragraph">
+              <wp:posOffset>2556510</wp:posOffset>
+            </wp:positionV>
+            <wp:extent cx="2879725" cy="2260600"/>
+            <wp:effectExtent l="0" t="0" r="0" b="6350"/>
+            <wp:wrapTopAndBottom/>
+            <wp:docPr id="683278077" name="그림 1"/>
+            <wp:cNvGraphicFramePr>
+              <a:graphicFrameLocks xmlns:a="http://schemas.openxmlformats.org/drawingml/2006/main" noChangeAspect="1"/>
+            </wp:cNvGraphicFramePr>
+            <a:graphic xmlns:a="http://schemas.openxmlformats.org/drawingml/2006/main">
+              <a:graphicData uri="http://schemas.openxmlformats.org/drawingml/2006/picture">
+                <pic:pic xmlns:pic="http://schemas.openxmlformats.org/drawingml/2006/picture">
+                  <pic:nvPicPr>
+                    <pic:cNvPr id="683278077" name=""/>
+                    <pic:cNvPicPr/>
+                  </pic:nvPicPr>
+                  <pic:blipFill>
+                    <a:blip r:embed="rId18">
+                      <a:extLst>
+                        <a:ext uri="{28A0092B-C50C-407E-A947-70E740481C1C}">
+                          <a14:useLocalDpi xmlns:a14="http://schemas.microsoft.com/office/drawing/2010/main" val="0"/>
+                        </a:ext>
+                      </a:extLst>
+                    </a:blip>
+                    <a:stretch>
+                      <a:fillRect/>
+                    </a:stretch>
+                  </pic:blipFill>
+                  <pic:spPr>
+                    <a:xfrm>
+                      <a:off x="0" y="0"/>
+                      <a:ext cx="2879725" cy="2260600"/>
+                    </a:xfrm>
+                    <a:prstGeom prst="rect">
+                      <a:avLst/>
+                    </a:prstGeom>
+                  </pic:spPr>
+                </pic:pic>
+              </a:graphicData>
+            </a:graphic>
+          </wp:anchor>
+        </w:drawing>
+      </w:r>
+      <w:r>
+        <w:rPr>
+          <w:sz w:val="20"/>
+          <w:szCs w:val="20"/>
+        </w:rPr>
+        <w:drawing>
+          <wp:anchor distT="0" distB="0" distL="114300" distR="114300" simplePos="0" relativeHeight="251675648" behindDoc="0" locked="0" layoutInCell="1" allowOverlap="1" wp14:anchorId="2F4252BC" wp14:editId="06902B6C">
+            <wp:simplePos x="0" y="0"/>
+            <wp:positionH relativeFrom="column">
+              <wp:posOffset>-3175</wp:posOffset>
+            </wp:positionH>
+            <wp:positionV relativeFrom="paragraph">
+              <wp:posOffset>2578735</wp:posOffset>
+            </wp:positionV>
+            <wp:extent cx="2879725" cy="2260600"/>
+            <wp:effectExtent l="0" t="0" r="0" b="6350"/>
+            <wp:wrapTopAndBottom/>
+            <wp:docPr id="536375419" name="그림 1"/>
+            <wp:cNvGraphicFramePr>
+              <a:graphicFrameLocks xmlns:a="http://schemas.openxmlformats.org/drawingml/2006/main" noChangeAspect="1"/>
+            </wp:cNvGraphicFramePr>
+            <a:graphic xmlns:a="http://schemas.openxmlformats.org/drawingml/2006/main">
+              <a:graphicData uri="http://schemas.openxmlformats.org/drawingml/2006/picture">
+                <pic:pic xmlns:pic="http://schemas.openxmlformats.org/drawingml/2006/picture">
+                  <pic:nvPicPr>
+                    <pic:cNvPr id="536375419" name=""/>
+                    <pic:cNvPicPr/>
+                  </pic:nvPicPr>
+                  <pic:blipFill>
+                    <a:blip r:embed="rId19">
+                      <a:extLst>
+                        <a:ext uri="{28A0092B-C50C-407E-A947-70E740481C1C}">
+                          <a14:useLocalDpi xmlns:a14="http://schemas.microsoft.com/office/drawing/2010/main" val="0"/>
+                        </a:ext>
+                      </a:extLst>
+                    </a:blip>
+                    <a:stretch>
+                      <a:fillRect/>
+                    </a:stretch>
+                  </pic:blipFill>
+                  <pic:spPr>
+                    <a:xfrm>
+                      <a:off x="0" y="0"/>
+                      <a:ext cx="2879725" cy="2260600"/>
+                    </a:xfrm>
+                    <a:prstGeom prst="rect">
+                      <a:avLst/>
+                    </a:prstGeom>
+                  </pic:spPr>
+                </pic:pic>
+              </a:graphicData>
+            </a:graphic>
+          </wp:anchor>
+        </w:drawing>
+      </w:r>
+      <w:r>
+        <w:rPr>
+          <w:sz w:val="20"/>
+          <w:szCs w:val="20"/>
+        </w:rPr>
+        <w:drawing>
+          <wp:anchor distT="0" distB="0" distL="114300" distR="114300" simplePos="0" relativeHeight="251673600" behindDoc="0" locked="0" layoutInCell="1" allowOverlap="1" wp14:anchorId="73443298" wp14:editId="332EE434">
+            <wp:simplePos x="0" y="0"/>
+            <wp:positionH relativeFrom="column">
+              <wp:posOffset>2857500</wp:posOffset>
+            </wp:positionH>
+            <wp:positionV relativeFrom="paragraph">
+              <wp:posOffset>267970</wp:posOffset>
+            </wp:positionV>
+            <wp:extent cx="2879725" cy="2332355"/>
+            <wp:effectExtent l="0" t="0" r="0" b="0"/>
+            <wp:wrapTopAndBottom/>
+            <wp:docPr id="1193639482" name="그림 1"/>
+            <wp:cNvGraphicFramePr>
+              <a:graphicFrameLocks xmlns:a="http://schemas.openxmlformats.org/drawingml/2006/main" noChangeAspect="1"/>
+            </wp:cNvGraphicFramePr>
+            <a:graphic xmlns:a="http://schemas.openxmlformats.org/drawingml/2006/main">
+              <a:graphicData uri="http://schemas.openxmlformats.org/drawingml/2006/picture">
+                <pic:pic xmlns:pic="http://schemas.openxmlformats.org/drawingml/2006/picture">
+                  <pic:nvPicPr>
+                    <pic:cNvPr id="1193639482" name=""/>
+                    <pic:cNvPicPr/>
+                  </pic:nvPicPr>
+                  <pic:blipFill>
+                    <a:blip r:embed="rId20">
+                      <a:extLst>
+                        <a:ext uri="{28A0092B-C50C-407E-A947-70E740481C1C}">
+                          <a14:useLocalDpi xmlns:a14="http://schemas.microsoft.com/office/drawing/2010/main" val="0"/>
+                        </a:ext>
+                      </a:extLst>
+                    </a:blip>
+                    <a:stretch>
+                      <a:fillRect/>
+                    </a:stretch>
+                  </pic:blipFill>
+                  <pic:spPr>
+                    <a:xfrm>
+                      <a:off x="0" y="0"/>
+                      <a:ext cx="2879725" cy="2332355"/>
+                    </a:xfrm>
+                    <a:prstGeom prst="rect">
+                      <a:avLst/>
+                    </a:prstGeom>
+                  </pic:spPr>
+                </pic:pic>
+              </a:graphicData>
+            </a:graphic>
+          </wp:anchor>
+        </w:drawing>
+      </w:r>
+      <w:r>
+        <w:rPr>
+          <w:sz w:val="20"/>
+          <w:szCs w:val="20"/>
+        </w:rPr>
+        <w:drawing>
+          <wp:anchor distT="0" distB="0" distL="114300" distR="114300" simplePos="0" relativeHeight="251672576" behindDoc="0" locked="0" layoutInCell="1" allowOverlap="1" wp14:anchorId="60AC615B" wp14:editId="321D2922">
+            <wp:simplePos x="0" y="0"/>
+            <wp:positionH relativeFrom="column">
+              <wp:posOffset>0</wp:posOffset>
+            </wp:positionH>
+            <wp:positionV relativeFrom="paragraph">
+              <wp:posOffset>267970</wp:posOffset>
+            </wp:positionV>
+            <wp:extent cx="2879725" cy="2332355"/>
+            <wp:effectExtent l="0" t="0" r="0" b="0"/>
+            <wp:wrapTopAndBottom/>
+            <wp:docPr id="243413771" name="그림 1"/>
+            <wp:cNvGraphicFramePr>
+              <a:graphicFrameLocks xmlns:a="http://schemas.openxmlformats.org/drawingml/2006/main" noChangeAspect="1"/>
+            </wp:cNvGraphicFramePr>
+            <a:graphic xmlns:a="http://schemas.openxmlformats.org/drawingml/2006/main">
+              <a:graphicData uri="http://schemas.openxmlformats.org/drawingml/2006/picture">
+                <pic:pic xmlns:pic="http://schemas.openxmlformats.org/drawingml/2006/picture">
+                  <pic:nvPicPr>
+                    <pic:cNvPr id="243413771" name=""/>
+                    <pic:cNvPicPr/>
+                  </pic:nvPicPr>
+                  <pic:blipFill>
+                    <a:blip r:embed="rId21">
+                      <a:extLst>
+                        <a:ext uri="{28A0092B-C50C-407E-A947-70E740481C1C}">
+                          <a14:useLocalDpi xmlns:a14="http://schemas.microsoft.com/office/drawing/2010/main" val="0"/>
+                        </a:ext>
+                      </a:extLst>
+                    </a:blip>
+                    <a:stretch>
+                      <a:fillRect/>
+                    </a:stretch>
+                  </pic:blipFill>
+                  <pic:spPr>
+                    <a:xfrm>
+                      <a:off x="0" y="0"/>
+                      <a:ext cx="2879725" cy="2332355"/>
+                    </a:xfrm>
+                    <a:prstGeom prst="rect">
+                      <a:avLst/>
+                    </a:prstGeom>
+                  </pic:spPr>
+                </pic:pic>
+              </a:graphicData>
+            </a:graphic>
+          </wp:anchor>
+        </w:drawing>
+      </w:r>
+      <w:r>
+        <w:rPr>
+          <w:rFonts w:hint="eastAsia"/>
+          <w:sz w:val="20"/>
+          <w:szCs w:val="20"/>
+        </w:rPr>
+        <w:t>Bus</w:t>
+      </w:r>
+      <w:r>
+        <w:rPr>
+          <w:rFonts w:hint="eastAsia"/>
+          <w:sz w:val="20"/>
+          <w:szCs w:val="20"/>
+        </w:rPr>
+        <w:t>, Truck</w:t>
+      </w:r>
+      <w:r>
+        <w:rPr>
+          <w:sz w:val="20"/>
+          <w:szCs w:val="20"/>
+        </w:rPr>
+        <w:br/>
+      </w:r>
+      <w:r>
+        <w:rPr>
+          <w:rFonts w:hint="eastAsia"/>
+          <w:sz w:val="20"/>
+          <w:szCs w:val="20"/>
+        </w:rPr>
+        <w:t xml:space="preserve">: 먼저 두 클래스의 </w:t>
+      </w:r>
+      <w:proofErr w:type="spellStart"/>
+      <w:r>
+        <w:rPr>
+          <w:rFonts w:hint="eastAsia"/>
+          <w:sz w:val="20"/>
+          <w:szCs w:val="20"/>
+        </w:rPr>
+        <w:t>BBox_size</w:t>
+      </w:r>
+      <w:proofErr w:type="spellEnd"/>
+      <w:r>
+        <w:rPr>
+          <w:rFonts w:hint="eastAsia"/>
+          <w:sz w:val="20"/>
+          <w:szCs w:val="20"/>
+        </w:rPr>
+        <w:t>별 예측 정확도를 비교했을 때, 객체 크기의 감소에 따른 성능 하락은 유사하다는 것을 확인할 수 있다. 이에 대한 분석을 위해 두 클래스의 객체 크기별 Test set의 분포도를 확인했을 때, 분포의 형태가 비슷하기 때문이라는 것을 알 수 있다.</w:t>
+      </w:r>
+      <w:r>
+        <w:rPr>
+          <w:sz w:val="20"/>
+          <w:szCs w:val="20"/>
+        </w:rPr>
+        <w:br/>
+      </w:r>
+      <w:r>
+        <w:rPr>
+          <w:rFonts w:hint="eastAsia"/>
+          <w:sz w:val="20"/>
+          <w:szCs w:val="20"/>
+        </w:rPr>
+        <w:t xml:space="preserve"> 하지만 Truck의 경우가 평균적으로 정확도가 높은데 이에 대한 분석을 위해 학습에 사용된 데이터 수를 확인해보면 Truck의 경우 총 객체 수가 25000개, Bus의 경우 5000개</w:t>
+      </w:r>
+      <w:r>
+        <w:rPr>
+          <w:rFonts w:hint="eastAsia"/>
+          <w:sz w:val="20"/>
+          <w:szCs w:val="20"/>
+        </w:rPr>
+        <w:t>이다. 따라서 해당 문제점은</w:t>
+      </w:r>
+      <w:r>
+        <w:rPr>
+          <w:rFonts w:hint="eastAsia"/>
+          <w:sz w:val="20"/>
+          <w:szCs w:val="20"/>
+        </w:rPr>
+        <w:t xml:space="preserve"> </w:t>
+      </w:r>
+      <w:r>
+        <w:rPr>
+          <w:rFonts w:hint="eastAsia"/>
+          <w:sz w:val="20"/>
+          <w:szCs w:val="20"/>
+        </w:rPr>
+        <w:t>Bus 데이터의 보강으로 해결할 수 있다는 결론을 얻을 수 있다.</w:t>
+      </w:r>
+      <w:r>
+        <w:rPr>
+          <w:sz w:val="20"/>
+          <w:szCs w:val="20"/>
+        </w:rPr>
+        <w:br/>
+      </w:r>
+      <w:r>
+        <w:rPr>
+          <w:sz w:val="20"/>
+          <w:szCs w:val="20"/>
+        </w:rPr>
+        <w:br/>
+      </w:r>
+      <w:r>
+        <w:rPr>
+          <w:sz w:val="20"/>
+          <w:szCs w:val="20"/>
+        </w:rPr>
+        <w:br/>
+      </w:r>
+      <w:r>
+        <w:rPr>
+          <w:sz w:val="20"/>
+          <w:szCs w:val="20"/>
+        </w:rPr>
+        <w:br/>
+      </w:r>
+    </w:p>
+    <w:p>
+      <w:pPr>
+        <w:pStyle w:val="a3"/>
+        <w:numPr>
+          <w:ilvl w:val="3"/>
+          <w:numId w:val="1"/>
+        </w:numPr>
+        <w:ind w:leftChars="0"/>
+        <w:rPr>
+          <w:sz w:val="20"/>
+          <w:szCs w:val="20"/>
+        </w:rPr>
+      </w:pPr>
+      <w:r>
+        <w:rPr>
+          <w:sz w:val="20"/>
+          <w:szCs w:val="20"/>
+        </w:rPr>
+        <w:lastRenderedPageBreak/>
+        <w:drawing>
+          <wp:anchor distT="0" distB="0" distL="114300" distR="114300" simplePos="0" relativeHeight="251678720" behindDoc="0" locked="0" layoutInCell="1" allowOverlap="1" wp14:anchorId="6D890DB9" wp14:editId="3F6276FD">
+            <wp:simplePos x="0" y="0"/>
+            <wp:positionH relativeFrom="column">
+              <wp:posOffset>-3175</wp:posOffset>
+            </wp:positionH>
+            <wp:positionV relativeFrom="paragraph">
+              <wp:posOffset>5709920</wp:posOffset>
+            </wp:positionV>
+            <wp:extent cx="2879725" cy="2332355"/>
+            <wp:effectExtent l="0" t="0" r="0" b="0"/>
+            <wp:wrapTopAndBottom/>
+            <wp:docPr id="2141955832" name="그림 1"/>
+            <wp:cNvGraphicFramePr>
+              <a:graphicFrameLocks xmlns:a="http://schemas.openxmlformats.org/drawingml/2006/main" noChangeAspect="1"/>
+            </wp:cNvGraphicFramePr>
+            <a:graphic xmlns:a="http://schemas.openxmlformats.org/drawingml/2006/main">
+              <a:graphicData uri="http://schemas.openxmlformats.org/drawingml/2006/picture">
+                <pic:pic xmlns:pic="http://schemas.openxmlformats.org/drawingml/2006/picture">
+                  <pic:nvPicPr>
+                    <pic:cNvPr id="2141955832" name=""/>
+                    <pic:cNvPicPr/>
+                  </pic:nvPicPr>
+                  <pic:blipFill>
+                    <a:blip r:embed="rId22">
+                      <a:extLst>
+                        <a:ext uri="{28A0092B-C50C-407E-A947-70E740481C1C}">
+                          <a14:useLocalDpi xmlns:a14="http://schemas.microsoft.com/office/drawing/2010/main" val="0"/>
+                        </a:ext>
+                      </a:extLst>
+                    </a:blip>
+                    <a:stretch>
+                      <a:fillRect/>
+                    </a:stretch>
+                  </pic:blipFill>
+                  <pic:spPr>
+                    <a:xfrm>
+                      <a:off x="0" y="0"/>
+                      <a:ext cx="2879725" cy="2332355"/>
+                    </a:xfrm>
+                    <a:prstGeom prst="rect">
+                      <a:avLst/>
+                    </a:prstGeom>
+                  </pic:spPr>
+                </pic:pic>
+              </a:graphicData>
+            </a:graphic>
+          </wp:anchor>
+        </w:drawing>
+      </w:r>
+      <w:r>
+        <w:rPr>
+          <w:sz w:val="20"/>
+          <w:szCs w:val="20"/>
+        </w:rPr>
+        <w:drawing>
+          <wp:anchor distT="0" distB="0" distL="114300" distR="114300" simplePos="0" relativeHeight="251676672" behindDoc="0" locked="0" layoutInCell="1" allowOverlap="1" wp14:anchorId="6DE95AD4" wp14:editId="5F77E0DA">
+            <wp:simplePos x="0" y="0"/>
+            <wp:positionH relativeFrom="column">
+              <wp:posOffset>0</wp:posOffset>
+            </wp:positionH>
+            <wp:positionV relativeFrom="paragraph">
+              <wp:posOffset>254000</wp:posOffset>
+            </wp:positionV>
+            <wp:extent cx="2879725" cy="2274570"/>
+            <wp:effectExtent l="0" t="0" r="0" b="0"/>
+            <wp:wrapTopAndBottom/>
+            <wp:docPr id="1655190183" name="그림 1"/>
+            <wp:cNvGraphicFramePr>
+              <a:graphicFrameLocks xmlns:a="http://schemas.openxmlformats.org/drawingml/2006/main" noChangeAspect="1"/>
+            </wp:cNvGraphicFramePr>
+            <a:graphic xmlns:a="http://schemas.openxmlformats.org/drawingml/2006/main">
+              <a:graphicData uri="http://schemas.openxmlformats.org/drawingml/2006/picture">
+                <pic:pic xmlns:pic="http://schemas.openxmlformats.org/drawingml/2006/picture">
+                  <pic:nvPicPr>
+                    <pic:cNvPr id="1655190183" name=""/>
+                    <pic:cNvPicPr/>
+                  </pic:nvPicPr>
+                  <pic:blipFill>
+                    <a:blip r:embed="rId23">
+                      <a:extLst>
+                        <a:ext uri="{28A0092B-C50C-407E-A947-70E740481C1C}">
+                          <a14:useLocalDpi xmlns:a14="http://schemas.microsoft.com/office/drawing/2010/main" val="0"/>
+                        </a:ext>
+                      </a:extLst>
+                    </a:blip>
+                    <a:stretch>
+                      <a:fillRect/>
+                    </a:stretch>
+                  </pic:blipFill>
+                  <pic:spPr>
+                    <a:xfrm>
+                      <a:off x="0" y="0"/>
+                      <a:ext cx="2879725" cy="2274570"/>
+                    </a:xfrm>
+                    <a:prstGeom prst="rect">
+                      <a:avLst/>
+                    </a:prstGeom>
+                  </pic:spPr>
+                </pic:pic>
+              </a:graphicData>
+            </a:graphic>
+          </wp:anchor>
+        </w:drawing>
+      </w:r>
+      <w:r>
+        <w:rPr>
+          <w:sz w:val="20"/>
+          <w:szCs w:val="20"/>
+        </w:rPr>
+        <w:drawing>
+          <wp:anchor distT="0" distB="0" distL="114300" distR="114300" simplePos="0" relativeHeight="251677696" behindDoc="0" locked="0" layoutInCell="1" allowOverlap="1" wp14:anchorId="0AA13180" wp14:editId="700C8D05">
+            <wp:simplePos x="0" y="0"/>
+            <wp:positionH relativeFrom="column">
+              <wp:posOffset>2835275</wp:posOffset>
+            </wp:positionH>
+            <wp:positionV relativeFrom="paragraph">
+              <wp:posOffset>224790</wp:posOffset>
+            </wp:positionV>
+            <wp:extent cx="2879725" cy="2296795"/>
+            <wp:effectExtent l="0" t="0" r="0" b="8255"/>
+            <wp:wrapTopAndBottom/>
+            <wp:docPr id="1303699039" name="그림 1"/>
+            <wp:cNvGraphicFramePr>
+              <a:graphicFrameLocks xmlns:a="http://schemas.openxmlformats.org/drawingml/2006/main" noChangeAspect="1"/>
+            </wp:cNvGraphicFramePr>
+            <a:graphic xmlns:a="http://schemas.openxmlformats.org/drawingml/2006/main">
+              <a:graphicData uri="http://schemas.openxmlformats.org/drawingml/2006/picture">
+                <pic:pic xmlns:pic="http://schemas.openxmlformats.org/drawingml/2006/picture">
+                  <pic:nvPicPr>
+                    <pic:cNvPr id="1303699039" name=""/>
+                    <pic:cNvPicPr/>
+                  </pic:nvPicPr>
+                  <pic:blipFill>
+                    <a:blip r:embed="rId24">
+                      <a:extLst>
+                        <a:ext uri="{28A0092B-C50C-407E-A947-70E740481C1C}">
+                          <a14:useLocalDpi xmlns:a14="http://schemas.microsoft.com/office/drawing/2010/main" val="0"/>
+                        </a:ext>
+                      </a:extLst>
+                    </a:blip>
+                    <a:stretch>
+                      <a:fillRect/>
+                    </a:stretch>
+                  </pic:blipFill>
+                  <pic:spPr>
+                    <a:xfrm>
+                      <a:off x="0" y="0"/>
+                      <a:ext cx="2879725" cy="2296795"/>
+                    </a:xfrm>
+                    <a:prstGeom prst="rect">
+                      <a:avLst/>
+                    </a:prstGeom>
+                  </pic:spPr>
+                </pic:pic>
+              </a:graphicData>
+            </a:graphic>
+          </wp:anchor>
+        </w:drawing>
+      </w:r>
+      <w:r>
+        <w:rPr>
+          <w:rFonts w:hint="eastAsia"/>
+          <w:sz w:val="20"/>
+          <w:szCs w:val="20"/>
+        </w:rPr>
+        <w:t>Cycle</w:t>
+      </w:r>
+      <w:r>
+        <w:rPr>
+          <w:sz w:val="20"/>
+          <w:szCs w:val="20"/>
+        </w:rPr>
+        <w:br/>
+      </w:r>
+      <w:r>
+        <w:rPr>
+          <w:rFonts w:hint="eastAsia"/>
+          <w:sz w:val="20"/>
+          <w:szCs w:val="20"/>
+        </w:rPr>
+        <w:t xml:space="preserve">: 해당 클래스는 </w:t>
+      </w:r>
+      <w:r>
+        <w:rPr>
+          <w:rFonts w:hint="eastAsia"/>
+          <w:b/>
+          <w:bCs/>
+          <w:sz w:val="20"/>
+          <w:szCs w:val="20"/>
+        </w:rPr>
+        <w:t>[</w:t>
+      </w:r>
+      <w:proofErr w:type="spellStart"/>
+      <w:r>
+        <w:rPr>
+          <w:rFonts w:hint="eastAsia"/>
+          <w:b/>
+          <w:bCs/>
+          <w:sz w:val="20"/>
+          <w:szCs w:val="20"/>
+        </w:rPr>
+        <w:t>i</w:t>
+      </w:r>
+      <w:proofErr w:type="spellEnd"/>
+      <w:r>
+        <w:rPr>
+          <w:rFonts w:hint="eastAsia"/>
+          <w:b/>
+          <w:bCs/>
+          <w:sz w:val="20"/>
+          <w:szCs w:val="20"/>
+        </w:rPr>
+        <w:t xml:space="preserve">. </w:t>
+      </w:r>
+      <w:r>
+        <w:rPr>
+          <w:rFonts w:hint="eastAsia"/>
+          <w:b/>
+          <w:bCs/>
+          <w:sz w:val="20"/>
+          <w:szCs w:val="20"/>
+        </w:rPr>
+        <w:t>클래스별 비율과 예측 정확도</w:t>
+      </w:r>
+      <w:r>
+        <w:rPr>
+          <w:rFonts w:hint="eastAsia"/>
+          <w:b/>
+          <w:bCs/>
+          <w:sz w:val="20"/>
+          <w:szCs w:val="20"/>
+        </w:rPr>
+        <w:t xml:space="preserve"> - 3]</w:t>
+      </w:r>
+      <w:r>
+        <w:rPr>
+          <w:rFonts w:hint="eastAsia"/>
+          <w:sz w:val="20"/>
+          <w:szCs w:val="20"/>
+        </w:rPr>
+        <w:t>에서 가장 낮은 성능을 보였는데, 그에 대한 이유는 두가지의 관점에서 분석할 수 있다.</w:t>
+      </w:r>
+      <w:r>
+        <w:rPr>
+          <w:sz w:val="20"/>
+          <w:szCs w:val="20"/>
+        </w:rPr>
+        <w:br/>
+      </w:r>
+      <w:r>
+        <w:rPr>
+          <w:rFonts w:hint="eastAsia"/>
+          <w:sz w:val="20"/>
+          <w:szCs w:val="20"/>
+        </w:rPr>
+        <w:t xml:space="preserve"> 첫번째로, 학습에 사용된 객체의 수를 확인하면 약 3000개로 성능을 보장하기에 부족한 숫자이다.</w:t>
+      </w:r>
+      <w:r>
+        <w:rPr>
+          <w:sz w:val="20"/>
+          <w:szCs w:val="20"/>
+        </w:rPr>
+        <w:br/>
+      </w:r>
+      <w:r>
+        <w:rPr>
+          <w:rFonts w:hint="eastAsia"/>
+          <w:sz w:val="20"/>
+          <w:szCs w:val="20"/>
+        </w:rPr>
+        <w:t xml:space="preserve"> 두번째로는 Test set의 분포를 확인했을 때 </w:t>
+      </w:r>
+      <w:proofErr w:type="spellStart"/>
+      <w:r>
+        <w:rPr>
+          <w:rFonts w:hint="eastAsia"/>
+          <w:sz w:val="20"/>
+          <w:szCs w:val="20"/>
+        </w:rPr>
+        <w:t>small_m</w:t>
+      </w:r>
+      <w:proofErr w:type="spellEnd"/>
+      <w:r>
+        <w:rPr>
+          <w:rFonts w:hint="eastAsia"/>
+          <w:sz w:val="20"/>
+          <w:szCs w:val="20"/>
+        </w:rPr>
+        <w:t xml:space="preserve"> 크기의 객체가 두번째로 비중이 높았는데, 다른 클래스들과 마찬가지로 해당 경우에 대한 예측 정확도가 떨어지기 때문이다. 게다가 Test set에 포함된 cycle의 객체 수는 총 600개로 성능을 평가하기에 충분한 숫자가 아니다.</w:t>
+      </w:r>
+      <w:r>
+        <w:rPr>
+          <w:sz w:val="20"/>
+          <w:szCs w:val="20"/>
+        </w:rPr>
+        <w:br/>
+      </w:r>
+      <w:r>
+        <w:rPr>
+          <w:rFonts w:hint="eastAsia"/>
+          <w:sz w:val="20"/>
+          <w:szCs w:val="20"/>
+        </w:rPr>
+        <w:t xml:space="preserve"> 따라서 앞서 말한 이유들이 합산되어 Cycle에 대한 예측 성능이 가장 낮게 나타난 것으로 분석할 수 있다. 이 문제점을 해결하기 위해서는 모델의 작은 객체 성능 향상이 필요할 뿐만 아니라 적절한 데이터셋의 추가 역시도 필요하다는 결론을 얻을 수 있었다.</w:t>
+      </w:r>
+      <w:r>
+        <w:rPr>
+          <w:sz w:val="20"/>
+          <w:szCs w:val="20"/>
+        </w:rPr>
+        <w:br/>
+      </w:r>
+    </w:p>
+    <w:p>
+      <w:pPr>
+        <w:pStyle w:val="a3"/>
+        <w:numPr>
+          <w:ilvl w:val="3"/>
+          <w:numId w:val="1"/>
+        </w:numPr>
+        <w:ind w:leftChars="0"/>
+        <w:rPr>
+          <w:sz w:val="20"/>
+          <w:szCs w:val="20"/>
+        </w:rPr>
+      </w:pPr>
+      <w:r>
+        <w:rPr>
+          <w:sz w:val="20"/>
+          <w:szCs w:val="20"/>
+        </w:rPr>
+        <w:drawing>
+          <wp:anchor distT="0" distB="0" distL="114300" distR="114300" simplePos="0" relativeHeight="251679744" behindDoc="0" locked="0" layoutInCell="1" allowOverlap="1" wp14:anchorId="4F522AA7" wp14:editId="3C22B6D6">
+            <wp:simplePos x="0" y="0"/>
+            <wp:positionH relativeFrom="column">
+              <wp:posOffset>2835275</wp:posOffset>
+            </wp:positionH>
+            <wp:positionV relativeFrom="paragraph">
+              <wp:posOffset>259080</wp:posOffset>
+            </wp:positionV>
+            <wp:extent cx="2879725" cy="2296795"/>
+            <wp:effectExtent l="0" t="0" r="0" b="8255"/>
+            <wp:wrapTopAndBottom/>
+            <wp:docPr id="643014773" name="그림 1"/>
+            <wp:cNvGraphicFramePr>
+              <a:graphicFrameLocks xmlns:a="http://schemas.openxmlformats.org/drawingml/2006/main" noChangeAspect="1"/>
+            </wp:cNvGraphicFramePr>
+            <a:graphic xmlns:a="http://schemas.openxmlformats.org/drawingml/2006/main">
+              <a:graphicData uri="http://schemas.openxmlformats.org/drawingml/2006/picture">
+                <pic:pic xmlns:pic="http://schemas.openxmlformats.org/drawingml/2006/picture">
+                  <pic:nvPicPr>
+                    <pic:cNvPr id="643014773" name=""/>
+                    <pic:cNvPicPr/>
+                  </pic:nvPicPr>
+                  <pic:blipFill>
+                    <a:blip r:embed="rId25">
+                      <a:extLst>
+                        <a:ext uri="{28A0092B-C50C-407E-A947-70E740481C1C}">
+                          <a14:useLocalDpi xmlns:a14="http://schemas.microsoft.com/office/drawing/2010/main" val="0"/>
+                        </a:ext>
+                      </a:extLst>
+                    </a:blip>
+                    <a:stretch>
+                      <a:fillRect/>
+                    </a:stretch>
+                  </pic:blipFill>
+                  <pic:spPr>
+                    <a:xfrm>
+                      <a:off x="0" y="0"/>
+                      <a:ext cx="2879725" cy="2296795"/>
+                    </a:xfrm>
+                    <a:prstGeom prst="rect">
+                      <a:avLst/>
+                    </a:prstGeom>
+                  </pic:spPr>
+                </pic:pic>
+              </a:graphicData>
+            </a:graphic>
+          </wp:anchor>
+        </w:drawing>
+      </w:r>
+      <w:proofErr w:type="spellStart"/>
+      <w:r>
+        <w:rPr>
+          <w:rFonts w:hint="eastAsia"/>
+          <w:sz w:val="20"/>
+          <w:szCs w:val="20"/>
+        </w:rPr>
+        <w:t>Mot</w:t>
+      </w:r>
+      <w:r>
+        <w:rPr>
+          <w:rFonts w:hint="eastAsia"/>
+          <w:sz w:val="20"/>
+          <w:szCs w:val="20"/>
+        </w:rPr>
+        <w:t>o</w:t>
+      </w:r>
+      <w:r>
+        <w:rPr>
+          <w:rFonts w:hint="eastAsia"/>
+          <w:sz w:val="20"/>
+          <w:szCs w:val="20"/>
+        </w:rPr>
+        <w:t>rCycle</w:t>
+      </w:r>
+      <w:proofErr w:type="spellEnd"/>
+      <w:r>
+        <w:rPr>
+          <w:sz w:val="20"/>
+          <w:szCs w:val="20"/>
+        </w:rPr>
+        <w:br/>
+      </w:r>
+      <w:r>
+        <w:rPr>
+          <w:rFonts w:hint="eastAsia"/>
+          <w:sz w:val="20"/>
+          <w:szCs w:val="20"/>
+        </w:rPr>
+        <w:t xml:space="preserve">: </w:t>
+      </w:r>
+      <w:proofErr w:type="spellStart"/>
+      <w:r>
+        <w:rPr>
+          <w:rFonts w:hint="eastAsia"/>
+          <w:sz w:val="20"/>
+          <w:szCs w:val="20"/>
+        </w:rPr>
+        <w:t>Mot</w:t>
+      </w:r>
+      <w:r>
+        <w:rPr>
+          <w:rFonts w:hint="eastAsia"/>
+          <w:sz w:val="20"/>
+          <w:szCs w:val="20"/>
+        </w:rPr>
+        <w:t>o</w:t>
+      </w:r>
+      <w:r>
+        <w:rPr>
+          <w:rFonts w:hint="eastAsia"/>
+          <w:sz w:val="20"/>
+          <w:szCs w:val="20"/>
+        </w:rPr>
+        <w:t>rC</w:t>
+      </w:r>
+      <w:r>
+        <w:rPr>
+          <w:rFonts w:hint="eastAsia"/>
+          <w:sz w:val="20"/>
+          <w:szCs w:val="20"/>
+        </w:rPr>
+        <w:t>ycle</w:t>
+      </w:r>
+      <w:proofErr w:type="spellEnd"/>
+      <w:r>
+        <w:rPr>
+          <w:rFonts w:hint="eastAsia"/>
+          <w:sz w:val="20"/>
+          <w:szCs w:val="20"/>
+        </w:rPr>
+        <w:t xml:space="preserve"> 클래스의 경우에는 학습에 사용된 객체의 수가 3200개로 Cycle과 비슷하지만, Test set의 분포가 주로 medium, large 크기의 객체들</w:t>
+      </w:r>
+      <w:r>
+        <w:rPr>
+          <w:rFonts w:hint="eastAsia"/>
+          <w:sz w:val="20"/>
+          <w:szCs w:val="20"/>
+        </w:rPr>
+        <w:lastRenderedPageBreak/>
+        <w:t>의 비중이 높기 때문에 성능이 Cycle에 비해 높게 나온</w:t>
+      </w:r>
+      <w:r>
+        <w:rPr>
+          <w:rFonts w:hint="eastAsia"/>
+          <w:sz w:val="20"/>
+          <w:szCs w:val="20"/>
+        </w:rPr>
+        <w:t xml:space="preserve"> </w:t>
+      </w:r>
+      <w:r>
+        <w:rPr>
+          <w:rFonts w:hint="eastAsia"/>
+          <w:sz w:val="20"/>
+          <w:szCs w:val="20"/>
+        </w:rPr>
+        <w:t>것으로 판단된다.</w:t>
+      </w:r>
+      <w:r>
+        <w:rPr>
+          <w:sz w:val="20"/>
+          <w:szCs w:val="20"/>
+        </w:rPr>
+        <w:br/>
+      </w:r>
+      <w:r>
+        <w:rPr>
+          <w:rFonts w:hint="eastAsia"/>
+          <w:sz w:val="20"/>
+          <w:szCs w:val="20"/>
+        </w:rPr>
+        <w:t xml:space="preserve"> 하지만 </w:t>
+      </w:r>
+      <w:proofErr w:type="spellStart"/>
+      <w:r>
+        <w:rPr>
+          <w:rFonts w:hint="eastAsia"/>
+          <w:sz w:val="20"/>
+          <w:szCs w:val="20"/>
+        </w:rPr>
+        <w:t>small_s</w:t>
+      </w:r>
+      <w:proofErr w:type="spellEnd"/>
+      <w:r>
+        <w:rPr>
+          <w:rFonts w:hint="eastAsia"/>
+          <w:sz w:val="20"/>
+          <w:szCs w:val="20"/>
+        </w:rPr>
+        <w:t xml:space="preserve">, </w:t>
+      </w:r>
+      <w:proofErr w:type="spellStart"/>
+      <w:r>
+        <w:rPr>
+          <w:rFonts w:hint="eastAsia"/>
+          <w:sz w:val="20"/>
+          <w:szCs w:val="20"/>
+        </w:rPr>
+        <w:t>small_m</w:t>
+      </w:r>
+      <w:proofErr w:type="spellEnd"/>
+      <w:r>
+        <w:rPr>
+          <w:rFonts w:hint="eastAsia"/>
+          <w:sz w:val="20"/>
+          <w:szCs w:val="20"/>
+        </w:rPr>
+        <w:t xml:space="preserve"> 객체들에 대한 정확도는 많이 떨어지기 때문에 </w:t>
+      </w:r>
+      <w:proofErr w:type="gramStart"/>
+      <w:r>
+        <w:rPr>
+          <w:rFonts w:hint="eastAsia"/>
+          <w:sz w:val="20"/>
+          <w:szCs w:val="20"/>
+        </w:rPr>
+        <w:t>Cycle에</w:t>
+      </w:r>
+      <w:r>
+        <w:rPr>
+          <w:rFonts w:hint="eastAsia"/>
+          <w:sz w:val="20"/>
+          <w:szCs w:val="20"/>
+        </w:rPr>
+        <w:t xml:space="preserve">서 </w:t>
+      </w:r>
+      <w:proofErr w:type="spellStart"/>
+      <w:r>
+        <w:rPr>
+          <w:rFonts w:hint="eastAsia"/>
+          <w:sz w:val="20"/>
+          <w:szCs w:val="20"/>
+        </w:rPr>
+        <w:t>처럼</w:t>
+      </w:r>
+      <w:proofErr w:type="spellEnd"/>
+      <w:proofErr w:type="gramEnd"/>
+      <w:r>
+        <w:rPr>
+          <w:rFonts w:hint="eastAsia"/>
+          <w:sz w:val="20"/>
+          <w:szCs w:val="20"/>
+        </w:rPr>
+        <w:t xml:space="preserve"> 작은 객체의 비중이 큰 경우에 대해서 성능을 평가할 경우 현재와는 반대의 지표가 나올 것이라고 생각된다. 따라서 Cycle에서와 같은 방법으로 문제점을 해결해야 한다는 결론을 얻었다.</w:t>
+      </w:r>
+      <w:r>
+        <w:rPr>
+          <w:sz w:val="20"/>
+          <w:szCs w:val="20"/>
+        </w:rPr>
+        <w:br/>
+      </w:r>
+    </w:p>
+    <w:p>
+      <w:pPr>
+        <w:pStyle w:val="a3"/>
+        <w:numPr>
+          <w:ilvl w:val="2"/>
+          <w:numId w:val="1"/>
+        </w:numPr>
+        <w:ind w:leftChars="0"/>
+        <w:rPr>
+          <w:sz w:val="20"/>
+          <w:szCs w:val="20"/>
+        </w:rPr>
+      </w:pPr>
+      <w:r>
+        <w:rPr>
+          <w:rFonts w:hint="eastAsia"/>
+          <w:b/>
+          <w:bCs/>
+          <w:sz w:val="20"/>
+          <w:szCs w:val="20"/>
+        </w:rPr>
+        <w:t>필요한 추가 데이터셋 검토</w:t>
+      </w:r>
+    </w:p>
+    <w:p>
+      <w:pPr>
+        <w:pStyle w:val="a3"/>
+        <w:numPr>
+          <w:ilvl w:val="3"/>
+          <w:numId w:val="1"/>
+        </w:numPr>
+        <w:ind w:leftChars="0"/>
+        <w:rPr>
+          <w:sz w:val="20"/>
+          <w:szCs w:val="20"/>
+        </w:rPr>
+      </w:pPr>
+      <w:r>
+        <w:rPr>
+          <w:rFonts w:hint="eastAsia"/>
+          <w:sz w:val="20"/>
+          <w:szCs w:val="20"/>
+        </w:rPr>
+        <w:t>데이터셋 분포 관점</w:t>
+      </w:r>
+      <w:r>
+        <w:rPr>
+          <w:sz w:val="20"/>
+          <w:szCs w:val="20"/>
+        </w:rPr>
+        <w:br/>
+      </w:r>
+      <w:r>
+        <w:rPr>
+          <w:rFonts w:hint="eastAsia"/>
+          <w:sz w:val="20"/>
+          <w:szCs w:val="20"/>
+        </w:rPr>
+        <w:t>: 향후 모델의 small 객체들에 대한 성능을 향상시키더라도 학습에 사용되는 데이터셋에 해당 객체들이 충분한 수만큼 포함되지 않는다면 성능 분석이 제대로 이루어지지 않을 수 있다. 예를 들어 모델은 충분한 능력이 생겼는데, 학습에 사용된 데이터가 부족하여 성능은 여전히 낮게 나오는 경우 올바른 분석이 어려울 것이다.</w:t>
+      </w:r>
+      <w:r>
+        <w:rPr>
+          <w:sz w:val="20"/>
+          <w:szCs w:val="20"/>
+        </w:rPr>
+        <w:br/>
+      </w:r>
+      <w:r>
+        <w:rPr>
+          <w:rFonts w:hint="eastAsia"/>
+          <w:sz w:val="20"/>
+          <w:szCs w:val="20"/>
+        </w:rPr>
+        <w:t xml:space="preserve"> 따라서 앞서 분석한 문제점이 발견된 클래스들에 대해서 객체의 사이즈별로 적절히 분배된 데이터셋을 추가한 후, 추가하지 않은 데이터셋으로 학습을 병행하며 결과를 분석할 필요가 있다.</w:t>
+      </w:r>
+    </w:p>
+    <w:p>
+      <w:pPr>
+        <w:pStyle w:val="a3"/>
+        <w:numPr>
+          <w:ilvl w:val="3"/>
+          <w:numId w:val="1"/>
+        </w:numPr>
+        <w:ind w:leftChars="0"/>
+        <w:rPr>
+          <w:sz w:val="20"/>
+          <w:szCs w:val="20"/>
+        </w:rPr>
+      </w:pPr>
+      <w:r>
+        <w:rPr>
+          <w:rFonts w:hint="eastAsia"/>
+          <w:sz w:val="20"/>
+          <w:szCs w:val="20"/>
+        </w:rPr>
+        <w:t xml:space="preserve">클래스별 </w:t>
+      </w:r>
+      <w:r>
+        <w:rPr>
+          <w:rFonts w:hint="eastAsia"/>
+          <w:sz w:val="20"/>
+          <w:szCs w:val="20"/>
+        </w:rPr>
+        <w:t xml:space="preserve">학습 데이터 </w:t>
+      </w:r>
+      <w:r>
+        <w:rPr>
+          <w:rFonts w:hint="eastAsia"/>
+          <w:sz w:val="20"/>
+          <w:szCs w:val="20"/>
+        </w:rPr>
+        <w:t>양</w:t>
+      </w:r>
+      <w:r>
+        <w:rPr>
+          <w:rFonts w:hint="eastAsia"/>
+          <w:sz w:val="20"/>
+          <w:szCs w:val="20"/>
+        </w:rPr>
+        <w:t xml:space="preserve"> 관점</w:t>
+      </w:r>
+      <w:r>
+        <w:rPr>
+          <w:sz w:val="20"/>
+          <w:szCs w:val="20"/>
+        </w:rPr>
+        <w:br/>
+      </w:r>
+      <w:r>
+        <w:rPr>
+          <w:rFonts w:hint="eastAsia"/>
+          <w:sz w:val="20"/>
+          <w:szCs w:val="20"/>
+        </w:rPr>
+        <w:t xml:space="preserve">: </w:t>
+      </w:r>
+      <w:r>
+        <w:rPr>
+          <w:rFonts w:hint="eastAsia"/>
+          <w:sz w:val="20"/>
+          <w:szCs w:val="20"/>
+        </w:rPr>
+        <w:t>클래스별로, 객체의 크기별로 적절한 분포를 가진 학습데이터를 구성했더라도, 절대적인 수가 부족하다면 모델의 성능을 향상하기에는 충분하지 않을 수 있다.</w:t>
+      </w:r>
+      <w:r>
+        <w:rPr>
+          <w:sz w:val="20"/>
+          <w:szCs w:val="20"/>
+        </w:rPr>
+        <w:br/>
+      </w:r>
+      <w:r>
+        <w:rPr>
+          <w:rFonts w:hint="eastAsia"/>
+          <w:sz w:val="20"/>
+          <w:szCs w:val="20"/>
+        </w:rPr>
+        <w:t xml:space="preserve"> 또한 다른 특성을 가진 데이터를 추가하여 오히려 모델의 성능을 떨어뜨릴 </w:t>
+      </w:r>
+      <w:proofErr w:type="gramStart"/>
+      <w:r>
+        <w:rPr>
+          <w:rFonts w:hint="eastAsia"/>
+          <w:sz w:val="20"/>
+          <w:szCs w:val="20"/>
+        </w:rPr>
+        <w:t>수 도</w:t>
+      </w:r>
+      <w:proofErr w:type="gramEnd"/>
+      <w:r>
+        <w:rPr>
+          <w:rFonts w:hint="eastAsia"/>
+          <w:sz w:val="20"/>
+          <w:szCs w:val="20"/>
+        </w:rPr>
+        <w:t xml:space="preserve"> 있기 때문에 점진적으로 데이터를 추가하며 모델의 성능 변화를 관찰해야 한다.</w:t>
+      </w:r>
+      <w:r>
+        <w:rPr>
+          <w:sz w:val="20"/>
+          <w:szCs w:val="20"/>
+        </w:rPr>
+        <w:br/>
+      </w:r>
+    </w:p>
+    <w:p>
+      <w:pPr>
+        <w:pStyle w:val="a3"/>
+        <w:ind w:leftChars="0" w:left="1760"/>
+        <w:rPr>
+          <w:b/>
+          <w:bCs/>
+          <w:sz w:val="20"/>
+          <w:szCs w:val="20"/>
+        </w:rPr>
+      </w:pPr>
+      <w:r>
+        <w:rPr>
+          <w:b/>
+          <w:bCs/>
+          <w:sz w:val="20"/>
+          <w:szCs w:val="20"/>
+        </w:rPr>
+        <w:br/>
+      </w:r>
+      <w:r>
+        <w:rPr>
+          <w:b/>
+          <w:bCs/>
+          <w:sz w:val="20"/>
+          <w:szCs w:val="20"/>
+        </w:rPr>
+        <w:br/>
+      </w:r>
+      <w:r>
+        <w:rPr>
+          <w:b/>
+          <w:bCs/>
+          <w:sz w:val="20"/>
+          <w:szCs w:val="20"/>
+        </w:rPr>
+        <w:br/>
+      </w:r>
+      <w:r>
+        <w:rPr>
+          <w:b/>
+          <w:bCs/>
+          <w:sz w:val="20"/>
+          <w:szCs w:val="20"/>
+        </w:rPr>
+        <w:br/>
+      </w:r>
+      <w:r>
+        <w:rPr>
+          <w:b/>
+          <w:bCs/>
+          <w:sz w:val="20"/>
+          <w:szCs w:val="20"/>
+        </w:rPr>
+        <w:br/>
+      </w:r>
+      <w:r>
+        <w:rPr>
+          <w:b/>
+          <w:bCs/>
+          <w:sz w:val="20"/>
+          <w:szCs w:val="20"/>
+        </w:rPr>
+        <w:br/>
+      </w:r>
+      <w:r>
+        <w:rPr>
+          <w:b/>
+          <w:bCs/>
+          <w:sz w:val="20"/>
+          <w:szCs w:val="20"/>
+        </w:rPr>
+        <w:br/>
+      </w:r>
+      <w:r>
+        <w:rPr>
+          <w:b/>
+          <w:bCs/>
+          <w:sz w:val="20"/>
+          <w:szCs w:val="20"/>
+        </w:rPr>
+        <w:br/>
+      </w:r>
+      <w:r>
+        <w:rPr>
+          <w:b/>
+          <w:bCs/>
+          <w:sz w:val="20"/>
+          <w:szCs w:val="20"/>
+        </w:rPr>
+        <w:br/>
+      </w:r>
+      <w:r>
+        <w:rPr>
+          <w:b/>
+          <w:bCs/>
+          <w:sz w:val="20"/>
+          <w:szCs w:val="20"/>
+        </w:rPr>
+        <w:br/>
+      </w:r>
+      <w:r>
+        <w:rPr>
+          <w:b/>
+          <w:bCs/>
+          <w:sz w:val="20"/>
+          <w:szCs w:val="20"/>
+        </w:rPr>
+        <w:br/>
       </w:r>
     </w:p>
     <w:p>
@@ -522,8 +9346,8 @@
         <w:rPr>
           <w:b/>
           <w:bCs/>
-          <w:sz w:val="20"/>
-          <w:szCs w:val="20"/>
+          <w:sz w:val="28"/>
+          <w:szCs w:val="28"/>
         </w:rPr>
       </w:pPr>
       <w:r>
@@ -531,10 +9355,21 @@
           <w:rFonts w:hint="eastAsia"/>
           <w:b/>
           <w:bCs/>
-          <w:sz w:val="20"/>
-          <w:szCs w:val="20"/>
-        </w:rPr>
-        <w:t>본론</w:t>
+          <w:sz w:val="28"/>
+          <w:szCs w:val="28"/>
+        </w:rPr>
+        <w:lastRenderedPageBreak/>
+        <w:t>결론</w:t>
+      </w:r>
+      <w:r>
+        <w:rPr>
+          <w:rFonts w:hint="eastAsia"/>
+          <w:b/>
+          <w:bCs/>
+          <w:sz w:val="28"/>
+          <w:szCs w:val="28"/>
+        </w:rPr>
+        <w:t xml:space="preserve"> 및 향후 연구 계획</w:t>
       </w:r>
     </w:p>
     <w:p>
@@ -546,17 +9381,19 @@
         </w:numPr>
         <w:ind w:leftChars="0"/>
         <w:rPr>
-          <w:sz w:val="20"/>
-          <w:szCs w:val="20"/>
+          <w:b/>
+          <w:bCs/>
+          <w:sz w:val="24"/>
         </w:rPr>
       </w:pPr>
       <w:r>
         <w:rPr>
           <w:rFonts w:hint="eastAsia"/>
-          <w:sz w:val="20"/>
-          <w:szCs w:val="20"/>
-        </w:rPr>
-        <w:t>연구 방법</w:t>
+          <w:b/>
+          <w:bCs/>
+          <w:sz w:val="24"/>
+        </w:rPr>
+        <w:t>결론 요약</w:t>
       </w:r>
     </w:p>
     <w:p>
@@ -568,6 +9405,257 @@
         </w:numPr>
         <w:ind w:leftChars="0"/>
         <w:rPr>
+          <w:b/>
+          <w:bCs/>
+          <w:sz w:val="20"/>
+          <w:szCs w:val="20"/>
+        </w:rPr>
+      </w:pPr>
+      <w:r>
+        <w:rPr>
+          <w:rFonts w:hint="eastAsia"/>
+          <w:b/>
+          <w:bCs/>
+          <w:sz w:val="20"/>
+          <w:szCs w:val="20"/>
+        </w:rPr>
+        <w:t>클래스별 예측 정확도</w:t>
+      </w:r>
+      <w:r>
+        <w:rPr>
+          <w:sz w:val="20"/>
+          <w:szCs w:val="20"/>
+        </w:rPr>
+        <w:br/>
+      </w:r>
+      <w:r>
+        <w:rPr>
+          <w:rFonts w:hint="eastAsia"/>
+          <w:sz w:val="20"/>
+          <w:szCs w:val="20"/>
+        </w:rPr>
+        <w:t xml:space="preserve">: </w:t>
+      </w:r>
+      <w:r>
+        <w:rPr>
+          <w:rFonts w:hint="eastAsia"/>
+          <w:sz w:val="20"/>
+          <w:szCs w:val="20"/>
+        </w:rPr>
+        <w:t>연구 과정에서</w:t>
+      </w:r>
+      <w:r>
+        <w:rPr>
+          <w:rFonts w:hint="eastAsia"/>
+          <w:sz w:val="20"/>
+          <w:szCs w:val="20"/>
+        </w:rPr>
+        <w:t xml:space="preserve"> 클래스의 학습에 사용된 데이터셋의 구성과 테스트에 사용된 테스트셋의 구성에 따라 예측 정확도가 낮거나 높은 이유들을 분석했</w:t>
+      </w:r>
+      <w:r>
+        <w:rPr>
+          <w:rFonts w:hint="eastAsia"/>
+          <w:sz w:val="20"/>
+          <w:szCs w:val="20"/>
+        </w:rPr>
+        <w:t>다.</w:t>
+      </w:r>
+      <w:r>
+        <w:rPr>
+          <w:sz w:val="20"/>
+          <w:szCs w:val="20"/>
+        </w:rPr>
+        <w:br/>
+      </w:r>
+      <w:r>
+        <w:rPr>
+          <w:rFonts w:hint="eastAsia"/>
+          <w:sz w:val="20"/>
+          <w:szCs w:val="20"/>
+        </w:rPr>
+        <w:t xml:space="preserve"> Car의 경우 데이터셋의 문제가 없으며, 모델의 전체적인 성능이 </w:t>
+      </w:r>
+      <w:proofErr w:type="gramStart"/>
+      <w:r>
+        <w:rPr>
+          <w:rFonts w:hint="eastAsia"/>
+          <w:sz w:val="20"/>
+          <w:szCs w:val="20"/>
+        </w:rPr>
+        <w:t>향상 된다면</w:t>
+      </w:r>
+      <w:proofErr w:type="gramEnd"/>
+      <w:r>
+        <w:rPr>
+          <w:rFonts w:hint="eastAsia"/>
+          <w:sz w:val="20"/>
+          <w:szCs w:val="20"/>
+        </w:rPr>
+        <w:t xml:space="preserve"> 자연스레 해당 클래스에 대한 예측 정확도가 올라갈 것으로 판단했다. 하지만 Person의 경우 데이터셋에는 우선 문제가 없지만, 모델의 small 객체에 대한 성능이 특히 향상될 필요가 있다는 결론을 얻었다. 나머지 클래스들에 대해서는 공통적으로 크기별 분포와 환경이 비슷한 적절한 데이터셋의 추가와 모델의 small 객체에 대한 성능 향상이 필요하다고 판단했다.</w:t>
+      </w:r>
+    </w:p>
+    <w:p>
+      <w:pPr>
+        <w:pStyle w:val="a3"/>
+        <w:numPr>
+          <w:ilvl w:val="2"/>
+          <w:numId w:val="1"/>
+        </w:numPr>
+        <w:ind w:leftChars="0"/>
+        <w:rPr>
+          <w:b/>
+          <w:bCs/>
+          <w:sz w:val="20"/>
+          <w:szCs w:val="20"/>
+        </w:rPr>
+      </w:pPr>
+      <w:proofErr w:type="spellStart"/>
+      <w:r>
+        <w:rPr>
+          <w:rFonts w:hint="eastAsia"/>
+          <w:b/>
+          <w:bCs/>
+          <w:sz w:val="20"/>
+          <w:szCs w:val="20"/>
+        </w:rPr>
+        <w:t>BBox</w:t>
+      </w:r>
+      <w:proofErr w:type="spellEnd"/>
+      <w:r>
+        <w:rPr>
+          <w:rFonts w:hint="eastAsia"/>
+          <w:b/>
+          <w:bCs/>
+          <w:sz w:val="20"/>
+          <w:szCs w:val="20"/>
+        </w:rPr>
+        <w:t xml:space="preserve"> Size별 예측 정확도</w:t>
+      </w:r>
+      <w:r>
+        <w:rPr>
+          <w:sz w:val="20"/>
+          <w:szCs w:val="20"/>
+        </w:rPr>
+        <w:br/>
+      </w:r>
+      <w:r>
+        <w:rPr>
+          <w:rFonts w:hint="eastAsia"/>
+          <w:sz w:val="20"/>
+          <w:szCs w:val="20"/>
+        </w:rPr>
+        <w:t xml:space="preserve">: </w:t>
+      </w:r>
+      <w:r>
+        <w:rPr>
+          <w:rFonts w:hint="eastAsia"/>
+          <w:sz w:val="20"/>
+          <w:szCs w:val="20"/>
+        </w:rPr>
+        <w:t xml:space="preserve">모든 클래스에 대해 관찰할 수 있는 경향성은 객체의 </w:t>
+      </w:r>
+      <w:proofErr w:type="spellStart"/>
+      <w:r>
+        <w:rPr>
+          <w:rFonts w:hint="eastAsia"/>
+          <w:sz w:val="20"/>
+          <w:szCs w:val="20"/>
+        </w:rPr>
+        <w:t>BBox</w:t>
+      </w:r>
+      <w:proofErr w:type="spellEnd"/>
+      <w:r>
+        <w:rPr>
+          <w:rFonts w:hint="eastAsia"/>
+          <w:sz w:val="20"/>
+          <w:szCs w:val="20"/>
+        </w:rPr>
+        <w:t xml:space="preserve"> Size가 작아질수록 예측 정확도가 감소한다는 것이다. 따라서 </w:t>
+      </w:r>
+      <w:r>
+        <w:rPr>
+          <w:rFonts w:hint="eastAsia"/>
+          <w:sz w:val="20"/>
+          <w:szCs w:val="20"/>
+        </w:rPr>
+        <w:t>향후 모델의 구조를 변경하는 과정에서 small 객체에 대한 성능 향상이 필요하다는 결론을 얻었다.</w:t>
+      </w:r>
+    </w:p>
+    <w:p>
+      <w:pPr>
+        <w:pStyle w:val="a3"/>
+        <w:numPr>
+          <w:ilvl w:val="2"/>
+          <w:numId w:val="1"/>
+        </w:numPr>
+        <w:ind w:leftChars="0"/>
+        <w:rPr>
+          <w:b/>
+          <w:bCs/>
+          <w:sz w:val="20"/>
+          <w:szCs w:val="20"/>
+        </w:rPr>
+      </w:pPr>
+      <w:r>
+        <w:rPr>
+          <w:rFonts w:hint="eastAsia"/>
+          <w:b/>
+          <w:bCs/>
+          <w:sz w:val="20"/>
+          <w:szCs w:val="20"/>
+        </w:rPr>
+        <w:t>데이터셋</w:t>
+      </w:r>
+      <w:r>
+        <w:rPr>
+          <w:sz w:val="20"/>
+          <w:szCs w:val="20"/>
+        </w:rPr>
+        <w:br/>
+      </w:r>
+      <w:r>
+        <w:rPr>
+          <w:rFonts w:hint="eastAsia"/>
+          <w:sz w:val="20"/>
+          <w:szCs w:val="20"/>
+        </w:rPr>
+        <w:t xml:space="preserve">: </w:t>
+      </w:r>
+      <w:r>
+        <w:rPr>
+          <w:rFonts w:hint="eastAsia"/>
+          <w:sz w:val="20"/>
+          <w:szCs w:val="20"/>
+        </w:rPr>
+        <w:t xml:space="preserve">학습에 사용된 데이터셋과 테스트에 사용된 데이터셋들의 특성들을 분석했을 때, 일부 클래스들에 대해 적절한 데이터셋을 추가할 필요가 있다는 결론을 도출했다. 또한 성능을 </w:t>
+      </w:r>
+      <w:proofErr w:type="gramStart"/>
+      <w:r>
+        <w:rPr>
+          <w:rFonts w:hint="eastAsia"/>
+          <w:sz w:val="20"/>
+          <w:szCs w:val="20"/>
+        </w:rPr>
+        <w:t>테스트 할</w:t>
+      </w:r>
+      <w:proofErr w:type="gramEnd"/>
+      <w:r>
+        <w:rPr>
+          <w:rFonts w:hint="eastAsia"/>
+          <w:sz w:val="20"/>
+          <w:szCs w:val="20"/>
+        </w:rPr>
+        <w:t xml:space="preserve"> 때에는 전체적인 지표만 볼 것이 아니라 세부적으로 관찰할 필요가 있다는 점과 가능하다면 테스트 셋에 추가적인 변경하는 방안도 고려할 필요가 있다는 것을 알 수 있었다.</w:t>
+      </w:r>
+    </w:p>
+    <w:p>
+      <w:pPr>
+        <w:pStyle w:val="a3"/>
+        <w:ind w:leftChars="0" w:left="1760"/>
+        <w:rPr>
+          <w:rFonts w:hint="eastAsia"/>
+          <w:b/>
+          <w:bCs/>
           <w:sz w:val="20"/>
           <w:szCs w:val="20"/>
         </w:rPr>
@@ -582,33 +9670,33 @@
         </w:numPr>
         <w:ind w:leftChars="0"/>
         <w:rPr>
-          <w:sz w:val="20"/>
-          <w:szCs w:val="20"/>
+          <w:b/>
+          <w:bCs/>
+          <w:sz w:val="24"/>
         </w:rPr>
       </w:pPr>
       <w:r>
         <w:rPr>
           <w:rFonts w:hint="eastAsia"/>
-          <w:sz w:val="20"/>
-          <w:szCs w:val="20"/>
-        </w:rPr>
-        <w:t>분석 결과</w:t>
+          <w:b/>
+          <w:bCs/>
+          <w:sz w:val="24"/>
+        </w:rPr>
+        <w:t>향후 연구 계획</w:t>
       </w:r>
     </w:p>
     <w:p>
       <w:pPr>
         <w:pStyle w:val="a3"/>
         <w:numPr>
-          <w:ilvl w:val="0"/>
+          <w:ilvl w:val="2"/>
           <w:numId w:val="1"/>
         </w:numPr>
         <w:ind w:leftChars="0"/>
         <w:rPr>
-          <w:rFonts w:hint="eastAsia"/>
           <w:b/>
           <w:bCs/>
-          <w:sz w:val="20"/>
-          <w:szCs w:val="20"/>
+          <w:sz w:val="24"/>
         </w:rPr>
       </w:pPr>
       <w:r>
@@ -619,15 +9707,158 @@
           <w:sz w:val="20"/>
           <w:szCs w:val="20"/>
         </w:rPr>
-        <w:t>결론</w:t>
+        <w:t>모델의 구조 변경 방향</w:t>
+      </w:r>
+      <w:r>
+        <w:rPr>
+          <w:sz w:val="20"/>
+          <w:szCs w:val="20"/>
+        </w:rPr>
+        <w:br/>
+      </w:r>
+      <w:r>
+        <w:rPr>
+          <w:rFonts w:hint="eastAsia"/>
+          <w:sz w:val="20"/>
+          <w:szCs w:val="20"/>
+        </w:rPr>
+        <w:t xml:space="preserve">: </w:t>
+      </w:r>
+      <w:r>
+        <w:rPr>
+          <w:rFonts w:hint="eastAsia"/>
+          <w:sz w:val="20"/>
+          <w:szCs w:val="20"/>
+        </w:rPr>
+        <w:t>Yolo 모델의 구조를 분석했을 때, Neck에서 P3, P4, P5가 각각 작은 크기, 중간 크기, 큰 크기의 객체에 대한 정보들을 추출한다는 것을 알 수 있었다. 따라서 우리는 기존보다 더 작은 객체에 대한 정확성을 향상시킬 필요가 있기 때문에 기존 Yolo 모델에서 추가적으로 P2에서의 특징을 추출하면 더 작은 객체에 대한 성능이 증가할 것이라는 가설을 갖고 연구를 진행할 것이다.</w:t>
       </w:r>
     </w:p>
     <w:p>
       <w:pPr>
-        <w:rPr>
-          <w:rFonts w:hint="eastAsia"/>
-        </w:rPr>
+        <w:pStyle w:val="a3"/>
+        <w:numPr>
+          <w:ilvl w:val="2"/>
+          <w:numId w:val="1"/>
+        </w:numPr>
+        <w:ind w:leftChars="0"/>
       </w:pPr>
+      <w:r>
+        <w:rPr>
+          <w:rFonts w:hint="eastAsia"/>
+          <w:b/>
+          <w:bCs/>
+          <w:sz w:val="20"/>
+          <w:szCs w:val="20"/>
+        </w:rPr>
+        <w:t>수집</w:t>
+      </w:r>
+      <w:r>
+        <w:rPr>
+          <w:rFonts w:hint="eastAsia"/>
+          <w:b/>
+          <w:bCs/>
+          <w:sz w:val="20"/>
+          <w:szCs w:val="20"/>
+        </w:rPr>
+        <w:t>할</w:t>
+      </w:r>
+      <w:r>
+        <w:rPr>
+          <w:rFonts w:hint="eastAsia"/>
+          <w:b/>
+          <w:bCs/>
+          <w:sz w:val="20"/>
+          <w:szCs w:val="20"/>
+        </w:rPr>
+        <w:t xml:space="preserve"> 데이터셋</w:t>
+      </w:r>
+      <w:r>
+        <w:rPr>
+          <w:sz w:val="20"/>
+          <w:szCs w:val="20"/>
+        </w:rPr>
+        <w:br/>
+      </w:r>
+      <w:r>
+        <w:rPr>
+          <w:rFonts w:hint="eastAsia"/>
+          <w:sz w:val="20"/>
+          <w:szCs w:val="20"/>
+        </w:rPr>
+        <w:t xml:space="preserve">: </w:t>
+      </w:r>
+      <w:r>
+        <w:rPr>
+          <w:rFonts w:hint="eastAsia"/>
+          <w:sz w:val="20"/>
+          <w:szCs w:val="20"/>
+        </w:rPr>
+        <w:t>먼저 데이터의 수가 적고, 테스트에서 성능이 부족하게 나온 클래스들을 위주로</w:t>
+      </w:r>
+      <w:r>
+        <w:rPr>
+          <w:rFonts w:hint="eastAsia"/>
+          <w:sz w:val="20"/>
+          <w:szCs w:val="20"/>
+        </w:rPr>
+        <w:t xml:space="preserve"> 적절한</w:t>
+      </w:r>
+      <w:r>
+        <w:rPr>
+          <w:rFonts w:hint="eastAsia"/>
+          <w:sz w:val="20"/>
+          <w:szCs w:val="20"/>
+        </w:rPr>
+        <w:t xml:space="preserve"> 데이터를 수집한다. 이후</w:t>
+      </w:r>
+      <w:r>
+        <w:rPr>
+          <w:rFonts w:hint="eastAsia"/>
+          <w:sz w:val="20"/>
+          <w:szCs w:val="20"/>
+        </w:rPr>
+        <w:t xml:space="preserve"> 점진적으로</w:t>
+      </w:r>
+      <w:r>
+        <w:rPr>
+          <w:rFonts w:hint="eastAsia"/>
+          <w:sz w:val="20"/>
+          <w:szCs w:val="20"/>
+        </w:rPr>
+        <w:t xml:space="preserve"> 추가하여 학습을 진행</w:t>
+      </w:r>
+      <w:r>
+        <w:rPr>
+          <w:rFonts w:hint="eastAsia"/>
+          <w:sz w:val="20"/>
+          <w:szCs w:val="20"/>
+        </w:rPr>
+        <w:t>해</w:t>
+      </w:r>
+      <w:r>
+        <w:rPr>
+          <w:rFonts w:hint="eastAsia"/>
+          <w:sz w:val="20"/>
+          <w:szCs w:val="20"/>
+        </w:rPr>
+        <w:t xml:space="preserve"> 이전과의 성능 비</w:t>
+      </w:r>
+      <w:r>
+        <w:rPr>
+          <w:rFonts w:hint="eastAsia"/>
+          <w:sz w:val="20"/>
+          <w:szCs w:val="20"/>
+        </w:rPr>
+        <w:t xml:space="preserve">교를 </w:t>
+      </w:r>
+      <w:r>
+        <w:rPr>
+          <w:rFonts w:hint="eastAsia"/>
+          <w:sz w:val="20"/>
+          <w:szCs w:val="20"/>
+        </w:rPr>
+        <w:t>하며 데이터의 추가 여부를 결정한다.</w:t>
+      </w:r>
     </w:p>
     <w:sectPr>
       <w:pgSz w:w="11906" w:h="16838"/>
@@ -644,7 +9875,7 @@
   <w:abstractNum w:abstractNumId="0" w15:restartNumberingAfterBreak="0">
     <w:nsid w:val="281A1A7C"/>
     <w:multiLevelType w:val="hybridMultilevel"/>
-    <w:tmpl w:val="D416EE94"/>
+    <w:tmpl w:val="C1902402"/>
     <w:lvl w:ilvl="0" w:tplc="8CB0E6EE">
       <w:start w:val="1"/>
       <w:numFmt w:val="decimal"/>
@@ -666,25 +9897,35 @@
         <w:ind w:left="1320" w:hanging="440"/>
       </w:pPr>
     </w:lvl>
-    <w:lvl w:ilvl="2" w:tplc="0409001B">
+    <w:lvl w:ilvl="2" w:tplc="2F52B0D2">
       <w:start w:val="1"/>
       <w:numFmt w:val="lowerRoman"/>
+      <w:suff w:val="space"/>
       <w:lvlText w:val="%3."/>
       <w:lvlJc w:val="right"/>
       <w:pPr>
         <w:ind w:left="1760" w:hanging="440"/>
       </w:pPr>
+      <w:rPr>
+        <w:rFonts w:hint="eastAsia"/>
+        <w:b/>
+        <w:bCs/>
+      </w:rPr>
     </w:lvl>
-    <w:lvl w:ilvl="3" w:tplc="0409000F" w:tentative="1">
+    <w:lvl w:ilvl="3" w:tplc="59E871E2">
       <w:start w:val="1"/>
       <w:numFmt w:val="decimal"/>
+      <w:suff w:val="space"/>
       <w:lvlText w:val="%4."/>
       <w:lvlJc w:val="left"/>
       <w:pPr>
         <w:ind w:left="2200" w:hanging="440"/>
       </w:pPr>
+      <w:rPr>
+        <w:rFonts w:hint="eastAsia"/>
+      </w:rPr>
     </w:lvl>
-    <w:lvl w:ilvl="4" w:tplc="04090019" w:tentative="1">
+    <w:lvl w:ilvl="4" w:tplc="04090019">
       <w:start w:val="1"/>
       <w:numFmt w:val="upperLetter"/>
       <w:lvlText w:val="%5."/>
@@ -730,8 +9971,109 @@
       </w:pPr>
     </w:lvl>
   </w:abstractNum>
+  <w:abstractNum w:abstractNumId="1" w15:restartNumberingAfterBreak="0">
+    <w:nsid w:val="3F3763F6"/>
+    <w:multiLevelType w:val="hybridMultilevel"/>
+    <w:tmpl w:val="4CC80844"/>
+    <w:lvl w:ilvl="0" w:tplc="FFFFFFFF">
+      <w:start w:val="1"/>
+      <w:numFmt w:val="decimal"/>
+      <w:lvlText w:val="%1."/>
+      <w:lvlJc w:val="left"/>
+      <w:pPr>
+        <w:ind w:left="800" w:hanging="360"/>
+      </w:pPr>
+      <w:rPr>
+        <w:rFonts w:hint="default"/>
+      </w:rPr>
+    </w:lvl>
+    <w:lvl w:ilvl="1" w:tplc="FFFFFFFF">
+      <w:start w:val="1"/>
+      <w:numFmt w:val="upperLetter"/>
+      <w:lvlText w:val="%2."/>
+      <w:lvlJc w:val="left"/>
+      <w:pPr>
+        <w:ind w:left="1320" w:hanging="440"/>
+      </w:pPr>
+    </w:lvl>
+    <w:lvl w:ilvl="2" w:tplc="FFFFFFFF">
+      <w:start w:val="1"/>
+      <w:numFmt w:val="lowerRoman"/>
+      <w:suff w:val="space"/>
+      <w:lvlText w:val="%3."/>
+      <w:lvlJc w:val="right"/>
+      <w:pPr>
+        <w:ind w:left="1760" w:hanging="440"/>
+      </w:pPr>
+      <w:rPr>
+        <w:rFonts w:hint="eastAsia"/>
+        <w:b/>
+        <w:bCs/>
+      </w:rPr>
+    </w:lvl>
+    <w:lvl w:ilvl="3" w:tplc="04090001">
+      <w:start w:val="1"/>
+      <w:numFmt w:val="bullet"/>
+      <w:lvlText w:val=""/>
+      <w:lvlJc w:val="left"/>
+      <w:pPr>
+        <w:ind w:left="2200" w:hanging="440"/>
+      </w:pPr>
+      <w:rPr>
+        <w:rFonts w:ascii="Wingdings" w:hAnsi="Wingdings" w:hint="default"/>
+      </w:rPr>
+    </w:lvl>
+    <w:lvl w:ilvl="4" w:tplc="FFFFFFFF">
+      <w:start w:val="1"/>
+      <w:numFmt w:val="upperLetter"/>
+      <w:lvlText w:val="%5."/>
+      <w:lvlJc w:val="left"/>
+      <w:pPr>
+        <w:ind w:left="2640" w:hanging="440"/>
+      </w:pPr>
+    </w:lvl>
+    <w:lvl w:ilvl="5" w:tplc="FFFFFFFF" w:tentative="1">
+      <w:start w:val="1"/>
+      <w:numFmt w:val="lowerRoman"/>
+      <w:lvlText w:val="%6."/>
+      <w:lvlJc w:val="right"/>
+      <w:pPr>
+        <w:ind w:left="3080" w:hanging="440"/>
+      </w:pPr>
+    </w:lvl>
+    <w:lvl w:ilvl="6" w:tplc="FFFFFFFF" w:tentative="1">
+      <w:start w:val="1"/>
+      <w:numFmt w:val="decimal"/>
+      <w:lvlText w:val="%7."/>
+      <w:lvlJc w:val="left"/>
+      <w:pPr>
+        <w:ind w:left="3520" w:hanging="440"/>
+      </w:pPr>
+    </w:lvl>
+    <w:lvl w:ilvl="7" w:tplc="FFFFFFFF" w:tentative="1">
+      <w:start w:val="1"/>
+      <w:numFmt w:val="upperLetter"/>
+      <w:lvlText w:val="%8."/>
+      <w:lvlJc w:val="left"/>
+      <w:pPr>
+        <w:ind w:left="3960" w:hanging="440"/>
+      </w:pPr>
+    </w:lvl>
+    <w:lvl w:ilvl="8" w:tplc="FFFFFFFF" w:tentative="1">
+      <w:start w:val="1"/>
+      <w:numFmt w:val="lowerRoman"/>
+      <w:lvlText w:val="%9."/>
+      <w:lvlJc w:val="right"/>
+      <w:pPr>
+        <w:ind w:left="4400" w:hanging="440"/>
+      </w:pPr>
+    </w:lvl>
+  </w:abstractNum>
   <w:num w:numId="1" w16cid:durableId="1005127518">
     <w:abstractNumId w:val="0"/>
+  </w:num>
+  <w:num w:numId="2" w16cid:durableId="368074395">
+    <w:abstractNumId w:val="1"/>
   </w:num>
 </w:numbering>
 </file>
@@ -1180,6 +10522,60 @@
       <w:ind w:leftChars="400" w:left="800"/>
     </w:pPr>
   </w:style>
+  <w:style w:type="table" w:styleId="a4">
+    <w:name w:val="Table Grid"/>
+    <w:basedOn w:val="a1"/>
+    <w:uiPriority w:val="39"/>
+    <w:rsid w:val="00E10D3A"/>
+    <w:pPr>
+      <w:spacing w:after="0"/>
+    </w:pPr>
+    <w:tblPr>
+      <w:tblBorders>
+        <w:top w:val="single" w:sz="4" w:space="0" w:color="auto"/>
+        <w:left w:val="single" w:sz="4" w:space="0" w:color="auto"/>
+        <w:bottom w:val="single" w:sz="4" w:space="0" w:color="auto"/>
+        <w:right w:val="single" w:sz="4" w:space="0" w:color="auto"/>
+        <w:insideH w:val="single" w:sz="4" w:space="0" w:color="auto"/>
+        <w:insideV w:val="single" w:sz="4" w:space="0" w:color="auto"/>
+      </w:tblBorders>
+    </w:tblPr>
+  </w:style>
+  <w:style w:type="character" w:styleId="a5">
+    <w:name w:val="Hyperlink"/>
+    <w:basedOn w:val="a0"/>
+    <w:uiPriority w:val="99"/>
+    <w:unhideWhenUsed/>
+    <w:rsid w:val="00A34467"/>
+    <w:rPr>
+      <w:color w:val="467886" w:themeColor="hyperlink"/>
+      <w:u w:val="single"/>
+    </w:rPr>
+  </w:style>
+  <w:style w:type="character" w:styleId="a6">
+    <w:name w:val="Unresolved Mention"/>
+    <w:basedOn w:val="a0"/>
+    <w:uiPriority w:val="99"/>
+    <w:semiHidden/>
+    <w:unhideWhenUsed/>
+    <w:rsid w:val="00A34467"/>
+    <w:rPr>
+      <w:color w:val="605E5C"/>
+      <w:shd w:val="clear" w:color="auto" w:fill="E1DFDD"/>
+    </w:rPr>
+  </w:style>
+  <w:style w:type="character" w:styleId="a7">
+    <w:name w:val="FollowedHyperlink"/>
+    <w:basedOn w:val="a0"/>
+    <w:uiPriority w:val="99"/>
+    <w:semiHidden/>
+    <w:unhideWhenUsed/>
+    <w:rsid w:val="00A34467"/>
+    <w:rPr>
+      <w:color w:val="96607D" w:themeColor="followedHyperlink"/>
+      <w:u w:val="single"/>
+    </w:rPr>
+  </w:style>
 </w:styles>
 </file>
 
@@ -1476,4 +10872,16 @@
     </a:ext>
   </a:extLst>
 </a:theme>
+</file>
+
+<file path=customXml/item1.xml><?xml version="1.0" encoding="utf-8"?>
+<b:Sources xmlns:b="http://schemas.openxmlformats.org/officeDocument/2006/bibliography" xmlns="http://schemas.openxmlformats.org/officeDocument/2006/bibliography" SelectedStyle="\APASixthEditionOfficeOnline.xsl" StyleName="APA" Version="6"/>
+</file>
+
+<file path=customXml/itemProps1.xml><?xml version="1.0" encoding="utf-8"?>
+<ds:datastoreItem xmlns:ds="http://schemas.openxmlformats.org/officeDocument/2006/customXml" ds:itemID="{F4EA949B-3834-491F-B3CC-24B533C93211}">
+  <ds:schemaRefs>
+    <ds:schemaRef ds:uri="http://schemas.openxmlformats.org/officeDocument/2006/bibliography"/>
+  </ds:schemaRefs>
+</ds:datastoreItem>
 </file>